--- a/Finance_paper_summary_by_aman.docx
+++ b/Finance_paper_summary_by_aman.docx
@@ -34,6 +34,7 @@
       <w:r>
         <w:rPr>
           <w:sz w:val="20"/>
+          <w:szCs w:val="20"/>
           <w:lang w:val="en-US"/>
         </w:rPr>
       </w:r>
@@ -47,7 +48,7 @@
     </w:p>
     <w:p>
       <w:pPr>
-        <w:pStyle w:val="833"/>
+        <w:pStyle w:val="933"/>
         <w:pBdr>
           <w:top w:val="none" w:color="000000" w:sz="4" w:space="0"/>
           <w:left w:val="none" w:color="000000" w:sz="4" w:space="0"/>
@@ -103,7 +104,7 @@
     </w:p>
     <w:p>
       <w:pPr>
-        <w:pStyle w:val="855"/>
+        <w:pStyle w:val="955"/>
         <w:numPr>
           <w:ilvl w:val="0"/>
           <w:numId w:val="1"/>
@@ -147,7 +148,7 @@
     </w:p>
     <w:p>
       <w:pPr>
-        <w:pStyle w:val="855"/>
+        <w:pStyle w:val="955"/>
         <w:numPr>
           <w:ilvl w:val="0"/>
           <w:numId w:val="1"/>
@@ -191,7 +192,7 @@
     </w:p>
     <w:p>
       <w:pPr>
-        <w:pStyle w:val="855"/>
+        <w:pStyle w:val="955"/>
         <w:numPr>
           <w:ilvl w:val="0"/>
           <w:numId w:val="1"/>
@@ -235,7 +236,7 @@
     </w:p>
     <w:p>
       <w:pPr>
-        <w:pStyle w:val="855"/>
+        <w:pStyle w:val="955"/>
         <w:numPr>
           <w:ilvl w:val="0"/>
           <w:numId w:val="1"/>
@@ -279,7 +280,7 @@
     </w:p>
     <w:p>
       <w:pPr>
-        <w:pStyle w:val="855"/>
+        <w:pStyle w:val="955"/>
         <w:numPr>
           <w:ilvl w:val="0"/>
           <w:numId w:val="1"/>
@@ -323,7 +324,7 @@
     </w:p>
     <w:p>
       <w:pPr>
-        <w:pStyle w:val="855"/>
+        <w:pStyle w:val="955"/>
         <w:numPr>
           <w:ilvl w:val="0"/>
           <w:numId w:val="1"/>
@@ -367,7 +368,7 @@
     </w:p>
     <w:p>
       <w:pPr>
-        <w:pStyle w:val="855"/>
+        <w:pStyle w:val="955"/>
         <w:numPr>
           <w:ilvl w:val="0"/>
           <w:numId w:val="1"/>
@@ -411,7 +412,7 @@
     </w:p>
     <w:p>
       <w:pPr>
-        <w:pStyle w:val="855"/>
+        <w:pStyle w:val="955"/>
         <w:numPr>
           <w:ilvl w:val="0"/>
           <w:numId w:val="1"/>
@@ -455,7 +456,7 @@
     </w:p>
     <w:p>
       <w:pPr>
-        <w:pStyle w:val="833"/>
+        <w:pStyle w:val="933"/>
         <w:pBdr>
           <w:top w:val="none" w:color="000000" w:sz="4" w:space="0"/>
           <w:left w:val="none" w:color="000000" w:sz="4" w:space="0"/>
@@ -479,7 +480,7 @@
     </w:p>
     <w:p>
       <w:pPr>
-        <w:pStyle w:val="855"/>
+        <w:pStyle w:val="955"/>
         <w:numPr>
           <w:ilvl w:val="0"/>
           <w:numId w:val="2"/>
@@ -515,7 +516,7 @@
     </w:p>
     <w:p>
       <w:pPr>
-        <w:pStyle w:val="855"/>
+        <w:pStyle w:val="955"/>
         <w:numPr>
           <w:ilvl w:val="0"/>
           <w:numId w:val="2"/>
@@ -559,7 +560,7 @@
     </w:p>
     <w:p>
       <w:pPr>
-        <w:pStyle w:val="855"/>
+        <w:pStyle w:val="955"/>
         <w:numPr>
           <w:ilvl w:val="0"/>
           <w:numId w:val="2"/>
@@ -595,7 +596,7 @@
     </w:p>
     <w:p>
       <w:pPr>
-        <w:pStyle w:val="855"/>
+        <w:pStyle w:val="955"/>
         <w:numPr>
           <w:ilvl w:val="0"/>
           <w:numId w:val="2"/>
@@ -631,7 +632,7 @@
     </w:p>
     <w:p>
       <w:pPr>
-        <w:pStyle w:val="855"/>
+        <w:pStyle w:val="955"/>
         <w:numPr>
           <w:ilvl w:val="0"/>
           <w:numId w:val="2"/>
@@ -658,7 +659,7 @@
     </w:p>
     <w:p>
       <w:pPr>
-        <w:pStyle w:val="833"/>
+        <w:pStyle w:val="933"/>
         <w:pBdr>
           <w:top w:val="none" w:color="000000" w:sz="4" w:space="0"/>
           <w:left w:val="none" w:color="000000" w:sz="4" w:space="0"/>
@@ -682,7 +683,7 @@
     </w:p>
     <w:p>
       <w:pPr>
-        <w:pStyle w:val="855"/>
+        <w:pStyle w:val="955"/>
         <w:numPr>
           <w:ilvl w:val="0"/>
           <w:numId w:val="3"/>
@@ -718,7 +719,7 @@
     </w:p>
     <w:p>
       <w:pPr>
-        <w:pStyle w:val="855"/>
+        <w:pStyle w:val="955"/>
         <w:numPr>
           <w:ilvl w:val="0"/>
           <w:numId w:val="3"/>
@@ -754,7 +755,7 @@
     </w:p>
     <w:p>
       <w:pPr>
-        <w:pStyle w:val="855"/>
+        <w:pStyle w:val="955"/>
         <w:numPr>
           <w:ilvl w:val="0"/>
           <w:numId w:val="3"/>
@@ -790,7 +791,7 @@
     </w:p>
     <w:p>
       <w:pPr>
-        <w:pStyle w:val="855"/>
+        <w:pStyle w:val="955"/>
         <w:numPr>
           <w:ilvl w:val="0"/>
           <w:numId w:val="3"/>
@@ -826,7 +827,7 @@
     </w:p>
     <w:p>
       <w:pPr>
-        <w:pStyle w:val="855"/>
+        <w:pStyle w:val="955"/>
         <w:numPr>
           <w:ilvl w:val="0"/>
           <w:numId w:val="3"/>
@@ -870,7 +871,7 @@
     </w:p>
     <w:p>
       <w:pPr>
-        <w:pStyle w:val="833"/>
+        <w:pStyle w:val="933"/>
         <w:pBdr>
           <w:top w:val="none" w:color="000000" w:sz="4" w:space="0"/>
           <w:left w:val="none" w:color="000000" w:sz="4" w:space="0"/>
@@ -894,7 +895,7 @@
     </w:p>
     <w:p>
       <w:pPr>
-        <w:pStyle w:val="855"/>
+        <w:pStyle w:val="955"/>
         <w:numPr>
           <w:ilvl w:val="0"/>
           <w:numId w:val="4"/>
@@ -938,7 +939,7 @@
     </w:p>
     <w:p>
       <w:pPr>
-        <w:pStyle w:val="855"/>
+        <w:pStyle w:val="955"/>
         <w:numPr>
           <w:ilvl w:val="0"/>
           <w:numId w:val="4"/>
@@ -982,7 +983,7 @@
     </w:p>
     <w:p>
       <w:pPr>
-        <w:pStyle w:val="855"/>
+        <w:pStyle w:val="955"/>
         <w:numPr>
           <w:ilvl w:val="0"/>
           <w:numId w:val="4"/>
@@ -1026,7 +1027,7 @@
     </w:p>
     <w:p>
       <w:pPr>
-        <w:pStyle w:val="855"/>
+        <w:pStyle w:val="955"/>
         <w:numPr>
           <w:ilvl w:val="0"/>
           <w:numId w:val="4"/>
@@ -1070,7 +1071,7 @@
     </w:p>
     <w:p>
       <w:pPr>
-        <w:pStyle w:val="855"/>
+        <w:pStyle w:val="955"/>
         <w:numPr>
           <w:ilvl w:val="0"/>
           <w:numId w:val="4"/>
@@ -1124,6 +1125,14 @@
           <w:szCs w:val="22"/>
         </w:rPr>
       </w:pPr>
+      <w:r>
+        <w:rPr>
+          <w:b/>
+          <w:bCs/>
+          <w:sz w:val="22"/>
+          <w:szCs w:val="22"/>
+        </w:rPr>
+      </w:r>
       <w:r>
         <w:rPr>
           <w:b/>
@@ -1197,39 +1206,6 @@
       </w:r>
       <w:r>
         <w:rPr>
-          <w:rFonts w:ascii="Times New Roman" w:hAnsi="Times New Roman" w:eastAsia="Times New Roman" w:cs="Times New Roman"/>
-          <w:sz w:val="28"/>
-          <w:szCs w:val="28"/>
-        </w:rPr>
-      </w:r>
-      <w:r>
-        <w:rPr>
-          <w:rFonts w:ascii="Times New Roman" w:hAnsi="Times New Roman" w:eastAsia="Times New Roman" w:cs="Times New Roman"/>
-          <w:b/>
-          <w:bCs/>
-          <w:sz w:val="32"/>
-          <w:szCs w:val="32"/>
-          <w:lang w:val="en-US"/>
-        </w:rPr>
-      </w:r>
-      <w:r>
-        <w:rPr>
-          <w:b/>
-          <w:bCs/>
-          <w:sz w:val="22"/>
-          <w:szCs w:val="22"/>
-        </w:rPr>
-      </w:r>
-      <w:r>
-        <w:rPr>
-          <w:b/>
-          <w:bCs/>
-          <w:sz w:val="22"/>
-          <w:szCs w:val="22"/>
-        </w:rPr>
-      </w:r>
-      <w:r>
-        <w:rPr>
           <w:rFonts w:ascii="Times New Roman" w:hAnsi="Times New Roman" w:cs="Times New Roman"/>
           <w:b/>
           <w:bCs/>
@@ -1237,10 +1213,17 @@
           <w:szCs w:val="32"/>
         </w:rPr>
       </w:r>
+      <w:r>
+        <w:rPr>
+          <w:rFonts w:ascii="Times New Roman" w:hAnsi="Times New Roman" w:cs="Times New Roman"/>
+          <w:sz w:val="32"/>
+          <w:szCs w:val="32"/>
+        </w:rPr>
+      </w:r>
     </w:p>
     <w:p>
       <w:pPr>
-        <w:pStyle w:val="833"/>
+        <w:pStyle w:val="933"/>
         <w:pBdr>
           <w:top w:val="none" w:color="000000" w:sz="4" w:space="0"/>
           <w:left w:val="none" w:color="000000" w:sz="4" w:space="0"/>
@@ -1264,7 +1247,7 @@
     </w:p>
     <w:p>
       <w:pPr>
-        <w:pStyle w:val="855"/>
+        <w:pStyle w:val="955"/>
         <w:numPr>
           <w:ilvl w:val="0"/>
           <w:numId w:val="5"/>
@@ -1292,7 +1275,7 @@
     </w:p>
     <w:p>
       <w:pPr>
-        <w:pStyle w:val="855"/>
+        <w:pStyle w:val="955"/>
         <w:numPr>
           <w:ilvl w:val="0"/>
           <w:numId w:val="6"/>
@@ -1336,7 +1319,7 @@
     </w:p>
     <w:p>
       <w:pPr>
-        <w:pStyle w:val="855"/>
+        <w:pStyle w:val="955"/>
         <w:numPr>
           <w:ilvl w:val="0"/>
           <w:numId w:val="6"/>
@@ -1380,7 +1363,7 @@
     </w:p>
     <w:p>
       <w:pPr>
-        <w:pStyle w:val="855"/>
+        <w:pStyle w:val="955"/>
         <w:numPr>
           <w:ilvl w:val="0"/>
           <w:numId w:val="7"/>
@@ -1408,7 +1391,7 @@
     </w:p>
     <w:p>
       <w:pPr>
-        <w:pStyle w:val="855"/>
+        <w:pStyle w:val="955"/>
         <w:numPr>
           <w:ilvl w:val="0"/>
           <w:numId w:val="8"/>
@@ -1452,7 +1435,7 @@
     </w:p>
     <w:p>
       <w:pPr>
-        <w:pStyle w:val="855"/>
+        <w:pStyle w:val="955"/>
         <w:numPr>
           <w:ilvl w:val="0"/>
           <w:numId w:val="8"/>
@@ -1479,7 +1462,7 @@
     </w:p>
     <w:p>
       <w:pPr>
-        <w:pStyle w:val="855"/>
+        <w:pStyle w:val="955"/>
         <w:numPr>
           <w:ilvl w:val="0"/>
           <w:numId w:val="9"/>
@@ -1507,7 +1490,7 @@
     </w:p>
     <w:p>
       <w:pPr>
-        <w:pStyle w:val="855"/>
+        <w:pStyle w:val="955"/>
         <w:numPr>
           <w:ilvl w:val="0"/>
           <w:numId w:val="10"/>
@@ -1551,7 +1534,7 @@
     </w:p>
     <w:p>
       <w:pPr>
-        <w:pStyle w:val="855"/>
+        <w:pStyle w:val="955"/>
         <w:numPr>
           <w:ilvl w:val="0"/>
           <w:numId w:val="11"/>
@@ -1579,7 +1562,7 @@
     </w:p>
     <w:p>
       <w:pPr>
-        <w:pStyle w:val="855"/>
+        <w:pStyle w:val="955"/>
         <w:numPr>
           <w:ilvl w:val="0"/>
           <w:numId w:val="12"/>
@@ -1623,7 +1606,7 @@
     </w:p>
     <w:p>
       <w:pPr>
-        <w:pStyle w:val="833"/>
+        <w:pStyle w:val="933"/>
         <w:pBdr>
           <w:top w:val="none" w:color="000000" w:sz="4" w:space="0"/>
           <w:left w:val="none" w:color="000000" w:sz="4" w:space="0"/>
@@ -1647,7 +1630,7 @@
     </w:p>
     <w:p>
       <w:pPr>
-        <w:pStyle w:val="855"/>
+        <w:pStyle w:val="955"/>
         <w:numPr>
           <w:ilvl w:val="0"/>
           <w:numId w:val="13"/>
@@ -1700,7 +1683,7 @@
     </w:p>
     <w:p>
       <w:pPr>
-        <w:pStyle w:val="855"/>
+        <w:pStyle w:val="955"/>
         <w:numPr>
           <w:ilvl w:val="0"/>
           <w:numId w:val="13"/>
@@ -1753,7 +1736,7 @@
     </w:p>
     <w:p>
       <w:pPr>
-        <w:pStyle w:val="855"/>
+        <w:pStyle w:val="955"/>
         <w:numPr>
           <w:ilvl w:val="0"/>
           <w:numId w:val="13"/>
@@ -1789,7 +1772,7 @@
     </w:p>
     <w:p>
       <w:pPr>
-        <w:pStyle w:val="855"/>
+        <w:pStyle w:val="955"/>
         <w:numPr>
           <w:ilvl w:val="0"/>
           <w:numId w:val="13"/>
@@ -1833,7 +1816,7 @@
     </w:p>
     <w:p>
       <w:pPr>
-        <w:pStyle w:val="855"/>
+        <w:pStyle w:val="955"/>
         <w:numPr>
           <w:ilvl w:val="0"/>
           <w:numId w:val="13"/>
@@ -1869,7 +1852,7 @@
     </w:p>
     <w:p>
       <w:pPr>
-        <w:pStyle w:val="833"/>
+        <w:pStyle w:val="933"/>
         <w:pBdr>
           <w:top w:val="none" w:color="000000" w:sz="4" w:space="0"/>
           <w:left w:val="none" w:color="000000" w:sz="4" w:space="0"/>
@@ -1893,7 +1876,7 @@
     </w:p>
     <w:p>
       <w:pPr>
-        <w:pStyle w:val="855"/>
+        <w:pStyle w:val="955"/>
         <w:numPr>
           <w:ilvl w:val="0"/>
           <w:numId w:val="14"/>
@@ -1929,7 +1912,7 @@
     </w:p>
     <w:p>
       <w:pPr>
-        <w:pStyle w:val="855"/>
+        <w:pStyle w:val="955"/>
         <w:numPr>
           <w:ilvl w:val="0"/>
           <w:numId w:val="14"/>
@@ -1965,7 +1948,7 @@
     </w:p>
     <w:p>
       <w:pPr>
-        <w:pStyle w:val="855"/>
+        <w:pStyle w:val="955"/>
         <w:numPr>
           <w:ilvl w:val="0"/>
           <w:numId w:val="14"/>
@@ -2001,7 +1984,7 @@
     </w:p>
     <w:p>
       <w:pPr>
-        <w:pStyle w:val="855"/>
+        <w:pStyle w:val="955"/>
         <w:numPr>
           <w:ilvl w:val="0"/>
           <w:numId w:val="14"/>
@@ -2037,7 +2020,7 @@
     </w:p>
     <w:p>
       <w:pPr>
-        <w:pStyle w:val="855"/>
+        <w:pStyle w:val="955"/>
         <w:numPr>
           <w:ilvl w:val="0"/>
           <w:numId w:val="14"/>
@@ -2073,7 +2056,7 @@
     </w:p>
     <w:p>
       <w:pPr>
-        <w:pStyle w:val="833"/>
+        <w:pStyle w:val="933"/>
         <w:pBdr>
           <w:top w:val="none" w:color="000000" w:sz="4" w:space="0"/>
           <w:left w:val="none" w:color="000000" w:sz="4" w:space="0"/>
@@ -2097,7 +2080,7 @@
     </w:p>
     <w:p>
       <w:pPr>
-        <w:pStyle w:val="855"/>
+        <w:pStyle w:val="955"/>
         <w:numPr>
           <w:ilvl w:val="0"/>
           <w:numId w:val="15"/>
@@ -2125,7 +2108,7 @@
     </w:p>
     <w:p>
       <w:pPr>
-        <w:pStyle w:val="855"/>
+        <w:pStyle w:val="955"/>
         <w:numPr>
           <w:ilvl w:val="0"/>
           <w:numId w:val="16"/>
@@ -2152,7 +2135,7 @@
     </w:p>
     <w:p>
       <w:pPr>
-        <w:pStyle w:val="855"/>
+        <w:pStyle w:val="955"/>
         <w:numPr>
           <w:ilvl w:val="0"/>
           <w:numId w:val="17"/>
@@ -2183,10 +2166,15 @@
           <w:color w:val="ff0000"/>
         </w:rPr>
       </w:r>
+      <w:r>
+        <w:rPr>
+          <w:color w:val="ff0000"/>
+        </w:rPr>
+      </w:r>
     </w:p>
     <w:p>
       <w:pPr>
-        <w:pStyle w:val="855"/>
+        <w:pStyle w:val="955"/>
         <w:numPr>
           <w:ilvl w:val="0"/>
           <w:numId w:val="18"/>
@@ -2213,7 +2201,7 @@
     </w:p>
     <w:p>
       <w:pPr>
-        <w:pStyle w:val="855"/>
+        <w:pStyle w:val="955"/>
         <w:numPr>
           <w:ilvl w:val="0"/>
           <w:numId w:val="19"/>
@@ -2241,7 +2229,7 @@
     </w:p>
     <w:p>
       <w:pPr>
-        <w:pStyle w:val="855"/>
+        <w:pStyle w:val="955"/>
         <w:numPr>
           <w:ilvl w:val="0"/>
           <w:numId w:val="20"/>
@@ -2268,7 +2256,7 @@
     </w:p>
     <w:p>
       <w:pPr>
-        <w:pStyle w:val="855"/>
+        <w:pStyle w:val="955"/>
         <w:numPr>
           <w:ilvl w:val="0"/>
           <w:numId w:val="21"/>
@@ -2296,7 +2284,7 @@
     </w:p>
     <w:p>
       <w:pPr>
-        <w:pStyle w:val="855"/>
+        <w:pStyle w:val="955"/>
         <w:numPr>
           <w:ilvl w:val="0"/>
           <w:numId w:val="22"/>
@@ -2323,7 +2311,7 @@
     </w:p>
     <w:p>
       <w:pPr>
-        <w:pStyle w:val="855"/>
+        <w:pStyle w:val="955"/>
         <w:numPr>
           <w:ilvl w:val="0"/>
           <w:numId w:val="23"/>
@@ -2351,7 +2339,7 @@
     </w:p>
     <w:p>
       <w:pPr>
-        <w:pStyle w:val="855"/>
+        <w:pStyle w:val="955"/>
         <w:numPr>
           <w:ilvl w:val="0"/>
           <w:numId w:val="24"/>
@@ -2395,7 +2383,7 @@
     </w:p>
     <w:p>
       <w:pPr>
-        <w:pStyle w:val="855"/>
+        <w:pStyle w:val="955"/>
         <w:numPr>
           <w:ilvl w:val="0"/>
           <w:numId w:val="25"/>
@@ -2423,7 +2411,7 @@
     </w:p>
     <w:p>
       <w:pPr>
-        <w:pStyle w:val="855"/>
+        <w:pStyle w:val="955"/>
         <w:numPr>
           <w:ilvl w:val="0"/>
           <w:numId w:val="26"/>
@@ -2460,6 +2448,14 @@
           <w:szCs w:val="22"/>
         </w:rPr>
       </w:pPr>
+      <w:r>
+        <w:rPr>
+          <w:b/>
+          <w:bCs/>
+          <w:sz w:val="22"/>
+          <w:szCs w:val="22"/>
+        </w:rPr>
+      </w:r>
       <w:r>
         <w:rPr>
           <w:b/>
@@ -2489,6 +2485,14 @@
           <w:szCs w:val="22"/>
         </w:rPr>
       </w:pPr>
+      <w:r>
+        <w:rPr>
+          <w:b/>
+          <w:bCs/>
+          <w:sz w:val="22"/>
+          <w:szCs w:val="22"/>
+        </w:rPr>
+      </w:r>
       <w:r>
         <w:rPr>
           <w:b/>
@@ -2569,7 +2573,7 @@
     </w:p>
     <w:p>
       <w:pPr>
-        <w:pStyle w:val="831"/>
+        <w:pStyle w:val="931"/>
         <w:pBdr>
           <w:top w:val="none" w:color="000000" w:sz="4" w:space="0"/>
           <w:left w:val="none" w:color="000000" w:sz="4" w:space="0"/>
@@ -2588,15 +2592,6 @@
           <w:sz w:val="48"/>
         </w:rPr>
         <w:t xml:space="preserve">📘 Paper Overview</w:t>
-      </w:r>
-      <w:r/>
-      <w:r>
-        <w:rPr>
-          <w:rFonts w:ascii="Times New Roman" w:hAnsi="Times New Roman" w:eastAsia="Times New Roman" w:cs="Times New Roman"/>
-          <w:b/>
-          <w:color w:val="000000"/>
-          <w:sz w:val="24"/>
-        </w:rPr>
       </w:r>
       <w:r>
         <w:rPr>
@@ -2679,7 +2674,7 @@
       <w:hyperlink r:id="rId9" w:tooltip="https://doi.org/10.3390/computation13010003" w:history="1">
         <w:r>
           <w:rPr>
-            <w:rStyle w:val="877"/>
+            <w:rStyle w:val="977"/>
             <w:rFonts w:ascii="Times New Roman" w:hAnsi="Times New Roman" w:eastAsia="Times New Roman" w:cs="Times New Roman"/>
             <w:color w:val="0000ee"/>
             <w:sz w:val="24"/>
@@ -2688,18 +2683,17 @@
           <w:t xml:space="preserve">10.3390/computation13010003</w:t>
         </w:r>
       </w:hyperlink>
-      <w:r/>
-      <w:r/>
       <w:r>
         <w:rPr>
           <w:rFonts w:ascii="Times New Roman" w:hAnsi="Times New Roman" w:eastAsia="Times New Roman" w:cs="Times New Roman"/>
           <w:sz w:val="48"/>
         </w:rPr>
       </w:r>
+      <w:r/>
     </w:p>
     <w:p>
       <w:pPr>
-        <w:pStyle w:val="832"/>
+        <w:pStyle w:val="932"/>
         <w:pBdr>
           <w:top w:val="none" w:color="000000" w:sz="4" w:space="0"/>
           <w:left w:val="none" w:color="000000" w:sz="4" w:space="0"/>
@@ -2762,7 +2756,7 @@
     </w:p>
     <w:p>
       <w:pPr>
-        <w:pStyle w:val="855"/>
+        <w:pStyle w:val="955"/>
         <w:numPr>
           <w:ilvl w:val="0"/>
           <w:numId w:val="27"/>
@@ -2790,7 +2784,7 @@
     </w:p>
     <w:p>
       <w:pPr>
-        <w:pStyle w:val="855"/>
+        <w:pStyle w:val="955"/>
         <w:numPr>
           <w:ilvl w:val="0"/>
           <w:numId w:val="27"/>
@@ -2818,7 +2812,7 @@
     </w:p>
     <w:p>
       <w:pPr>
-        <w:pStyle w:val="855"/>
+        <w:pStyle w:val="955"/>
         <w:numPr>
           <w:ilvl w:val="0"/>
           <w:numId w:val="27"/>
@@ -2846,7 +2840,7 @@
     </w:p>
     <w:p>
       <w:pPr>
-        <w:pStyle w:val="855"/>
+        <w:pStyle w:val="955"/>
         <w:numPr>
           <w:ilvl w:val="0"/>
           <w:numId w:val="27"/>
@@ -2874,7 +2868,7 @@
     </w:p>
     <w:p>
       <w:pPr>
-        <w:pStyle w:val="855"/>
+        <w:pStyle w:val="955"/>
         <w:numPr>
           <w:ilvl w:val="0"/>
           <w:numId w:val="27"/>
@@ -2902,7 +2896,7 @@
     </w:p>
     <w:p>
       <w:pPr>
-        <w:pStyle w:val="855"/>
+        <w:pStyle w:val="955"/>
         <w:numPr>
           <w:ilvl w:val="0"/>
           <w:numId w:val="27"/>
@@ -2977,7 +2971,7 @@
     </w:p>
     <w:p>
       <w:pPr>
-        <w:pStyle w:val="832"/>
+        <w:pStyle w:val="932"/>
         <w:pBdr>
           <w:top w:val="none" w:color="000000" w:sz="4" w:space="0"/>
           <w:left w:val="none" w:color="000000" w:sz="4" w:space="0"/>
@@ -3001,7 +2995,7 @@
     </w:p>
     <w:p>
       <w:pPr>
-        <w:pStyle w:val="855"/>
+        <w:pStyle w:val="955"/>
         <w:numPr>
           <w:ilvl w:val="0"/>
           <w:numId w:val="28"/>
@@ -3053,7 +3047,7 @@
     </w:p>
     <w:p>
       <w:pPr>
-        <w:pStyle w:val="855"/>
+        <w:pStyle w:val="955"/>
         <w:numPr>
           <w:ilvl w:val="0"/>
           <w:numId w:val="28"/>
@@ -3081,7 +3075,7 @@
     </w:p>
     <w:p>
       <w:pPr>
-        <w:pStyle w:val="855"/>
+        <w:pStyle w:val="955"/>
         <w:numPr>
           <w:ilvl w:val="0"/>
           <w:numId w:val="28"/>
@@ -3108,7 +3102,7 @@
     </w:p>
     <w:p>
       <w:pPr>
-        <w:pStyle w:val="855"/>
+        <w:pStyle w:val="955"/>
         <w:numPr>
           <w:ilvl w:val="0"/>
           <w:numId w:val="28"/>
@@ -3144,7 +3138,7 @@
     </w:p>
     <w:p>
       <w:pPr>
-        <w:pStyle w:val="855"/>
+        <w:pStyle w:val="955"/>
         <w:numPr>
           <w:ilvl w:val="0"/>
           <w:numId w:val="28"/>
@@ -3213,7 +3207,7 @@
     </w:p>
     <w:p>
       <w:pPr>
-        <w:pStyle w:val="832"/>
+        <w:pStyle w:val="932"/>
         <w:pBdr>
           <w:top w:val="none" w:color="000000" w:sz="4" w:space="0"/>
           <w:left w:val="none" w:color="000000" w:sz="4" w:space="0"/>
@@ -3237,7 +3231,7 @@
     </w:p>
     <w:p>
       <w:pPr>
-        <w:pStyle w:val="855"/>
+        <w:pStyle w:val="955"/>
         <w:numPr>
           <w:ilvl w:val="0"/>
           <w:numId w:val="29"/>
@@ -3273,7 +3267,7 @@
     </w:p>
     <w:p>
       <w:pPr>
-        <w:pStyle w:val="855"/>
+        <w:pStyle w:val="955"/>
         <w:numPr>
           <w:ilvl w:val="0"/>
           <w:numId w:val="29"/>
@@ -3309,7 +3303,7 @@
     </w:p>
     <w:p>
       <w:pPr>
-        <w:pStyle w:val="855"/>
+        <w:pStyle w:val="955"/>
         <w:numPr>
           <w:ilvl w:val="0"/>
           <w:numId w:val="29"/>
@@ -3362,7 +3356,7 @@
     </w:p>
     <w:p>
       <w:pPr>
-        <w:pStyle w:val="855"/>
+        <w:pStyle w:val="955"/>
         <w:numPr>
           <w:ilvl w:val="0"/>
           <w:numId w:val="29"/>
@@ -3414,7 +3408,7 @@
     </w:p>
     <w:p>
       <w:pPr>
-        <w:pStyle w:val="855"/>
+        <w:pStyle w:val="955"/>
         <w:numPr>
           <w:ilvl w:val="0"/>
           <w:numId w:val="29"/>
@@ -3450,7 +3444,7 @@
     </w:p>
     <w:p>
       <w:pPr>
-        <w:pStyle w:val="832"/>
+        <w:pStyle w:val="932"/>
         <w:pBdr>
           <w:top w:val="none" w:color="000000" w:sz="4" w:space="0"/>
           <w:left w:val="none" w:color="000000" w:sz="4" w:space="0"/>
@@ -3474,7 +3468,7 @@
     </w:p>
     <w:p>
       <w:pPr>
-        <w:pStyle w:val="855"/>
+        <w:pStyle w:val="955"/>
         <w:numPr>
           <w:ilvl w:val="0"/>
           <w:numId w:val="30"/>
@@ -3510,7 +3504,7 @@
     </w:p>
     <w:p>
       <w:pPr>
-        <w:pStyle w:val="855"/>
+        <w:pStyle w:val="955"/>
         <w:numPr>
           <w:ilvl w:val="0"/>
           <w:numId w:val="30"/>
@@ -3546,7 +3540,7 @@
     </w:p>
     <w:p>
       <w:pPr>
-        <w:pStyle w:val="855"/>
+        <w:pStyle w:val="955"/>
         <w:numPr>
           <w:ilvl w:val="0"/>
           <w:numId w:val="30"/>
@@ -3582,7 +3576,7 @@
     </w:p>
     <w:p>
       <w:pPr>
-        <w:pStyle w:val="855"/>
+        <w:pStyle w:val="955"/>
         <w:numPr>
           <w:ilvl w:val="0"/>
           <w:numId w:val="30"/>
@@ -3618,7 +3612,7 @@
     </w:p>
     <w:p>
       <w:pPr>
-        <w:pStyle w:val="855"/>
+        <w:pStyle w:val="955"/>
         <w:numPr>
           <w:ilvl w:val="0"/>
           <w:numId w:val="30"/>
@@ -3654,7 +3648,7 @@
     </w:p>
     <w:p>
       <w:pPr>
-        <w:pStyle w:val="855"/>
+        <w:pStyle w:val="955"/>
         <w:numPr>
           <w:ilvl w:val="0"/>
           <w:numId w:val="30"/>
@@ -3690,7 +3684,7 @@
     </w:p>
     <w:p>
       <w:pPr>
-        <w:pStyle w:val="832"/>
+        <w:pStyle w:val="932"/>
         <w:pBdr>
           <w:top w:val="none" w:color="000000" w:sz="4" w:space="0"/>
           <w:left w:val="none" w:color="000000" w:sz="4" w:space="0"/>
@@ -3714,7 +3708,7 @@
     </w:p>
     <w:p>
       <w:pPr>
-        <w:pStyle w:val="855"/>
+        <w:pStyle w:val="955"/>
         <w:numPr>
           <w:ilvl w:val="0"/>
           <w:numId w:val="31"/>
@@ -3742,7 +3736,7 @@
     </w:p>
     <w:p>
       <w:pPr>
-        <w:pStyle w:val="855"/>
+        <w:pStyle w:val="955"/>
         <w:numPr>
           <w:ilvl w:val="0"/>
           <w:numId w:val="31"/>
@@ -3778,7 +3772,7 @@
     </w:p>
     <w:p>
       <w:pPr>
-        <w:pStyle w:val="855"/>
+        <w:pStyle w:val="955"/>
         <w:numPr>
           <w:ilvl w:val="0"/>
           <w:numId w:val="31"/>
@@ -3814,7 +3808,7 @@
     </w:p>
     <w:p>
       <w:pPr>
-        <w:pStyle w:val="855"/>
+        <w:pStyle w:val="955"/>
         <w:numPr>
           <w:ilvl w:val="0"/>
           <w:numId w:val="31"/>
@@ -3850,7 +3844,7 @@
     </w:p>
     <w:p>
       <w:pPr>
-        <w:pStyle w:val="855"/>
+        <w:pStyle w:val="955"/>
         <w:numPr>
           <w:ilvl w:val="0"/>
           <w:numId w:val="31"/>
@@ -3886,7 +3880,7 @@
     </w:p>
     <w:p>
       <w:pPr>
-        <w:pStyle w:val="855"/>
+        <w:pStyle w:val="955"/>
         <w:numPr>
           <w:ilvl w:val="0"/>
           <w:numId w:val="31"/>
@@ -3931,7 +3925,7 @@
     </w:p>
     <w:p>
       <w:pPr>
-        <w:pStyle w:val="832"/>
+        <w:pStyle w:val="932"/>
         <w:pBdr>
           <w:top w:val="none" w:color="000000" w:sz="4" w:space="0"/>
           <w:left w:val="none" w:color="000000" w:sz="4" w:space="0"/>
@@ -3955,7 +3949,7 @@
     </w:p>
     <w:p>
       <w:pPr>
-        <w:pStyle w:val="855"/>
+        <w:pStyle w:val="955"/>
         <w:numPr>
           <w:ilvl w:val="0"/>
           <w:numId w:val="32"/>
@@ -4000,7 +3994,7 @@
     </w:p>
     <w:p>
       <w:pPr>
-        <w:pStyle w:val="855"/>
+        <w:pStyle w:val="955"/>
         <w:numPr>
           <w:ilvl w:val="0"/>
           <w:numId w:val="32"/>
@@ -4036,7 +4030,7 @@
     </w:p>
     <w:p>
       <w:pPr>
-        <w:pStyle w:val="855"/>
+        <w:pStyle w:val="955"/>
         <w:numPr>
           <w:ilvl w:val="0"/>
           <w:numId w:val="32"/>
@@ -4072,7 +4066,7 @@
     </w:p>
     <w:p>
       <w:pPr>
-        <w:pStyle w:val="855"/>
+        <w:pStyle w:val="955"/>
         <w:numPr>
           <w:ilvl w:val="0"/>
           <w:numId w:val="32"/>
@@ -4108,7 +4102,7 @@
     </w:p>
     <w:p>
       <w:pPr>
-        <w:pStyle w:val="855"/>
+        <w:pStyle w:val="955"/>
         <w:numPr>
           <w:ilvl w:val="0"/>
           <w:numId w:val="32"/>
@@ -4144,7 +4138,7 @@
     </w:p>
     <w:p>
       <w:pPr>
-        <w:pStyle w:val="832"/>
+        <w:pStyle w:val="932"/>
         <w:pBdr>
           <w:top w:val="none" w:color="000000" w:sz="4" w:space="0"/>
           <w:left w:val="none" w:color="000000" w:sz="4" w:space="0"/>
@@ -4168,7 +4162,7 @@
     </w:p>
     <w:p>
       <w:pPr>
-        <w:pStyle w:val="855"/>
+        <w:pStyle w:val="955"/>
         <w:numPr>
           <w:ilvl w:val="0"/>
           <w:numId w:val="33"/>
@@ -4213,7 +4207,7 @@
     </w:p>
     <w:p>
       <w:pPr>
-        <w:pStyle w:val="855"/>
+        <w:pStyle w:val="955"/>
         <w:numPr>
           <w:ilvl w:val="0"/>
           <w:numId w:val="33"/>
@@ -4267,7 +4261,7 @@
     </w:p>
     <w:p>
       <w:pPr>
-        <w:pStyle w:val="855"/>
+        <w:pStyle w:val="955"/>
         <w:numPr>
           <w:ilvl w:val="0"/>
           <w:numId w:val="33"/>
@@ -4303,7 +4297,7 @@
     </w:p>
     <w:p>
       <w:pPr>
-        <w:pStyle w:val="855"/>
+        <w:pStyle w:val="955"/>
         <w:numPr>
           <w:ilvl w:val="0"/>
           <w:numId w:val="33"/>
@@ -4339,7 +4333,7 @@
     </w:p>
     <w:p>
       <w:pPr>
-        <w:pStyle w:val="855"/>
+        <w:pStyle w:val="955"/>
         <w:numPr>
           <w:ilvl w:val="0"/>
           <w:numId w:val="33"/>
@@ -4375,7 +4369,7 @@
     </w:p>
     <w:p>
       <w:pPr>
-        <w:pStyle w:val="832"/>
+        <w:pStyle w:val="932"/>
         <w:pBdr>
           <w:top w:val="none" w:color="000000" w:sz="4" w:space="0"/>
           <w:left w:val="none" w:color="000000" w:sz="4" w:space="0"/>
@@ -4399,7 +4393,7 @@
     </w:p>
     <w:p>
       <w:pPr>
-        <w:pStyle w:val="855"/>
+        <w:pStyle w:val="955"/>
         <w:numPr>
           <w:ilvl w:val="0"/>
           <w:numId w:val="34"/>
@@ -4435,7 +4429,7 @@
     </w:p>
     <w:p>
       <w:pPr>
-        <w:pStyle w:val="855"/>
+        <w:pStyle w:val="955"/>
         <w:numPr>
           <w:ilvl w:val="0"/>
           <w:numId w:val="34"/>
@@ -4471,7 +4465,7 @@
     </w:p>
     <w:p>
       <w:pPr>
-        <w:pStyle w:val="855"/>
+        <w:pStyle w:val="955"/>
         <w:numPr>
           <w:ilvl w:val="0"/>
           <w:numId w:val="34"/>
@@ -4507,7 +4501,7 @@
     </w:p>
     <w:p>
       <w:pPr>
-        <w:pStyle w:val="855"/>
+        <w:pStyle w:val="955"/>
         <w:numPr>
           <w:ilvl w:val="0"/>
           <w:numId w:val="34"/>
@@ -4543,7 +4537,7 @@
     </w:p>
     <w:p>
       <w:pPr>
-        <w:pStyle w:val="855"/>
+        <w:pStyle w:val="955"/>
         <w:numPr>
           <w:ilvl w:val="0"/>
           <w:numId w:val="34"/>
@@ -4579,7 +4573,7 @@
     </w:p>
     <w:p>
       <w:pPr>
-        <w:pStyle w:val="855"/>
+        <w:pStyle w:val="955"/>
         <w:numPr>
           <w:ilvl w:val="0"/>
           <w:numId w:val="34"/>
@@ -4625,6 +4619,14 @@
           <w:szCs w:val="22"/>
         </w:rPr>
       </w:pPr>
+      <w:r>
+        <w:rPr>
+          <w:b/>
+          <w:bCs/>
+          <w:sz w:val="22"/>
+          <w:szCs w:val="22"/>
+        </w:rPr>
+      </w:r>
       <w:r>
         <w:rPr>
           <w:b/>
@@ -4683,9 +4685,9 @@
         <w:rPr>
           <w:b/>
           <w:bCs/>
-          <w:sz w:val="52"/>
-          <w:szCs w:val="52"/>
-          <w:highlight w:val="yellow"/>
+          <w:sz w:val="32"/>
+          <w:szCs w:val="32"/>
+          <w:highlight w:val="none"/>
           <w:lang w:val="en-US"/>
         </w:rPr>
       </w:r>
@@ -4771,14 +4773,6 @@
       </w:r>
       <w:r>
         <w:rPr>
-          <w:sz w:val="24"/>
-          <w:szCs w:val="24"/>
-          <w:vertAlign w:val="subscript"/>
-          <w:lang w:val="en-US"/>
-        </w:rPr>
-      </w:r>
-      <w:r>
-        <w:rPr>
           <w:b/>
           <w:bCs/>
           <w:sz w:val="52"/>
@@ -4787,10 +4781,15 @@
           <w:vertAlign w:val="subscript"/>
         </w:rPr>
       </w:r>
+      <w:r>
+        <w:rPr>
+          <w:highlight w:val="none"/>
+        </w:rPr>
+      </w:r>
     </w:p>
     <w:p>
       <w:pPr>
-        <w:pStyle w:val="832"/>
+        <w:pStyle w:val="932"/>
         <w:pBdr>
           <w:top w:val="none" w:color="000000" w:sz="4" w:space="0"/>
           <w:left w:val="none" w:color="000000" w:sz="4" w:space="0"/>
@@ -4814,7 +4813,7 @@
     </w:p>
     <w:p>
       <w:pPr>
-        <w:pStyle w:val="855"/>
+        <w:pStyle w:val="955"/>
         <w:numPr>
           <w:ilvl w:val="0"/>
           <w:numId w:val="36"/>
@@ -4842,7 +4841,7 @@
     </w:p>
     <w:p>
       <w:pPr>
-        <w:pStyle w:val="855"/>
+        <w:pStyle w:val="955"/>
         <w:numPr>
           <w:ilvl w:val="0"/>
           <w:numId w:val="37"/>
@@ -4885,7 +4884,7 @@
     </w:p>
     <w:p>
       <w:pPr>
-        <w:pStyle w:val="855"/>
+        <w:pStyle w:val="955"/>
         <w:numPr>
           <w:ilvl w:val="0"/>
           <w:numId w:val="37"/>
@@ -4912,7 +4911,7 @@
     </w:p>
     <w:p>
       <w:pPr>
-        <w:pStyle w:val="855"/>
+        <w:pStyle w:val="955"/>
         <w:numPr>
           <w:ilvl w:val="0"/>
           <w:numId w:val="38"/>
@@ -4940,7 +4939,7 @@
     </w:p>
     <w:p>
       <w:pPr>
-        <w:pStyle w:val="855"/>
+        <w:pStyle w:val="955"/>
         <w:numPr>
           <w:ilvl w:val="0"/>
           <w:numId w:val="39"/>
@@ -4967,7 +4966,7 @@
     </w:p>
     <w:p>
       <w:pPr>
-        <w:pStyle w:val="855"/>
+        <w:pStyle w:val="955"/>
         <w:numPr>
           <w:ilvl w:val="0"/>
           <w:numId w:val="39"/>
@@ -4994,7 +4993,7 @@
     </w:p>
     <w:p>
       <w:pPr>
-        <w:pStyle w:val="855"/>
+        <w:pStyle w:val="955"/>
         <w:numPr>
           <w:ilvl w:val="0"/>
           <w:numId w:val="39"/>
@@ -5024,10 +5023,15 @@
           <w:color w:val="ff0000"/>
         </w:rPr>
       </w:r>
+      <w:r>
+        <w:rPr>
+          <w:color w:val="ff0000"/>
+        </w:rPr>
+      </w:r>
     </w:p>
     <w:p>
       <w:pPr>
-        <w:pStyle w:val="855"/>
+        <w:pStyle w:val="955"/>
         <w:numPr>
           <w:ilvl w:val="0"/>
           <w:numId w:val="39"/>
@@ -5057,10 +5061,15 @@
           <w:color w:val="ff0000"/>
         </w:rPr>
       </w:r>
+      <w:r>
+        <w:rPr>
+          <w:color w:val="ff0000"/>
+        </w:rPr>
+      </w:r>
     </w:p>
     <w:p>
       <w:pPr>
-        <w:pStyle w:val="855"/>
+        <w:pStyle w:val="955"/>
         <w:numPr>
           <w:ilvl w:val="0"/>
           <w:numId w:val="39"/>
@@ -5090,10 +5099,15 @@
           <w:color w:val="ff0000"/>
         </w:rPr>
       </w:r>
+      <w:r>
+        <w:rPr>
+          <w:color w:val="ff0000"/>
+        </w:rPr>
+      </w:r>
     </w:p>
     <w:p>
       <w:pPr>
-        <w:pStyle w:val="855"/>
+        <w:pStyle w:val="955"/>
         <w:numPr>
           <w:ilvl w:val="0"/>
           <w:numId w:val="40"/>
@@ -5121,7 +5135,7 @@
     </w:p>
     <w:p>
       <w:pPr>
-        <w:pStyle w:val="855"/>
+        <w:pStyle w:val="955"/>
         <w:numPr>
           <w:ilvl w:val="0"/>
           <w:numId w:val="41"/>
@@ -5165,7 +5179,7 @@
     </w:p>
     <w:p>
       <w:pPr>
-        <w:pStyle w:val="855"/>
+        <w:pStyle w:val="955"/>
         <w:numPr>
           <w:ilvl w:val="0"/>
           <w:numId w:val="41"/>
@@ -5192,7 +5206,7 @@
     </w:p>
     <w:p>
       <w:pPr>
-        <w:pStyle w:val="855"/>
+        <w:pStyle w:val="955"/>
         <w:numPr>
           <w:ilvl w:val="0"/>
           <w:numId w:val="41"/>
@@ -5219,7 +5233,7 @@
     </w:p>
     <w:p>
       <w:pPr>
-        <w:pStyle w:val="855"/>
+        <w:pStyle w:val="955"/>
         <w:numPr>
           <w:ilvl w:val="0"/>
           <w:numId w:val="42"/>
@@ -5247,7 +5261,7 @@
     </w:p>
     <w:p>
       <w:pPr>
-        <w:pStyle w:val="855"/>
+        <w:pStyle w:val="955"/>
         <w:numPr>
           <w:ilvl w:val="0"/>
           <w:numId w:val="43"/>
@@ -5276,7 +5290,16 @@
           <w:color w:val="ff0000"/>
           <w:sz w:val="24"/>
         </w:rPr>
-        <w:t xml:space="preserve">historical </w:t>
+        <w:t xml:space="preserve">historical</w:t>
+      </w:r>
+      <w:r>
+        <w:rPr>
+          <w:rFonts w:ascii="Times New Roman" w:hAnsi="Times New Roman" w:eastAsia="Times New Roman" w:cs="Times New Roman"/>
+          <w:color w:val="ff0000"/>
+          <w:sz w:val="24"/>
+          <w:lang w:val="en-US"/>
+        </w:rPr>
+        <w:t xml:space="preserve"> </w:t>
       </w:r>
       <w:r>
         <w:rPr>
@@ -5290,7 +5313,7 @@
     </w:p>
     <w:p>
       <w:pPr>
-        <w:pStyle w:val="855"/>
+        <w:pStyle w:val="955"/>
         <w:numPr>
           <w:ilvl w:val="0"/>
           <w:numId w:val="43"/>
@@ -5317,7 +5340,7 @@
     </w:p>
     <w:p>
       <w:pPr>
-        <w:pStyle w:val="855"/>
+        <w:pStyle w:val="955"/>
         <w:numPr>
           <w:ilvl w:val="0"/>
           <w:numId w:val="43"/>
@@ -5344,7 +5367,7 @@
     </w:p>
     <w:p>
       <w:pPr>
-        <w:pStyle w:val="855"/>
+        <w:pStyle w:val="955"/>
         <w:numPr>
           <w:ilvl w:val="0"/>
           <w:numId w:val="44"/>
@@ -5372,7 +5395,7 @@
     </w:p>
     <w:p>
       <w:pPr>
-        <w:pStyle w:val="855"/>
+        <w:pStyle w:val="955"/>
         <w:numPr>
           <w:ilvl w:val="0"/>
           <w:numId w:val="45"/>
@@ -5399,7 +5422,7 @@
     </w:p>
     <w:p>
       <w:pPr>
-        <w:pStyle w:val="855"/>
+        <w:pStyle w:val="955"/>
         <w:numPr>
           <w:ilvl w:val="0"/>
           <w:numId w:val="45"/>
@@ -5426,7 +5449,7 @@
     </w:p>
     <w:p>
       <w:pPr>
-        <w:pStyle w:val="855"/>
+        <w:pStyle w:val="955"/>
         <w:numPr>
           <w:ilvl w:val="0"/>
           <w:numId w:val="46"/>
@@ -5454,7 +5477,7 @@
     </w:p>
     <w:p>
       <w:pPr>
-        <w:pStyle w:val="855"/>
+        <w:pStyle w:val="955"/>
         <w:numPr>
           <w:ilvl w:val="0"/>
           <w:numId w:val="47"/>
@@ -5481,7 +5504,7 @@
     </w:p>
     <w:p>
       <w:pPr>
-        <w:pStyle w:val="832"/>
+        <w:pStyle w:val="932"/>
         <w:pBdr>
           <w:top w:val="none" w:color="000000" w:sz="4" w:space="0"/>
           <w:left w:val="none" w:color="000000" w:sz="4" w:space="0"/>
@@ -5505,7 +5528,7 @@
     </w:p>
     <w:p>
       <w:pPr>
-        <w:pStyle w:val="855"/>
+        <w:pStyle w:val="955"/>
         <w:numPr>
           <w:ilvl w:val="0"/>
           <w:numId w:val="48"/>
@@ -5541,7 +5564,7 @@
     </w:p>
     <w:p>
       <w:pPr>
-        <w:pStyle w:val="855"/>
+        <w:pStyle w:val="955"/>
         <w:numPr>
           <w:ilvl w:val="0"/>
           <w:numId w:val="48"/>
@@ -5577,7 +5600,7 @@
     </w:p>
     <w:p>
       <w:pPr>
-        <w:pStyle w:val="855"/>
+        <w:pStyle w:val="955"/>
         <w:numPr>
           <w:ilvl w:val="0"/>
           <w:numId w:val="48"/>
@@ -5613,7 +5636,7 @@
     </w:p>
     <w:p>
       <w:pPr>
-        <w:pStyle w:val="855"/>
+        <w:pStyle w:val="955"/>
         <w:numPr>
           <w:ilvl w:val="0"/>
           <w:numId w:val="48"/>
@@ -5649,7 +5672,7 @@
     </w:p>
     <w:p>
       <w:pPr>
-        <w:pStyle w:val="832"/>
+        <w:pStyle w:val="932"/>
         <w:pBdr>
           <w:top w:val="none" w:color="000000" w:sz="4" w:space="0"/>
           <w:left w:val="none" w:color="000000" w:sz="4" w:space="0"/>
@@ -5673,7 +5696,7 @@
     </w:p>
     <w:p>
       <w:pPr>
-        <w:pStyle w:val="855"/>
+        <w:pStyle w:val="955"/>
         <w:numPr>
           <w:ilvl w:val="0"/>
           <w:numId w:val="49"/>
@@ -5709,7 +5732,7 @@
     </w:p>
     <w:p>
       <w:pPr>
-        <w:pStyle w:val="855"/>
+        <w:pStyle w:val="955"/>
         <w:numPr>
           <w:ilvl w:val="0"/>
           <w:numId w:val="49"/>
@@ -5745,7 +5768,7 @@
     </w:p>
     <w:p>
       <w:pPr>
-        <w:pStyle w:val="855"/>
+        <w:pStyle w:val="955"/>
         <w:numPr>
           <w:ilvl w:val="0"/>
           <w:numId w:val="49"/>
@@ -5781,7 +5804,7 @@
     </w:p>
     <w:p>
       <w:pPr>
-        <w:pStyle w:val="855"/>
+        <w:pStyle w:val="955"/>
         <w:numPr>
           <w:ilvl w:val="0"/>
           <w:numId w:val="49"/>
@@ -5820,10 +5843,15 @@
           <w:color w:val="ff0000"/>
         </w:rPr>
       </w:r>
+      <w:r>
+        <w:rPr>
+          <w:color w:val="ff0000"/>
+        </w:rPr>
+      </w:r>
     </w:p>
     <w:p>
       <w:pPr>
-        <w:pStyle w:val="832"/>
+        <w:pStyle w:val="932"/>
         <w:pBdr>
           <w:top w:val="none" w:color="000000" w:sz="4" w:space="0"/>
           <w:left w:val="none" w:color="000000" w:sz="4" w:space="0"/>
@@ -5847,7 +5875,7 @@
     </w:p>
     <w:p>
       <w:pPr>
-        <w:pStyle w:val="855"/>
+        <w:pStyle w:val="955"/>
         <w:numPr>
           <w:ilvl w:val="0"/>
           <w:numId w:val="50"/>
@@ -5883,7 +5911,7 @@
     </w:p>
     <w:p>
       <w:pPr>
-        <w:pStyle w:val="855"/>
+        <w:pStyle w:val="955"/>
         <w:numPr>
           <w:ilvl w:val="0"/>
           <w:numId w:val="50"/>
@@ -5919,7 +5947,7 @@
     </w:p>
     <w:p>
       <w:pPr>
-        <w:pStyle w:val="855"/>
+        <w:pStyle w:val="955"/>
         <w:numPr>
           <w:ilvl w:val="0"/>
           <w:numId w:val="50"/>
@@ -5958,10 +5986,15 @@
           <w:color w:val="ff0000"/>
         </w:rPr>
       </w:r>
+      <w:r>
+        <w:rPr>
+          <w:color w:val="ff0000"/>
+        </w:rPr>
+      </w:r>
     </w:p>
     <w:p>
       <w:pPr>
-        <w:pStyle w:val="855"/>
+        <w:pStyle w:val="955"/>
         <w:numPr>
           <w:ilvl w:val="0"/>
           <w:numId w:val="50"/>
@@ -5997,7 +6030,7 @@
     </w:p>
     <w:p>
       <w:pPr>
-        <w:pStyle w:val="855"/>
+        <w:pStyle w:val="955"/>
         <w:numPr>
           <w:ilvl w:val="0"/>
           <w:numId w:val="50"/>
@@ -6033,7 +6066,7 @@
     </w:p>
     <w:p>
       <w:pPr>
-        <w:pStyle w:val="832"/>
+        <w:pStyle w:val="932"/>
         <w:pBdr>
           <w:top w:val="none" w:color="000000" w:sz="4" w:space="0"/>
           <w:left w:val="none" w:color="000000" w:sz="4" w:space="0"/>
@@ -6057,7 +6090,7 @@
     </w:p>
     <w:p>
       <w:pPr>
-        <w:pStyle w:val="855"/>
+        <w:pStyle w:val="955"/>
         <w:numPr>
           <w:ilvl w:val="0"/>
           <w:numId w:val="51"/>
@@ -6093,7 +6126,7 @@
     </w:p>
     <w:p>
       <w:pPr>
-        <w:pStyle w:val="855"/>
+        <w:pStyle w:val="955"/>
         <w:numPr>
           <w:ilvl w:val="0"/>
           <w:numId w:val="51"/>
@@ -6129,7 +6162,7 @@
     </w:p>
     <w:p>
       <w:pPr>
-        <w:pStyle w:val="855"/>
+        <w:pStyle w:val="955"/>
         <w:numPr>
           <w:ilvl w:val="0"/>
           <w:numId w:val="51"/>
@@ -6165,7 +6198,7 @@
     </w:p>
     <w:p>
       <w:pPr>
-        <w:pStyle w:val="855"/>
+        <w:pStyle w:val="955"/>
         <w:numPr>
           <w:ilvl w:val="0"/>
           <w:numId w:val="52"/>
@@ -6192,7 +6225,7 @@
     </w:p>
     <w:p>
       <w:pPr>
-        <w:pStyle w:val="855"/>
+        <w:pStyle w:val="955"/>
         <w:numPr>
           <w:ilvl w:val="0"/>
           <w:numId w:val="52"/>
@@ -6219,7 +6252,7 @@
     </w:p>
     <w:p>
       <w:pPr>
-        <w:pStyle w:val="855"/>
+        <w:pStyle w:val="955"/>
         <w:numPr>
           <w:ilvl w:val="0"/>
           <w:numId w:val="53"/>
@@ -6258,10 +6291,15 @@
           <w:color w:val="ff0000"/>
         </w:rPr>
       </w:r>
+      <w:r>
+        <w:rPr>
+          <w:color w:val="ff0000"/>
+        </w:rPr>
+      </w:r>
     </w:p>
     <w:p>
       <w:pPr>
-        <w:pStyle w:val="855"/>
+        <w:pStyle w:val="955"/>
         <w:numPr>
           <w:ilvl w:val="0"/>
           <w:numId w:val="53"/>
@@ -6297,7 +6335,7 @@
     </w:p>
     <w:p>
       <w:pPr>
-        <w:pStyle w:val="855"/>
+        <w:pStyle w:val="955"/>
         <w:numPr>
           <w:ilvl w:val="0"/>
           <w:numId w:val="53"/>
@@ -6355,7 +6393,7 @@
     </w:p>
     <w:p>
       <w:pPr>
-        <w:pStyle w:val="855"/>
+        <w:pStyle w:val="955"/>
         <w:numPr>
           <w:ilvl w:val="0"/>
           <w:numId w:val="54"/>
@@ -6391,7 +6429,7 @@
     </w:p>
     <w:p>
       <w:pPr>
-        <w:pStyle w:val="855"/>
+        <w:pStyle w:val="955"/>
         <w:numPr>
           <w:ilvl w:val="0"/>
           <w:numId w:val="54"/>
@@ -6427,7 +6465,7 @@
     </w:p>
     <w:p>
       <w:pPr>
-        <w:pStyle w:val="855"/>
+        <w:pStyle w:val="955"/>
         <w:numPr>
           <w:ilvl w:val="0"/>
           <w:numId w:val="54"/>
@@ -6463,7 +6501,7 @@
     </w:p>
     <w:p>
       <w:pPr>
-        <w:pStyle w:val="855"/>
+        <w:pStyle w:val="955"/>
         <w:numPr>
           <w:ilvl w:val="0"/>
           <w:numId w:val="54"/>
@@ -6502,10 +6540,15 @@
           <w:color w:val="ff0000"/>
         </w:rPr>
       </w:r>
+      <w:r>
+        <w:rPr>
+          <w:color w:val="ff0000"/>
+        </w:rPr>
+      </w:r>
     </w:p>
     <w:p>
       <w:pPr>
-        <w:pStyle w:val="855"/>
+        <w:pStyle w:val="955"/>
         <w:numPr>
           <w:ilvl w:val="0"/>
           <w:numId w:val="54"/>
@@ -6544,6 +6587,11 @@
           <w:color w:val="ff0000"/>
         </w:rPr>
       </w:r>
+      <w:r>
+        <w:rPr>
+          <w:color w:val="ff0000"/>
+        </w:rPr>
+      </w:r>
     </w:p>
     <w:p>
       <w:pPr>
@@ -6559,6 +6607,16 @@
           <w:vertAlign w:val="subscript"/>
         </w:rPr>
       </w:pPr>
+      <w:r>
+        <w:rPr>
+          <w:b/>
+          <w:bCs/>
+          <w:sz w:val="72"/>
+          <w:szCs w:val="72"/>
+          <w:highlight w:val="none"/>
+          <w:vertAlign w:val="subscript"/>
+        </w:rPr>
+      </w:r>
       <w:r>
         <w:rPr>
           <w:b/>
@@ -6621,7 +6679,6 @@
           <w:sz w:val="28"/>
           <w:szCs w:val="28"/>
           <w:highlight w:val="none"/>
-          <w:lang w:val="en-US"/>
         </w:rPr>
       </w:r>
       <w:r>
@@ -6631,6 +6688,7 @@
           <w:sz w:val="28"/>
           <w:szCs w:val="28"/>
           <w:highlight w:val="none"/>
+          <w:lang w:val="en-US"/>
         </w:rPr>
       </w:r>
     </w:p>
@@ -6668,10 +6726,20 @@
           <w:vertAlign w:val="subscript"/>
         </w:rPr>
       </w:r>
+      <w:r>
+        <w:rPr>
+          <w:b/>
+          <w:bCs/>
+          <w:sz w:val="22"/>
+          <w:szCs w:val="22"/>
+          <w:highlight w:val="none"/>
+          <w:lang w:val="en-US"/>
+        </w:rPr>
+      </w:r>
     </w:p>
     <w:tbl>
       <w:tblPr>
-        <w:tblStyle w:val="705"/>
+        <w:tblStyle w:val="805"/>
         <w:tblW w:w="0" w:type="auto"/>
         <w:tblInd w:w="0" w:type="dxa"/>
         <w:tblBorders>
@@ -6708,7 +6776,7 @@
           <w:p>
             <w:pPr>
               <w:pBdr/>
-              <w:spacing w:after="0" w:before="0" w:line="240"/>
+              <w:spacing w:after="0" w:before="0" w:line="240" w:lineRule="auto"/>
               <w:ind/>
               <w:jc w:val="center"/>
               <w:rPr>
@@ -6725,6 +6793,12 @@
                 <w:szCs w:val="18"/>
               </w:rPr>
               <w:t xml:space="preserve">Aspect</w:t>
+            </w:r>
+            <w:r>
+              <w:rPr>
+                <w:sz w:val="18"/>
+                <w:szCs w:val="18"/>
+              </w:rPr>
             </w:r>
             <w:r>
               <w:rPr>
@@ -6751,7 +6825,7 @@
           <w:p>
             <w:pPr>
               <w:pBdr/>
-              <w:spacing w:after="0" w:before="0" w:line="240"/>
+              <w:spacing w:after="0" w:before="0" w:line="240" w:lineRule="auto"/>
               <w:ind/>
               <w:jc w:val="center"/>
               <w:rPr>
@@ -6768,6 +6842,12 @@
                 <w:szCs w:val="18"/>
               </w:rPr>
               <w:t xml:space="preserve">Details</w:t>
+            </w:r>
+            <w:r>
+              <w:rPr>
+                <w:sz w:val="18"/>
+                <w:szCs w:val="18"/>
+              </w:rPr>
             </w:r>
             <w:r>
               <w:rPr>
@@ -6797,7 +6877,7 @@
           <w:p>
             <w:pPr>
               <w:pBdr/>
-              <w:spacing w:after="0" w:before="0" w:line="240"/>
+              <w:spacing w:after="0" w:before="0" w:line="240" w:lineRule="auto"/>
               <w:ind/>
               <w:rPr>
                 <w:sz w:val="18"/>
@@ -6813,6 +6893,12 @@
                 <w:szCs w:val="18"/>
               </w:rPr>
               <w:t xml:space="preserve">Innovations</w:t>
+            </w:r>
+            <w:r>
+              <w:rPr>
+                <w:sz w:val="18"/>
+                <w:szCs w:val="18"/>
+              </w:rPr>
             </w:r>
             <w:r>
               <w:rPr>
@@ -6839,7 +6925,7 @@
           <w:p>
             <w:pPr>
               <w:pBdr/>
-              <w:spacing w:after="0" w:before="0" w:line="240"/>
+              <w:spacing w:after="0" w:before="0" w:line="240" w:lineRule="auto"/>
               <w:ind/>
               <w:rPr>
                 <w:sz w:val="18"/>
@@ -6888,6 +6974,12 @@
                 <w:szCs w:val="18"/>
               </w:rPr>
             </w:r>
+            <w:r>
+              <w:rPr>
+                <w:sz w:val="18"/>
+                <w:szCs w:val="18"/>
+              </w:rPr>
+            </w:r>
           </w:p>
         </w:tc>
       </w:tr>
@@ -6910,7 +7002,7 @@
           <w:p>
             <w:pPr>
               <w:pBdr/>
-              <w:spacing w:after="0" w:before="0" w:line="240"/>
+              <w:spacing w:after="0" w:before="0" w:line="240" w:lineRule="auto"/>
               <w:ind/>
               <w:rPr>
                 <w:sz w:val="18"/>
@@ -6926,6 +7018,12 @@
                 <w:szCs w:val="18"/>
               </w:rPr>
               <w:t xml:space="preserve">Limitations</w:t>
+            </w:r>
+            <w:r>
+              <w:rPr>
+                <w:sz w:val="18"/>
+                <w:szCs w:val="18"/>
+              </w:rPr>
             </w:r>
             <w:r>
               <w:rPr>
@@ -6952,7 +7050,7 @@
           <w:p>
             <w:pPr>
               <w:pBdr/>
-              <w:spacing w:after="0" w:before="0" w:line="240"/>
+              <w:spacing w:after="0" w:before="0" w:line="240" w:lineRule="auto"/>
               <w:ind/>
               <w:rPr>
                 <w:sz w:val="18"/>
@@ -7019,6 +7117,12 @@
                 <w:szCs w:val="18"/>
               </w:rPr>
             </w:r>
+            <w:r>
+              <w:rPr>
+                <w:sz w:val="18"/>
+                <w:szCs w:val="18"/>
+              </w:rPr>
+            </w:r>
           </w:p>
         </w:tc>
       </w:tr>
@@ -7041,7 +7145,7 @@
           <w:p>
             <w:pPr>
               <w:pBdr/>
-              <w:spacing w:after="0" w:before="0" w:line="240"/>
+              <w:spacing w:after="0" w:before="0" w:line="240" w:lineRule="auto"/>
               <w:ind/>
               <w:rPr>
                 <w:sz w:val="18"/>
@@ -7057,6 +7161,12 @@
                 <w:szCs w:val="18"/>
               </w:rPr>
               <w:t xml:space="preserve">Novelty</w:t>
+            </w:r>
+            <w:r>
+              <w:rPr>
+                <w:sz w:val="18"/>
+                <w:szCs w:val="18"/>
+              </w:rPr>
             </w:r>
             <w:r>
               <w:rPr>
@@ -7083,7 +7193,7 @@
           <w:p>
             <w:pPr>
               <w:pBdr/>
-              <w:spacing w:after="0" w:before="0" w:line="240"/>
+              <w:spacing w:after="0" w:before="0" w:line="240" w:lineRule="auto"/>
               <w:ind/>
               <w:rPr>
                 <w:sz w:val="18"/>
@@ -7123,6 +7233,12 @@
                 <w:szCs w:val="18"/>
               </w:rPr>
             </w:r>
+            <w:r>
+              <w:rPr>
+                <w:sz w:val="18"/>
+                <w:szCs w:val="18"/>
+              </w:rPr>
+            </w:r>
           </w:p>
         </w:tc>
       </w:tr>
@@ -7145,7 +7261,7 @@
           <w:p>
             <w:pPr>
               <w:pBdr/>
-              <w:spacing w:after="0" w:before="0" w:line="240"/>
+              <w:spacing w:after="0" w:before="0" w:line="240" w:lineRule="auto"/>
               <w:ind/>
               <w:rPr>
                 <w:sz w:val="18"/>
@@ -7161,6 +7277,12 @@
                 <w:szCs w:val="18"/>
               </w:rPr>
               <w:t xml:space="preserve">Gap Addressed</w:t>
+            </w:r>
+            <w:r>
+              <w:rPr>
+                <w:sz w:val="18"/>
+                <w:szCs w:val="18"/>
+              </w:rPr>
             </w:r>
             <w:r>
               <w:rPr>
@@ -7187,7 +7309,7 @@
           <w:p>
             <w:pPr>
               <w:pBdr/>
-              <w:spacing w:after="0" w:before="0" w:line="240"/>
+              <w:spacing w:after="0" w:before="0" w:line="240" w:lineRule="auto"/>
               <w:ind/>
               <w:rPr>
                 <w:sz w:val="18"/>
@@ -7202,6 +7324,12 @@
                 <w:szCs w:val="18"/>
               </w:rPr>
               <w:t xml:space="preserve">- Lack of interpretability in traditional deep learning models for stock market forecasting.- Difficulty in understanding the contribution of individual historical data points to predictions.</w:t>
+            </w:r>
+            <w:r>
+              <w:rPr>
+                <w:sz w:val="18"/>
+                <w:szCs w:val="18"/>
+              </w:rPr>
             </w:r>
             <w:r>
               <w:rPr>
@@ -7231,7 +7359,7 @@
           <w:p>
             <w:pPr>
               <w:pBdr/>
-              <w:spacing w:after="0" w:before="0" w:line="240"/>
+              <w:spacing w:after="0" w:before="0" w:line="240" w:lineRule="auto"/>
               <w:ind/>
               <w:rPr>
                 <w:sz w:val="18"/>
@@ -7247,6 +7375,12 @@
                 <w:szCs w:val="18"/>
               </w:rPr>
               <w:t xml:space="preserve">Future Work</w:t>
+            </w:r>
+            <w:r>
+              <w:rPr>
+                <w:sz w:val="18"/>
+                <w:szCs w:val="18"/>
+              </w:rPr>
             </w:r>
             <w:r>
               <w:rPr>
@@ -7273,7 +7407,7 @@
           <w:p>
             <w:pPr>
               <w:pBdr/>
-              <w:spacing w:after="0" w:before="0" w:line="240"/>
+              <w:spacing w:after="0" w:before="0" w:line="240" w:lineRule="auto"/>
               <w:ind/>
               <w:rPr>
                 <w:sz w:val="18"/>
@@ -7334,6 +7468,12 @@
                 <w:szCs w:val="18"/>
               </w:rPr>
             </w:r>
+            <w:r>
+              <w:rPr>
+                <w:sz w:val="18"/>
+                <w:szCs w:val="18"/>
+              </w:rPr>
+            </w:r>
           </w:p>
         </w:tc>
       </w:tr>
@@ -7356,7 +7496,7 @@
           <w:p>
             <w:pPr>
               <w:pBdr/>
-              <w:spacing w:after="0" w:before="0" w:line="240"/>
+              <w:spacing w:after="0" w:before="0" w:line="240" w:lineRule="auto"/>
               <w:ind/>
               <w:rPr>
                 <w:sz w:val="18"/>
@@ -7372,6 +7512,12 @@
                 <w:szCs w:val="18"/>
               </w:rPr>
               <w:t xml:space="preserve">Dataset</w:t>
+            </w:r>
+            <w:r>
+              <w:rPr>
+                <w:sz w:val="18"/>
+                <w:szCs w:val="18"/>
+              </w:rPr>
             </w:r>
             <w:r>
               <w:rPr>
@@ -7398,7 +7544,7 @@
           <w:p>
             <w:pPr>
               <w:pBdr/>
-              <w:spacing w:after="0" w:before="0" w:line="240"/>
+              <w:spacing w:after="0" w:before="0" w:line="240" w:lineRule="auto"/>
               <w:ind/>
               <w:rPr>
                 <w:sz w:val="18"/>
@@ -7477,30 +7623,138 @@
                 <w:szCs w:val="18"/>
               </w:rPr>
             </w:r>
+            <w:r>
+              <w:rPr>
+                <w:sz w:val="18"/>
+                <w:szCs w:val="18"/>
+              </w:rPr>
+            </w:r>
           </w:p>
         </w:tc>
       </w:tr>
     </w:tbl>
     <w:p>
       <w:pPr>
-        <w:pBdr/>
-        <w:spacing/>
-        <w:ind/>
+        <w:pStyle w:val="933"/>
+        <w:pBdr>
+          <w:top w:val="none" w:color="000000" w:sz="4" w:space="0"/>
+          <w:left w:val="none" w:color="000000" w:sz="4" w:space="0"/>
+          <w:bottom w:val="none" w:color="000000" w:sz="4" w:space="0"/>
+          <w:right w:val="none" w:color="000000" w:sz="4" w:space="0"/>
+        </w:pBdr>
+        <w:shd w:val="clear" w:color="ffffff" w:fill="ffffff"/>
+        <w:spacing w:after="0" w:before="418" w:line="478" w:lineRule="atLeast"/>
+        <w:ind w:right="0" w:firstLine="0" w:left="0"/>
         <w:rPr>
-          <w:b/>
-          <w:bCs/>
-          <w:sz w:val="280"/>
-          <w:szCs w:val="280"/>
+          <w:sz w:val="18"/>
+          <w:szCs w:val="18"/>
           <w:highlight w:val="none"/>
           <w:vertAlign w:val="subscript"/>
+          <w:lang w:val="en-US"/>
         </w:rPr>
       </w:pPr>
+      <w:r>
+        <w:rPr>
+          <w:sz w:val="18"/>
+          <w:szCs w:val="18"/>
+          <w:highlight w:val="none"/>
+          <w:vertAlign w:val="subscript"/>
+          <w:lang w:val="en-US"/>
+        </w:rPr>
+      </w:r>
+      <w:r>
+        <w:rPr>
+          <w:sz w:val="18"/>
+          <w:szCs w:val="18"/>
+          <w:highlight w:val="none"/>
+          <w:vertAlign w:val="subscript"/>
+          <w:lang w:val="en-US"/>
+        </w:rPr>
+      </w:r>
+    </w:p>
+    <w:p>
+      <w:pPr>
+        <w:pStyle w:val="933"/>
+        <w:pBdr>
+          <w:top w:val="none" w:color="000000" w:sz="4" w:space="0"/>
+          <w:left w:val="none" w:color="000000" w:sz="4" w:space="0"/>
+          <w:bottom w:val="none" w:color="000000" w:sz="4" w:space="0"/>
+          <w:right w:val="none" w:color="000000" w:sz="4" w:space="0"/>
+        </w:pBdr>
+        <w:shd w:val="clear" w:color="ffffff" w:fill="ffffff"/>
+        <w:spacing w:after="0" w:before="418" w:line="478" w:lineRule="atLeast"/>
+        <w:ind w:right="0" w:firstLine="0" w:left="0"/>
+        <w:rPr>
+          <w:sz w:val="18"/>
+          <w:szCs w:val="18"/>
+          <w:highlight w:val="none"/>
+          <w:vertAlign w:val="subscript"/>
+          <w:lang w:val="en-US"/>
+        </w:rPr>
+      </w:pPr>
+      <w:r>
+        <w:rPr>
+          <w:rFonts w:ascii="Arial" w:hAnsi="Arial" w:eastAsia="Arial" w:cs="Arial"/>
+          <w:b/>
+          <w:color w:val="111111"/>
+          <w:sz w:val="28"/>
+          <w:szCs w:val="18"/>
+          <w:lang w:val="en-US"/>
+        </w:rPr>
+        <w:t xml:space="preserve">3) </w:t>
+      </w:r>
+      <w:r>
+        <w:rPr>
+          <w:rFonts w:ascii="Arial" w:hAnsi="Arial" w:eastAsia="Arial" w:cs="Arial"/>
+          <w:b/>
+          <w:color w:val="111111"/>
+          <w:sz w:val="28"/>
+          <w:szCs w:val="18"/>
+        </w:rPr>
+        <w:t xml:space="preserve">Comparative Analysis of Machine Learning Algorithms in Stock Price Prediction</w:t>
+      </w:r>
+      <w:r>
+        <w:rPr>
+          <w:sz w:val="18"/>
+          <w:szCs w:val="18"/>
+          <w:lang w:val="en-US"/>
+        </w:rPr>
+        <w:t xml:space="preserve"> </w:t>
+      </w:r>
+      <w:hyperlink r:id="rId10" w:tooltip="https://doi.org/10.54047/bibted.1406867" w:history="1">
+        <w:r>
+          <w:rPr>
+            <w:rStyle w:val="977"/>
+            <w:rFonts w:ascii="Arial" w:hAnsi="Arial" w:eastAsia="Arial" w:cs="Arial"/>
+            <w:color w:val="2739c1"/>
+            <w:sz w:val="23"/>
+            <w:highlight w:val="white"/>
+            <w:u w:val="none"/>
+            <w:vertAlign w:val="subscript"/>
+          </w:rPr>
+          <w:t xml:space="preserve">https://doi.org/10.54047/bibted.1406867</w:t>
+        </w:r>
+      </w:hyperlink>
+      <w:r>
+        <w:rPr>
+          <w:sz w:val="18"/>
+          <w:szCs w:val="18"/>
+          <w:vertAlign w:val="subscript"/>
+          <w:lang w:val="en-US"/>
+        </w:rPr>
+      </w:r>
+      <w:r>
+        <w:rPr>
+          <w:sz w:val="18"/>
+          <w:szCs w:val="18"/>
+        </w:rPr>
+      </w:r>
       <w:r>
         <w:rPr>
           <w:b/>
           <w:bCs/>
-          <w:sz w:val="96"/>
-          <w:szCs w:val="96"/>
+          <w:sz w:val="36"/>
+          <w:szCs w:val="36"/>
           <w:highlight w:val="none"/>
           <w:lang w:val="en-US"/>
         </w:rPr>
@@ -7509,19 +7763,1664 @@
         <w:rPr>
           <w:b/>
           <w:bCs/>
-          <w:sz w:val="96"/>
-          <w:szCs w:val="96"/>
+          <w:sz w:val="144"/>
+          <w:szCs w:val="144"/>
           <w:highlight w:val="none"/>
-          <w:lang w:val="en-US"/>
+          <w:vertAlign w:val="subscript"/>
         </w:rPr>
-        <w:t xml:space="preserve">Continue ...............</w:t>
       </w:r>
       <w:r>
         <w:rPr>
-          <w:sz w:val="56"/>
-          <w:szCs w:val="56"/>
+          <w:rFonts w:ascii="Arial" w:hAnsi="Arial" w:eastAsia="Arial" w:cs="Arial"/>
+          <w:b/>
+          <w:bCs/>
+          <w:color w:val="111111"/>
+          <w:sz w:val="28"/>
+          <w:szCs w:val="28"/>
+          <w:highlight w:val="none"/>
         </w:rPr>
       </w:r>
+      <w:r/>
+      <w:r/>
+      <w:r>
+        <w:rPr>
+          <w:rFonts w:ascii="Arial" w:hAnsi="Arial" w:eastAsia="Arial" w:cs="Arial"/>
+          <w:b/>
+          <w:bCs/>
+          <w:color w:val="111111"/>
+          <w:sz w:val="28"/>
+          <w:szCs w:val="28"/>
+          <w:highlight w:val="none"/>
+        </w:rPr>
+      </w:r>
+    </w:p>
+    <w:p>
+      <w:pPr>
+        <w:pBdr/>
+        <w:spacing/>
+        <w:ind/>
+        <w:rPr/>
+      </w:pPr>
+      <w:r/>
+      <w:r/>
+    </w:p>
+    <w:tbl>
+      <w:tblPr>
+        <w:tblStyle w:val="805"/>
+        <w:tblW w:w="0" w:type="auto"/>
+        <w:tblInd w:w="0" w:type="dxa"/>
+        <w:tblBorders>
+          <w:top w:val="none" w:color="000000" w:sz="4" w:space="0"/>
+          <w:left w:val="none" w:color="000000" w:sz="4" w:space="0"/>
+          <w:bottom w:val="none" w:color="000000" w:sz="4" w:space="0"/>
+          <w:right w:val="none" w:color="000000" w:sz="4" w:space="0"/>
+          <w:insideH w:val="none" w:color="000000" w:sz="4" w:space="0"/>
+          <w:insideV w:val="none" w:color="000000" w:sz="4" w:space="0"/>
+        </w:tblBorders>
+        <w:tblLayout w:type="autofit"/>
+        <w:tblLook w:val="04A0" w:firstRow="1" w:lastRow="0" w:firstColumn="1" w:lastColumn="0" w:noHBand="0" w:noVBand="1"/>
+      </w:tblPr>
+      <w:tblGrid>
+        <w:gridCol w:w="320"/>
+        <w:gridCol w:w="9034"/>
+      </w:tblGrid>
+      <w:tr>
+        <w:trPr/>
+        <w:tc>
+          <w:tcPr>
+            <w:tcBorders/>
+            <w:tcMar>
+              <w:left w:w="15" w:type="dxa"/>
+              <w:top w:w="15" w:type="dxa"/>
+              <w:right w:w="15" w:type="dxa"/>
+              <w:bottom w:w="15" w:type="dxa"/>
+            </w:tcMar>
+            <w:tcW w:w="320" w:type="dxa"/>
+            <w:vAlign w:val="center"/>
+            <w:textDirection w:val="lrTb"/>
+            <w:noWrap w:val="false"/>
+          </w:tcPr>
+          <w:p>
+            <w:pPr>
+              <w:pBdr/>
+              <w:spacing w:after="0" w:before="0" w:line="240"/>
+              <w:ind/>
+              <w:jc w:val="center"/>
+              <w:rPr/>
+            </w:pPr>
+            <w:r>
+              <w:rPr>
+                <w:rFonts w:ascii="Times New Roman" w:hAnsi="Times New Roman" w:eastAsia="Times New Roman" w:cs="Times New Roman"/>
+                <w:b/>
+                <w:color w:val="000000"/>
+                <w:sz w:val="24"/>
+              </w:rPr>
+              <w:t xml:space="preserve">Aspect</w:t>
+            </w:r>
+            <w:r/>
+          </w:p>
+        </w:tc>
+        <w:tc>
+          <w:tcPr>
+            <w:tcBorders/>
+            <w:tcMar>
+              <w:left w:w="15" w:type="dxa"/>
+              <w:top w:w="15" w:type="dxa"/>
+              <w:right w:w="15" w:type="dxa"/>
+              <w:bottom w:w="15" w:type="dxa"/>
+            </w:tcMar>
+            <w:tcW w:w="9034" w:type="dxa"/>
+            <w:vAlign w:val="center"/>
+            <w:textDirection w:val="lrTb"/>
+            <w:noWrap w:val="false"/>
+          </w:tcPr>
+          <w:p>
+            <w:pPr>
+              <w:pBdr/>
+              <w:spacing w:after="0" w:before="0" w:line="240"/>
+              <w:ind/>
+              <w:jc w:val="center"/>
+              <w:rPr/>
+            </w:pPr>
+            <w:r>
+              <w:rPr>
+                <w:rFonts w:ascii="Times New Roman" w:hAnsi="Times New Roman" w:eastAsia="Times New Roman" w:cs="Times New Roman"/>
+                <w:b/>
+                <w:color w:val="000000"/>
+                <w:sz w:val="24"/>
+              </w:rPr>
+              <w:t xml:space="preserve">Details</w:t>
+            </w:r>
+            <w:r/>
+          </w:p>
+        </w:tc>
+      </w:tr>
+      <w:tr>
+        <w:trPr/>
+        <w:tc>
+          <w:tcPr>
+            <w:tcBorders/>
+            <w:tcMar>
+              <w:left w:w="15" w:type="dxa"/>
+              <w:top w:w="15" w:type="dxa"/>
+              <w:right w:w="15" w:type="dxa"/>
+              <w:bottom w:w="15" w:type="dxa"/>
+            </w:tcMar>
+            <w:tcW w:w="320" w:type="dxa"/>
+            <w:vAlign w:val="center"/>
+            <w:textDirection w:val="lrTb"/>
+            <w:noWrap w:val="false"/>
+          </w:tcPr>
+          <w:p>
+            <w:pPr>
+              <w:pBdr/>
+              <w:spacing w:after="0" w:before="0" w:line="240"/>
+              <w:ind/>
+              <w:rPr/>
+            </w:pPr>
+            <w:r>
+              <w:rPr>
+                <w:rFonts w:ascii="Times New Roman" w:hAnsi="Times New Roman" w:eastAsia="Times New Roman" w:cs="Times New Roman"/>
+                <w:b/>
+                <w:color w:val="000000"/>
+                <w:sz w:val="24"/>
+              </w:rPr>
+              <w:t xml:space="preserve">Dataset Used</w:t>
+            </w:r>
+            <w:r/>
+          </w:p>
+        </w:tc>
+        <w:tc>
+          <w:tcPr>
+            <w:tcBorders/>
+            <w:tcMar>
+              <w:left w:w="15" w:type="dxa"/>
+              <w:top w:w="15" w:type="dxa"/>
+              <w:right w:w="15" w:type="dxa"/>
+              <w:bottom w:w="15" w:type="dxa"/>
+            </w:tcMar>
+            <w:tcW w:w="9034" w:type="dxa"/>
+            <w:vAlign w:val="center"/>
+            <w:textDirection w:val="lrTb"/>
+            <w:noWrap w:val="false"/>
+          </w:tcPr>
+          <w:p>
+            <w:pPr>
+              <w:pBdr/>
+              <w:spacing w:after="0" w:before="0" w:line="240"/>
+              <w:ind/>
+              <w:rPr>
+                <w:rFonts w:ascii="Times New Roman" w:hAnsi="Times New Roman" w:eastAsia="Times New Roman" w:cs="Times New Roman"/>
+                <w:color w:val="000000"/>
+                <w:sz w:val="24"/>
+                <w:szCs w:val="24"/>
+              </w:rPr>
+            </w:pPr>
+            <w:r>
+              <w:rPr>
+                <w:rFonts w:ascii="Times New Roman" w:hAnsi="Times New Roman" w:eastAsia="Times New Roman" w:cs="Times New Roman"/>
+                <w:color w:val="000000"/>
+                <w:sz w:val="24"/>
+              </w:rPr>
+              <w:t xml:space="preserve">- </w:t>
+            </w:r>
+            <w:r>
+              <w:rPr>
+                <w:rFonts w:ascii="Times New Roman" w:hAnsi="Times New Roman" w:eastAsia="Times New Roman" w:cs="Times New Roman"/>
+                <w:b/>
+                <w:color w:val="000000"/>
+                <w:sz w:val="24"/>
+              </w:rPr>
+              <w:t xml:space="preserve">Source</w:t>
+            </w:r>
+            <w:r>
+              <w:rPr>
+                <w:rFonts w:ascii="Times New Roman" w:hAnsi="Times New Roman" w:eastAsia="Times New Roman" w:cs="Times New Roman"/>
+                <w:color w:val="000000"/>
+                <w:sz w:val="24"/>
+              </w:rPr>
+              <w:t xml:space="preserve">: borsaistanbul.com, investing.com, isyatirim.com. </w:t>
+            </w:r>
+            <w:r/>
+          </w:p>
+          <w:p>
+            <w:pPr>
+              <w:pBdr/>
+              <w:spacing w:after="0" w:before="0" w:line="240"/>
+              <w:ind/>
+              <w:rPr/>
+            </w:pPr>
+            <w:r>
+              <w:rPr>
+                <w:rFonts w:ascii="Times New Roman" w:hAnsi="Times New Roman" w:eastAsia="Times New Roman" w:cs="Times New Roman"/>
+                <w:color w:val="000000"/>
+                <w:sz w:val="24"/>
+                <w:highlight w:val="none"/>
+              </w:rPr>
+            </w:r>
+            <w:r>
+              <w:rPr>
+                <w:rFonts w:ascii="Times New Roman" w:hAnsi="Times New Roman" w:eastAsia="Times New Roman" w:cs="Times New Roman"/>
+                <w:color w:val="000000"/>
+                <w:sz w:val="24"/>
+                <w:highlight w:val="none"/>
+              </w:rPr>
+            </w:r>
+          </w:p>
+          <w:p>
+            <w:pPr>
+              <w:pBdr/>
+              <w:spacing w:after="0" w:before="0" w:line="240"/>
+              <w:ind/>
+              <w:rPr>
+                <w:rFonts w:ascii="Times New Roman" w:hAnsi="Times New Roman" w:eastAsia="Times New Roman" w:cs="Times New Roman"/>
+                <w:color w:val="000000"/>
+                <w:sz w:val="24"/>
+                <w:szCs w:val="24"/>
+              </w:rPr>
+            </w:pPr>
+            <w:r>
+              <w:rPr>
+                <w:rFonts w:ascii="Times New Roman" w:hAnsi="Times New Roman" w:eastAsia="Times New Roman" w:cs="Times New Roman"/>
+                <w:color w:val="000000"/>
+                <w:sz w:val="24"/>
+              </w:rPr>
+              <w:t xml:space="preserve">- </w:t>
+            </w:r>
+            <w:r>
+              <w:rPr>
+                <w:rFonts w:ascii="Times New Roman" w:hAnsi="Times New Roman" w:eastAsia="Times New Roman" w:cs="Times New Roman"/>
+                <w:b/>
+                <w:color w:val="000000"/>
+                <w:sz w:val="24"/>
+              </w:rPr>
+              <w:t xml:space="preserve">Scope</w:t>
+            </w:r>
+            <w:r>
+              <w:rPr>
+                <w:rFonts w:ascii="Times New Roman" w:hAnsi="Times New Roman" w:eastAsia="Times New Roman" w:cs="Times New Roman"/>
+                <w:color w:val="000000"/>
+                <w:sz w:val="24"/>
+              </w:rPr>
+              <w:t xml:space="preserve">: Daily data (2016–2020, ~1070 working days) for 5 BIST 100 stocks: QNBFB (QNB Finansbank), ENKAI (Enka İnşaat), FROTO (Ford Otomotiv), EREGL (Ereğli Demir Çelik), KCHOL (Koç Holding).</w:t>
+            </w:r>
+            <w:r>
+              <w:rPr>
+                <w:rFonts w:ascii="Times New Roman" w:hAnsi="Times New Roman" w:eastAsia="Times New Roman" w:cs="Times New Roman"/>
+                <w:color w:val="000000"/>
+                <w:sz w:val="24"/>
+                <w:szCs w:val="24"/>
+                <w:highlight w:val="none"/>
+              </w:rPr>
+            </w:r>
+          </w:p>
+          <w:p>
+            <w:pPr>
+              <w:pBdr/>
+              <w:spacing w:after="0" w:before="0" w:line="240"/>
+              <w:ind/>
+              <w:rPr>
+                <w:rFonts w:ascii="Times New Roman" w:hAnsi="Times New Roman" w:eastAsia="Times New Roman" w:cs="Times New Roman"/>
+                <w:color w:val="000000"/>
+                <w:sz w:val="24"/>
+                <w:szCs w:val="24"/>
+              </w:rPr>
+            </w:pPr>
+            <w:r>
+              <w:rPr>
+                <w:rFonts w:ascii="Times New Roman" w:hAnsi="Times New Roman" w:eastAsia="Times New Roman" w:cs="Times New Roman"/>
+                <w:color w:val="000000"/>
+                <w:sz w:val="24"/>
+              </w:rPr>
+              <w:t xml:space="preserve"> - </w:t>
+            </w:r>
+            <w:r>
+              <w:rPr>
+                <w:rFonts w:ascii="Times New Roman" w:hAnsi="Times New Roman" w:eastAsia="Times New Roman" w:cs="Times New Roman"/>
+                <w:b/>
+                <w:color w:val="000000"/>
+                <w:sz w:val="24"/>
+              </w:rPr>
+              <w:t xml:space="preserve">Features</w:t>
+            </w:r>
+            <w:r>
+              <w:rPr>
+                <w:rFonts w:ascii="Times New Roman" w:hAnsi="Times New Roman" w:eastAsia="Times New Roman" w:cs="Times New Roman"/>
+                <w:color w:val="000000"/>
+                <w:sz w:val="24"/>
+              </w:rPr>
+              <w:t xml:space="preserve">: 22 total (3 internal: Net Profit, Resources, Dividend Income; 19 external: Open/High/Low/Close/Volume/%Change, BIST metrics, Dollar/Euro-TL, Gold (XAU-USD), Brent Oil, S&amp;P 500, Euro Stoxx 50, Interest, Inflation). </w:t>
+            </w:r>
+            <w:r>
+              <w:rPr>
+                <w:rFonts w:ascii="Times New Roman" w:hAnsi="Times New Roman" w:eastAsia="Times New Roman" w:cs="Times New Roman"/>
+                <w:color w:val="000000" w:themeColor="text1"/>
+                <w:sz w:val="24"/>
+                <w:highlight w:val="yellow"/>
+                <w:lang w:val="en-US"/>
+              </w:rPr>
+              <w:t xml:space="preserve">Data leakage </w:t>
+            </w:r>
+            <w:r>
+              <w:rPr>
+                <w:rFonts w:ascii="Times New Roman" w:hAnsi="Times New Roman" w:eastAsia="Times New Roman" w:cs="Times New Roman"/>
+                <w:color w:val="000000"/>
+                <w:sz w:val="24"/>
+                <w:szCs w:val="24"/>
+                <w:highlight w:val="none"/>
+              </w:rPr>
+            </w:r>
+          </w:p>
+          <w:p>
+            <w:pPr>
+              <w:pBdr/>
+              <w:spacing w:after="0" w:before="0" w:line="240"/>
+              <w:ind/>
+              <w:rPr>
+                <w:rFonts w:ascii="Times New Roman" w:hAnsi="Times New Roman" w:eastAsia="Times New Roman" w:cs="Times New Roman"/>
+                <w:color w:val="000000"/>
+                <w:sz w:val="24"/>
+                <w:szCs w:val="24"/>
+              </w:rPr>
+            </w:pPr>
+            <w:r>
+              <w:rPr>
+                <w:rFonts w:ascii="Times New Roman" w:hAnsi="Times New Roman" w:eastAsia="Times New Roman" w:cs="Times New Roman"/>
+                <w:color w:val="000000"/>
+                <w:sz w:val="24"/>
+              </w:rPr>
+              <w:t xml:space="preserve">- </w:t>
+            </w:r>
+            <w:r>
+              <w:rPr>
+                <w:rFonts w:ascii="Times New Roman" w:hAnsi="Times New Roman" w:eastAsia="Times New Roman" w:cs="Times New Roman"/>
+                <w:b/>
+                <w:color w:val="000000"/>
+                <w:sz w:val="24"/>
+              </w:rPr>
+              <w:t xml:space="preserve">Target</w:t>
+            </w:r>
+            <w:r>
+              <w:rPr>
+                <w:rFonts w:ascii="Times New Roman" w:hAnsi="Times New Roman" w:eastAsia="Times New Roman" w:cs="Times New Roman"/>
+                <w:color w:val="000000"/>
+                <w:sz w:val="24"/>
+              </w:rPr>
+              <w:t xml:space="preserve">: Daily closing price. </w:t>
+            </w:r>
+            <w:r>
+              <w:rPr>
+                <w:rFonts w:ascii="Times New Roman" w:hAnsi="Times New Roman" w:eastAsia="Times New Roman" w:cs="Times New Roman"/>
+                <w:color w:val="000000"/>
+                <w:sz w:val="24"/>
+                <w:szCs w:val="24"/>
+                <w:highlight w:val="none"/>
+              </w:rPr>
+            </w:r>
+          </w:p>
+          <w:p>
+            <w:pPr>
+              <w:pBdr/>
+              <w:spacing w:after="0" w:before="0" w:line="240"/>
+              <w:ind/>
+              <w:rPr>
+                <w:rFonts w:ascii="Times New Roman" w:hAnsi="Times New Roman" w:eastAsia="Times New Roman" w:cs="Times New Roman"/>
+                <w:color w:val="000000"/>
+                <w:sz w:val="24"/>
+                <w:szCs w:val="24"/>
+                <w:highlight w:val="none"/>
+              </w:rPr>
+            </w:pPr>
+            <w:r>
+              <w:rPr>
+                <w:rFonts w:ascii="Times New Roman" w:hAnsi="Times New Roman" w:eastAsia="Times New Roman" w:cs="Times New Roman"/>
+                <w:color w:val="000000"/>
+                <w:sz w:val="24"/>
+              </w:rPr>
+              <w:t xml:space="preserve">- </w:t>
+            </w:r>
+            <w:r>
+              <w:rPr>
+                <w:rFonts w:ascii="Times New Roman" w:hAnsi="Times New Roman" w:eastAsia="Times New Roman" w:cs="Times New Roman"/>
+                <w:b/>
+                <w:color w:val="000000"/>
+                <w:sz w:val="24"/>
+              </w:rPr>
+              <w:t xml:space="preserve">Split</w:t>
+            </w:r>
+            <w:r>
+              <w:rPr>
+                <w:rFonts w:ascii="Times New Roman" w:hAnsi="Times New Roman" w:eastAsia="Times New Roman" w:cs="Times New Roman"/>
+                <w:color w:val="000000"/>
+                <w:sz w:val="24"/>
+              </w:rPr>
+              <w:t xml:space="preserve">: 80% train, 20% test; tested on unseen 2021 data (104 days).</w:t>
+            </w:r>
+            <w:r/>
+            <w:r/>
+          </w:p>
+        </w:tc>
+      </w:tr>
+      <w:tr>
+        <w:trPr/>
+        <w:tc>
+          <w:tcPr>
+            <w:tcBorders/>
+            <w:tcMar>
+              <w:left w:w="15" w:type="dxa"/>
+              <w:top w:w="15" w:type="dxa"/>
+              <w:right w:w="15" w:type="dxa"/>
+              <w:bottom w:w="15" w:type="dxa"/>
+            </w:tcMar>
+            <w:tcW w:w="320" w:type="dxa"/>
+            <w:vAlign w:val="center"/>
+            <w:textDirection w:val="lrTb"/>
+            <w:noWrap w:val="false"/>
+          </w:tcPr>
+          <w:p>
+            <w:pPr>
+              <w:pBdr/>
+              <w:spacing w:after="0" w:before="0" w:line="240"/>
+              <w:ind/>
+              <w:rPr/>
+            </w:pPr>
+            <w:r>
+              <w:rPr>
+                <w:rFonts w:ascii="Times New Roman" w:hAnsi="Times New Roman" w:eastAsia="Times New Roman" w:cs="Times New Roman"/>
+                <w:b/>
+                <w:color w:val="000000"/>
+                <w:sz w:val="24"/>
+              </w:rPr>
+              <w:t xml:space="preserve">Methodology</w:t>
+            </w:r>
+            <w:r/>
+          </w:p>
+        </w:tc>
+        <w:tc>
+          <w:tcPr>
+            <w:tcBorders/>
+            <w:tcMar>
+              <w:left w:w="15" w:type="dxa"/>
+              <w:top w:w="15" w:type="dxa"/>
+              <w:right w:w="15" w:type="dxa"/>
+              <w:bottom w:w="15" w:type="dxa"/>
+            </w:tcMar>
+            <w:tcW w:w="9034" w:type="dxa"/>
+            <w:vAlign w:val="center"/>
+            <w:textDirection w:val="lrTb"/>
+            <w:noWrap w:val="false"/>
+          </w:tcPr>
+          <w:p>
+            <w:pPr>
+              <w:pBdr/>
+              <w:spacing w:after="0" w:before="0" w:line="240"/>
+              <w:ind/>
+              <w:rPr>
+                <w:rFonts w:ascii="Times New Roman" w:hAnsi="Times New Roman" w:eastAsia="Times New Roman" w:cs="Times New Roman"/>
+                <w:color w:val="000000"/>
+                <w:sz w:val="24"/>
+                <w:szCs w:val="24"/>
+              </w:rPr>
+            </w:pPr>
+            <w:r>
+              <w:rPr>
+                <w:rFonts w:ascii="Times New Roman" w:hAnsi="Times New Roman" w:eastAsia="Times New Roman" w:cs="Times New Roman"/>
+                <w:color w:val="000000"/>
+                <w:sz w:val="24"/>
+              </w:rPr>
+              <w:t xml:space="preserve">- </w:t>
+            </w:r>
+            <w:r>
+              <w:rPr>
+                <w:rFonts w:ascii="Times New Roman" w:hAnsi="Times New Roman" w:eastAsia="Times New Roman" w:cs="Times New Roman"/>
+                <w:b/>
+                <w:color w:val="000000"/>
+                <w:sz w:val="24"/>
+              </w:rPr>
+              <w:t xml:space="preserve">Type</w:t>
+            </w:r>
+            <w:r>
+              <w:rPr>
+                <w:rFonts w:ascii="Times New Roman" w:hAnsi="Times New Roman" w:eastAsia="Times New Roman" w:cs="Times New Roman"/>
+                <w:color w:val="000000"/>
+                <w:sz w:val="24"/>
+              </w:rPr>
+              <w:t xml:space="preserve">: Supervised regression (predict continuous closing prices). </w:t>
+            </w:r>
+            <w:r/>
+          </w:p>
+          <w:p>
+            <w:pPr>
+              <w:pBdr/>
+              <w:spacing w:after="0" w:before="0" w:line="240"/>
+              <w:ind/>
+              <w:rPr>
+                <w:rFonts w:ascii="Times New Roman" w:hAnsi="Times New Roman" w:eastAsia="Times New Roman" w:cs="Times New Roman"/>
+                <w:color w:val="000000"/>
+                <w:sz w:val="24"/>
+                <w:szCs w:val="24"/>
+              </w:rPr>
+            </w:pPr>
+            <w:r>
+              <w:rPr>
+                <w:rFonts w:ascii="Times New Roman" w:hAnsi="Times New Roman" w:eastAsia="Times New Roman" w:cs="Times New Roman"/>
+                <w:color w:val="000000"/>
+                <w:sz w:val="24"/>
+              </w:rPr>
+              <w:t xml:space="preserve">- </w:t>
+            </w:r>
+            <w:r>
+              <w:rPr>
+                <w:rFonts w:ascii="Times New Roman" w:hAnsi="Times New Roman" w:eastAsia="Times New Roman" w:cs="Times New Roman"/>
+                <w:b/>
+                <w:color w:val="000000"/>
+                <w:sz w:val="24"/>
+              </w:rPr>
+              <w:t xml:space="preserve">Algorithms</w:t>
+            </w:r>
+            <w:r>
+              <w:rPr>
+                <w:rFonts w:ascii="Times New Roman" w:hAnsi="Times New Roman" w:eastAsia="Times New Roman" w:cs="Times New Roman"/>
+                <w:color w:val="000000"/>
+                <w:sz w:val="24"/>
+              </w:rPr>
+              <w:t xml:space="preserve">: MLR, SVR (linear kernel), DTR, RFR (300 estimators), BRR, ANN (MLP: 4 hidden layers, logistic activation, 1000 epochs, lr=0.0001).</w:t>
+            </w:r>
+            <w:r/>
+          </w:p>
+          <w:p>
+            <w:pPr>
+              <w:pBdr/>
+              <w:spacing w:after="0" w:before="0" w:line="240"/>
+              <w:ind/>
+              <w:rPr>
+                <w:rFonts w:ascii="Times New Roman" w:hAnsi="Times New Roman" w:eastAsia="Times New Roman" w:cs="Times New Roman"/>
+                <w:color w:val="000000"/>
+                <w:sz w:val="24"/>
+                <w:szCs w:val="24"/>
+              </w:rPr>
+            </w:pPr>
+            <w:r>
+              <w:rPr>
+                <w:rFonts w:ascii="Times New Roman" w:hAnsi="Times New Roman" w:eastAsia="Times New Roman" w:cs="Times New Roman"/>
+                <w:color w:val="000000"/>
+                <w:sz w:val="24"/>
+              </w:rPr>
+              <w:t xml:space="preserve"> - </w:t>
+            </w:r>
+            <w:r>
+              <w:rPr>
+                <w:rFonts w:ascii="Times New Roman" w:hAnsi="Times New Roman" w:eastAsia="Times New Roman" w:cs="Times New Roman"/>
+                <w:b/>
+                <w:color w:val="000000"/>
+                <w:sz w:val="24"/>
+              </w:rPr>
+              <w:t xml:space="preserve">Preprocessing</w:t>
+            </w:r>
+            <w:r>
+              <w:rPr>
+                <w:rFonts w:ascii="Times New Roman" w:hAnsi="Times New Roman" w:eastAsia="Times New Roman" w:cs="Times New Roman"/>
+                <w:color w:val="000000"/>
+                <w:sz w:val="24"/>
+              </w:rPr>
+              <w:t xml:space="preserve">: Cleaning (numeric-only, no empties), Normalization (Min-Max or Standard Scaler), CV (k-fold).</w:t>
+            </w:r>
+            <w:r/>
+          </w:p>
+          <w:p>
+            <w:pPr>
+              <w:pBdr/>
+              <w:spacing w:after="0" w:before="0" w:line="240"/>
+              <w:ind/>
+              <w:rPr>
+                <w:rFonts w:ascii="Times New Roman" w:hAnsi="Times New Roman" w:eastAsia="Times New Roman" w:cs="Times New Roman"/>
+                <w:color w:val="000000"/>
+                <w:sz w:val="24"/>
+                <w:szCs w:val="24"/>
+              </w:rPr>
+            </w:pPr>
+            <w:r>
+              <w:rPr>
+                <w:rFonts w:ascii="Times New Roman" w:hAnsi="Times New Roman" w:eastAsia="Times New Roman" w:cs="Times New Roman"/>
+                <w:color w:val="000000"/>
+                <w:sz w:val="24"/>
+              </w:rPr>
+              <w:t xml:space="preserve"> - </w:t>
+            </w:r>
+            <w:r>
+              <w:rPr>
+                <w:rFonts w:ascii="Times New Roman" w:hAnsi="Times New Roman" w:eastAsia="Times New Roman" w:cs="Times New Roman"/>
+                <w:b/>
+                <w:color w:val="000000"/>
+                <w:sz w:val="24"/>
+              </w:rPr>
+              <w:t xml:space="preserve">Optimization</w:t>
+            </w:r>
+            <w:r>
+              <w:rPr>
+                <w:rFonts w:ascii="Times New Roman" w:hAnsi="Times New Roman" w:eastAsia="Times New Roman" w:cs="Times New Roman"/>
+                <w:color w:val="000000"/>
+                <w:sz w:val="24"/>
+              </w:rPr>
+              <w:t xml:space="preserve">: Parameter tuning (e.g., epochs for ANN), Feature Selection (forward/backward elimination, heatmap-based; reduced to 7–18 features). </w:t>
+            </w:r>
+            <w:r/>
+          </w:p>
+          <w:p>
+            <w:pPr>
+              <w:pBdr/>
+              <w:spacing w:after="0" w:before="0" w:line="240"/>
+              <w:ind/>
+              <w:rPr/>
+            </w:pPr>
+            <w:r>
+              <w:rPr>
+                <w:rFonts w:ascii="Times New Roman" w:hAnsi="Times New Roman" w:eastAsia="Times New Roman" w:cs="Times New Roman"/>
+                <w:color w:val="000000"/>
+                <w:sz w:val="24"/>
+              </w:rPr>
+              <w:t xml:space="preserve">- </w:t>
+            </w:r>
+            <w:r>
+              <w:rPr>
+                <w:rFonts w:ascii="Times New Roman" w:hAnsi="Times New Roman" w:eastAsia="Times New Roman" w:cs="Times New Roman"/>
+                <w:b/>
+                <w:color w:val="000000"/>
+                <w:sz w:val="24"/>
+              </w:rPr>
+              <w:t xml:space="preserve">Evaluation</w:t>
+            </w:r>
+            <w:r>
+              <w:rPr>
+                <w:rFonts w:ascii="Times New Roman" w:hAnsi="Times New Roman" w:eastAsia="Times New Roman" w:cs="Times New Roman"/>
+                <w:color w:val="000000"/>
+                <w:sz w:val="24"/>
+              </w:rPr>
+              <w:t xml:space="preserve">: R², MAE, MSE on test/unseen data.</w:t>
+            </w:r>
+            <w:r/>
+            <w:r/>
+          </w:p>
+        </w:tc>
+      </w:tr>
+      <w:tr>
+        <w:trPr/>
+        <w:tc>
+          <w:tcPr>
+            <w:tcBorders/>
+            <w:tcMar>
+              <w:left w:w="15" w:type="dxa"/>
+              <w:top w:w="15" w:type="dxa"/>
+              <w:right w:w="15" w:type="dxa"/>
+              <w:bottom w:w="15" w:type="dxa"/>
+            </w:tcMar>
+            <w:tcW w:w="320" w:type="dxa"/>
+            <w:vAlign w:val="center"/>
+            <w:textDirection w:val="lrTb"/>
+            <w:noWrap w:val="false"/>
+          </w:tcPr>
+          <w:p>
+            <w:pPr>
+              <w:pBdr/>
+              <w:spacing w:after="0" w:before="0" w:line="240"/>
+              <w:ind/>
+              <w:rPr/>
+            </w:pPr>
+            <w:r>
+              <w:rPr>
+                <w:rFonts w:ascii="Times New Roman" w:hAnsi="Times New Roman" w:eastAsia="Times New Roman" w:cs="Times New Roman"/>
+                <w:b/>
+                <w:color w:val="000000"/>
+                <w:sz w:val="24"/>
+              </w:rPr>
+              <w:t xml:space="preserve">Innovations/Novelty</w:t>
+            </w:r>
+            <w:r/>
+          </w:p>
+        </w:tc>
+        <w:tc>
+          <w:tcPr>
+            <w:tcBorders/>
+            <w:tcMar>
+              <w:left w:w="15" w:type="dxa"/>
+              <w:top w:w="15" w:type="dxa"/>
+              <w:right w:w="15" w:type="dxa"/>
+              <w:bottom w:w="15" w:type="dxa"/>
+            </w:tcMar>
+            <w:tcW w:w="9034" w:type="dxa"/>
+            <w:vAlign w:val="center"/>
+            <w:textDirection w:val="lrTb"/>
+            <w:noWrap w:val="false"/>
+          </w:tcPr>
+          <w:p>
+            <w:pPr>
+              <w:pBdr/>
+              <w:spacing w:after="0" w:before="0" w:line="240"/>
+              <w:ind/>
+              <w:rPr>
+                <w:rFonts w:ascii="Times New Roman" w:hAnsi="Times New Roman" w:eastAsia="Times New Roman" w:cs="Times New Roman"/>
+                <w:color w:val="000000"/>
+                <w:sz w:val="24"/>
+                <w:szCs w:val="24"/>
+              </w:rPr>
+            </w:pPr>
+            <w:r>
+              <w:rPr>
+                <w:rFonts w:ascii="Times New Roman" w:hAnsi="Times New Roman" w:eastAsia="Times New Roman" w:cs="Times New Roman"/>
+                <w:color w:val="000000"/>
+                <w:sz w:val="24"/>
+              </w:rPr>
+              <w:t xml:space="preserve">- </w:t>
+            </w:r>
+            <w:r>
+              <w:rPr>
+                <w:rFonts w:ascii="Times New Roman" w:hAnsi="Times New Roman" w:eastAsia="Times New Roman" w:cs="Times New Roman"/>
+                <w:b/>
+                <w:color w:val="000000"/>
+                <w:sz w:val="24"/>
+              </w:rPr>
+              <w:t xml:space="preserve">Unique Combo</w:t>
+            </w:r>
+            <w:r>
+              <w:rPr>
+                <w:rFonts w:ascii="Times New Roman" w:hAnsi="Times New Roman" w:eastAsia="Times New Roman" w:cs="Times New Roman"/>
+                <w:color w:val="000000"/>
+                <w:sz w:val="24"/>
+              </w:rPr>
+              <w:t xml:space="preserve">: Integrates rare internal balance-sheet features (Net Profit, Dividends) with standard external macros—unlike most studies using only prices/indices. </w:t>
+            </w:r>
+            <w:r/>
+          </w:p>
+          <w:p>
+            <w:pPr>
+              <w:pBdr/>
+              <w:spacing w:after="0" w:before="0" w:line="240"/>
+              <w:ind/>
+              <w:rPr>
+                <w:rFonts w:ascii="Times New Roman" w:hAnsi="Times New Roman" w:eastAsia="Times New Roman" w:cs="Times New Roman"/>
+                <w:color w:val="000000"/>
+                <w:sz w:val="24"/>
+                <w:szCs w:val="24"/>
+              </w:rPr>
+            </w:pPr>
+            <w:r>
+              <w:rPr>
+                <w:rFonts w:ascii="Times New Roman" w:hAnsi="Times New Roman" w:eastAsia="Times New Roman" w:cs="Times New Roman"/>
+                <w:color w:val="000000"/>
+                <w:sz w:val="24"/>
+              </w:rPr>
+              <w:t xml:space="preserve">- </w:t>
+            </w:r>
+            <w:r>
+              <w:rPr>
+                <w:rFonts w:ascii="Times New Roman" w:hAnsi="Times New Roman" w:eastAsia="Times New Roman" w:cs="Times New Roman"/>
+                <w:b/>
+                <w:color w:val="000000"/>
+                <w:sz w:val="24"/>
+              </w:rPr>
+              <w:t xml:space="preserve">Comparative Depth</w:t>
+            </w:r>
+            <w:r>
+              <w:rPr>
+                <w:rFonts w:ascii="Times New Roman" w:hAnsi="Times New Roman" w:eastAsia="Times New Roman" w:cs="Times New Roman"/>
+                <w:color w:val="000000"/>
+                <w:sz w:val="24"/>
+              </w:rPr>
+              <w:t xml:space="preserve">: Tests 6 algos with full pipeline (preprocess + select + tune + CV); </w:t>
+            </w:r>
+            <w:r>
+              <w:rPr>
+                <w:rFonts w:ascii="Times New Roman" w:hAnsi="Times New Roman" w:eastAsia="Times New Roman" w:cs="Times New Roman"/>
+                <w:color w:val="000000"/>
+                <w:sz w:val="24"/>
+                <w:highlight w:val="yellow"/>
+              </w:rPr>
+              <w:t xml:space="preserve">shows ANN's edge on Turkish market (BIST).</w:t>
+            </w:r>
+            <w:r>
+              <w:rPr>
+                <w:rFonts w:ascii="Times New Roman" w:hAnsi="Times New Roman" w:eastAsia="Times New Roman" w:cs="Times New Roman"/>
+                <w:color w:val="000000"/>
+                <w:sz w:val="24"/>
+              </w:rPr>
+              <w:t xml:space="preserve"> </w:t>
+            </w:r>
+            <w:r/>
+          </w:p>
+          <w:p>
+            <w:pPr>
+              <w:pBdr/>
+              <w:spacing w:after="0" w:before="0" w:line="240"/>
+              <w:ind/>
+              <w:rPr>
+                <w:rFonts w:ascii="Times New Roman" w:hAnsi="Times New Roman" w:eastAsia="Times New Roman" w:cs="Times New Roman"/>
+                <w:color w:val="000000"/>
+                <w:sz w:val="24"/>
+                <w:szCs w:val="24"/>
+              </w:rPr>
+            </w:pPr>
+            <w:r>
+              <w:rPr>
+                <w:rFonts w:ascii="Times New Roman" w:hAnsi="Times New Roman" w:eastAsia="Times New Roman" w:cs="Times New Roman"/>
+                <w:color w:val="000000"/>
+                <w:sz w:val="24"/>
+              </w:rPr>
+              <w:t xml:space="preserve">- </w:t>
+            </w:r>
+            <w:r>
+              <w:rPr>
+                <w:rFonts w:ascii="Times New Roman" w:hAnsi="Times New Roman" w:eastAsia="Times New Roman" w:cs="Times New Roman"/>
+                <w:b/>
+                <w:color w:val="000000"/>
+                <w:sz w:val="24"/>
+              </w:rPr>
+              <w:t xml:space="preserve">Realism Tweaks</w:t>
+            </w:r>
+            <w:r>
+              <w:rPr>
+                <w:rFonts w:ascii="Times New Roman" w:hAnsi="Times New Roman" w:eastAsia="Times New Roman" w:cs="Times New Roman"/>
+                <w:color w:val="000000"/>
+                <w:sz w:val="24"/>
+              </w:rPr>
+              <w:t xml:space="preserve">: Excludes</w:t>
+            </w:r>
+            <w:r>
+              <w:rPr>
+                <w:rFonts w:ascii="Times New Roman" w:hAnsi="Times New Roman" w:eastAsia="Times New Roman" w:cs="Times New Roman"/>
+                <w:color w:val="000000"/>
+                <w:sz w:val="24"/>
+                <w:highlight w:val="yellow"/>
+              </w:rPr>
+              <w:t xml:space="preserve"> leaky features (Open/High/Low)</w:t>
+            </w:r>
+            <w:r>
+              <w:rPr>
+                <w:rFonts w:ascii="Times New Roman" w:hAnsi="Times New Roman" w:eastAsia="Times New Roman" w:cs="Times New Roman"/>
+                <w:color w:val="000000"/>
+                <w:sz w:val="24"/>
+              </w:rPr>
+              <w:t xml:space="preserve"> in some tests for practical prediction. </w:t>
+            </w:r>
+            <w:r/>
+          </w:p>
+          <w:p>
+            <w:pPr>
+              <w:pBdr/>
+              <w:spacing w:after="0" w:before="0" w:line="240"/>
+              <w:ind/>
+              <w:rPr/>
+            </w:pPr>
+            <w:r>
+              <w:rPr>
+                <w:rFonts w:ascii="Times New Roman" w:hAnsi="Times New Roman" w:eastAsia="Times New Roman" w:cs="Times New Roman"/>
+                <w:color w:val="000000"/>
+                <w:sz w:val="24"/>
+              </w:rPr>
+              <w:t xml:space="preserve">- </w:t>
+            </w:r>
+            <w:r>
+              <w:rPr>
+                <w:rFonts w:ascii="Times New Roman" w:hAnsi="Times New Roman" w:eastAsia="Times New Roman" w:cs="Times New Roman"/>
+                <w:b/>
+                <w:color w:val="000000"/>
+                <w:sz w:val="24"/>
+              </w:rPr>
+              <w:t xml:space="preserve">Hybrid Impact</w:t>
+            </w:r>
+            <w:r>
+              <w:rPr>
+                <w:rFonts w:ascii="Times New Roman" w:hAnsi="Times New Roman" w:eastAsia="Times New Roman" w:cs="Times New Roman"/>
+                <w:color w:val="000000"/>
+                <w:sz w:val="24"/>
+              </w:rPr>
+              <w:t xml:space="preserve">: Proves feature selection + normalization boosts all algos (e.g., +14% R² for SVR).</w:t>
+            </w:r>
+            <w:r/>
+            <w:r/>
+          </w:p>
+        </w:tc>
+      </w:tr>
+      <w:tr>
+        <w:trPr/>
+        <w:tc>
+          <w:tcPr>
+            <w:tcBorders/>
+            <w:tcMar>
+              <w:left w:w="15" w:type="dxa"/>
+              <w:top w:w="15" w:type="dxa"/>
+              <w:right w:w="15" w:type="dxa"/>
+              <w:bottom w:w="15" w:type="dxa"/>
+            </w:tcMar>
+            <w:tcW w:w="320" w:type="dxa"/>
+            <w:vAlign w:val="center"/>
+            <w:textDirection w:val="lrTb"/>
+            <w:noWrap w:val="false"/>
+          </w:tcPr>
+          <w:p>
+            <w:pPr>
+              <w:pBdr/>
+              <w:spacing w:after="0" w:before="0" w:line="240"/>
+              <w:ind/>
+              <w:rPr/>
+            </w:pPr>
+            <w:r>
+              <w:rPr>
+                <w:rFonts w:ascii="Times New Roman" w:hAnsi="Times New Roman" w:eastAsia="Times New Roman" w:cs="Times New Roman"/>
+                <w:b/>
+                <w:color w:val="000000"/>
+                <w:sz w:val="24"/>
+              </w:rPr>
+              <w:t xml:space="preserve">Limitations</w:t>
+            </w:r>
+            <w:r/>
+          </w:p>
+        </w:tc>
+        <w:tc>
+          <w:tcPr>
+            <w:tcBorders/>
+            <w:tcMar>
+              <w:left w:w="15" w:type="dxa"/>
+              <w:top w:w="15" w:type="dxa"/>
+              <w:right w:w="15" w:type="dxa"/>
+              <w:bottom w:w="15" w:type="dxa"/>
+            </w:tcMar>
+            <w:tcW w:w="9034" w:type="dxa"/>
+            <w:vAlign w:val="center"/>
+            <w:textDirection w:val="lrTb"/>
+            <w:noWrap w:val="false"/>
+          </w:tcPr>
+          <w:p>
+            <w:pPr>
+              <w:pBdr/>
+              <w:spacing w:after="0" w:before="0" w:line="240"/>
+              <w:ind/>
+              <w:rPr>
+                <w:rFonts w:ascii="Times New Roman" w:hAnsi="Times New Roman" w:eastAsia="Times New Roman" w:cs="Times New Roman"/>
+                <w:color w:val="000000"/>
+                <w:sz w:val="24"/>
+                <w:szCs w:val="24"/>
+              </w:rPr>
+            </w:pPr>
+            <w:r>
+              <w:rPr>
+                <w:rFonts w:ascii="Times New Roman" w:hAnsi="Times New Roman" w:eastAsia="Times New Roman" w:cs="Times New Roman"/>
+                <w:color w:val="000000"/>
+                <w:sz w:val="24"/>
+              </w:rPr>
+              <w:t xml:space="preserve">- </w:t>
+            </w:r>
+            <w:r>
+              <w:rPr>
+                <w:rFonts w:ascii="Times New Roman" w:hAnsi="Times New Roman" w:eastAsia="Times New Roman" w:cs="Times New Roman"/>
+                <w:b/>
+                <w:color w:val="000000"/>
+                <w:sz w:val="24"/>
+                <w:highlight w:val="yellow"/>
+              </w:rPr>
+              <w:t xml:space="preserve">Data Leakage</w:t>
+            </w:r>
+            <w:r>
+              <w:rPr>
+                <w:rFonts w:ascii="Times New Roman" w:hAnsi="Times New Roman" w:eastAsia="Times New Roman" w:cs="Times New Roman"/>
+                <w:color w:val="000000"/>
+                <w:sz w:val="24"/>
+                <w:highlight w:val="yellow"/>
+              </w:rPr>
+              <w:t xml:space="preserve">: High accuracy partly from same-day Open/High/Low (not truly predictive for end-of-day). </w:t>
+            </w:r>
+            <w:r/>
+          </w:p>
+          <w:p>
+            <w:pPr>
+              <w:pBdr/>
+              <w:spacing w:after="0" w:before="0" w:line="240"/>
+              <w:ind/>
+              <w:rPr>
+                <w:rFonts w:ascii="Times New Roman" w:hAnsi="Times New Roman" w:eastAsia="Times New Roman" w:cs="Times New Roman"/>
+                <w:color w:val="000000"/>
+                <w:sz w:val="24"/>
+                <w:szCs w:val="24"/>
+              </w:rPr>
+            </w:pPr>
+            <w:r>
+              <w:rPr>
+                <w:rFonts w:ascii="Times New Roman" w:hAnsi="Times New Roman" w:eastAsia="Times New Roman" w:cs="Times New Roman"/>
+                <w:color w:val="000000"/>
+                <w:sz w:val="24"/>
+              </w:rPr>
+              <w:t xml:space="preserve">- </w:t>
+            </w:r>
+            <w:r>
+              <w:rPr>
+                <w:rFonts w:ascii="Times New Roman" w:hAnsi="Times New Roman" w:eastAsia="Times New Roman" w:cs="Times New Roman"/>
+                <w:b/>
+                <w:color w:val="000000"/>
+                <w:sz w:val="24"/>
+              </w:rPr>
+              <w:t xml:space="preserve">Scope</w:t>
+            </w:r>
+            <w:r>
+              <w:rPr>
+                <w:rFonts w:ascii="Times New Roman" w:hAnsi="Times New Roman" w:eastAsia="Times New Roman" w:cs="Times New Roman"/>
+                <w:color w:val="000000"/>
+                <w:sz w:val="24"/>
+              </w:rPr>
+              <w:t xml:space="preserve">: Only 5 stocks, 5 years;</w:t>
+            </w:r>
+            <w:r>
+              <w:rPr>
+                <w:rFonts w:ascii="Times New Roman" w:hAnsi="Times New Roman" w:eastAsia="Times New Roman" w:cs="Times New Roman"/>
+                <w:color w:val="000000"/>
+                <w:sz w:val="24"/>
+                <w:highlight w:val="yellow"/>
+              </w:rPr>
+              <w:t xml:space="preserve"> no real-time/news sentiment</w:t>
+            </w:r>
+            <w:r>
+              <w:rPr>
+                <w:rFonts w:ascii="Times New Roman" w:hAnsi="Times New Roman" w:eastAsia="Times New Roman" w:cs="Times New Roman"/>
+                <w:color w:val="000000"/>
+                <w:sz w:val="24"/>
+              </w:rPr>
+              <w:t xml:space="preserve">; ignores unpredictable events (politics/disasters). </w:t>
+            </w:r>
+            <w:r/>
+          </w:p>
+          <w:p>
+            <w:pPr>
+              <w:pBdr/>
+              <w:spacing w:after="0" w:before="0" w:line="240"/>
+              <w:ind/>
+              <w:rPr>
+                <w:rFonts w:ascii="Times New Roman" w:hAnsi="Times New Roman" w:eastAsia="Times New Roman" w:cs="Times New Roman"/>
+                <w:color w:val="000000"/>
+                <w:sz w:val="24"/>
+                <w:szCs w:val="24"/>
+              </w:rPr>
+            </w:pPr>
+            <w:r>
+              <w:rPr>
+                <w:rFonts w:ascii="Times New Roman" w:hAnsi="Times New Roman" w:eastAsia="Times New Roman" w:cs="Times New Roman"/>
+                <w:color w:val="000000"/>
+                <w:sz w:val="24"/>
+              </w:rPr>
+              <w:t xml:space="preserve">- </w:t>
+            </w:r>
+            <w:r>
+              <w:rPr>
+                <w:rFonts w:ascii="Times New Roman" w:hAnsi="Times New Roman" w:eastAsia="Times New Roman" w:cs="Times New Roman"/>
+                <w:b/>
+                <w:color w:val="000000"/>
+                <w:sz w:val="24"/>
+              </w:rPr>
+              <w:t xml:space="preserve">No Causality</w:t>
+            </w:r>
+            <w:r>
+              <w:rPr>
+                <w:rFonts w:ascii="Times New Roman" w:hAnsi="Times New Roman" w:eastAsia="Times New Roman" w:cs="Times New Roman"/>
+                <w:color w:val="000000"/>
+                <w:sz w:val="24"/>
+              </w:rPr>
+              <w:t xml:space="preserve">: Correlations (heatmap) don't prove causation. </w:t>
+            </w:r>
+            <w:r/>
+          </w:p>
+          <w:p>
+            <w:pPr>
+              <w:pBdr/>
+              <w:spacing w:after="0" w:before="0" w:line="240"/>
+              <w:ind/>
+              <w:rPr>
+                <w:rFonts w:ascii="Times New Roman" w:hAnsi="Times New Roman" w:eastAsia="Times New Roman" w:cs="Times New Roman"/>
+                <w:color w:val="000000"/>
+                <w:sz w:val="24"/>
+                <w:szCs w:val="24"/>
+                <w:highlight w:val="none"/>
+              </w:rPr>
+            </w:pPr>
+            <w:r>
+              <w:rPr>
+                <w:rFonts w:ascii="Times New Roman" w:hAnsi="Times New Roman" w:eastAsia="Times New Roman" w:cs="Times New Roman"/>
+                <w:color w:val="000000"/>
+                <w:sz w:val="24"/>
+              </w:rPr>
+              <w:t xml:space="preserve">- </w:t>
+            </w:r>
+            <w:r>
+              <w:rPr>
+                <w:rFonts w:ascii="Times New Roman" w:hAnsi="Times New Roman" w:eastAsia="Times New Roman" w:cs="Times New Roman"/>
+                <w:b/>
+                <w:color w:val="000000"/>
+                <w:sz w:val="24"/>
+              </w:rPr>
+              <w:t xml:space="preserve">Overfitting Risk</w:t>
+            </w:r>
+            <w:r>
+              <w:rPr>
+                <w:rFonts w:ascii="Times New Roman" w:hAnsi="Times New Roman" w:eastAsia="Times New Roman" w:cs="Times New Roman"/>
+                <w:color w:val="000000"/>
+                <w:sz w:val="24"/>
+              </w:rPr>
+              <w:t xml:space="preserve">: Despite CV, high R² on test data may not hold in volatile markets.</w:t>
+            </w:r>
+            <w:r/>
+            <w:r/>
+          </w:p>
+          <w:p>
+            <w:pPr>
+              <w:pBdr/>
+              <w:spacing w:after="0" w:before="0" w:line="240"/>
+              <w:ind/>
+              <w:rPr/>
+            </w:pPr>
+            <w:r/>
+            <w:r/>
+          </w:p>
+          <w:p>
+            <w:pPr>
+              <w:pBdr/>
+              <w:spacing w:after="0" w:before="0" w:line="240"/>
+              <w:ind/>
+              <w:rPr/>
+            </w:pPr>
+            <w:r>
+              <w:rPr>
+                <w:rFonts w:ascii="Times New Roman" w:hAnsi="Times New Roman" w:eastAsia="Times New Roman" w:cs="Times New Roman"/>
+                <w:color w:val="000000"/>
+                <w:sz w:val="24"/>
+                <w:highlight w:val="none"/>
+              </w:rPr>
+            </w:r>
+            <w:r>
+              <w:rPr>
+                <w:rFonts w:ascii="Times New Roman" w:hAnsi="Times New Roman" w:eastAsia="Times New Roman" w:cs="Times New Roman"/>
+                <w:color w:val="000000"/>
+                <w:sz w:val="24"/>
+                <w:highlight w:val="none"/>
+              </w:rPr>
+            </w:r>
+          </w:p>
+        </w:tc>
+      </w:tr>
+      <w:tr>
+        <w:trPr/>
+        <w:tc>
+          <w:tcPr>
+            <w:tcBorders/>
+            <w:tcMar>
+              <w:left w:w="15" w:type="dxa"/>
+              <w:top w:w="15" w:type="dxa"/>
+              <w:right w:w="15" w:type="dxa"/>
+              <w:bottom w:w="15" w:type="dxa"/>
+            </w:tcMar>
+            <w:tcW w:w="320" w:type="dxa"/>
+            <w:vAlign w:val="center"/>
+            <w:textDirection w:val="lrTb"/>
+            <w:noWrap w:val="false"/>
+          </w:tcPr>
+          <w:p>
+            <w:pPr>
+              <w:pBdr/>
+              <w:spacing w:after="0" w:before="0" w:line="240"/>
+              <w:ind/>
+              <w:rPr/>
+            </w:pPr>
+            <w:r>
+              <w:rPr>
+                <w:rFonts w:ascii="Times New Roman" w:hAnsi="Times New Roman" w:eastAsia="Times New Roman" w:cs="Times New Roman"/>
+                <w:b/>
+                <w:color w:val="000000"/>
+                <w:sz w:val="24"/>
+              </w:rPr>
+              <w:t xml:space="preserve">Gaps</w:t>
+            </w:r>
+            <w:r/>
+          </w:p>
+        </w:tc>
+        <w:tc>
+          <w:tcPr>
+            <w:tcBorders/>
+            <w:tcMar>
+              <w:left w:w="15" w:type="dxa"/>
+              <w:top w:w="15" w:type="dxa"/>
+              <w:right w:w="15" w:type="dxa"/>
+              <w:bottom w:w="15" w:type="dxa"/>
+            </w:tcMar>
+            <w:tcW w:w="9034" w:type="dxa"/>
+            <w:vAlign w:val="center"/>
+            <w:textDirection w:val="lrTb"/>
+            <w:noWrap w:val="false"/>
+          </w:tcPr>
+          <w:p>
+            <w:pPr>
+              <w:pBdr/>
+              <w:spacing w:after="0" w:before="0" w:line="240"/>
+              <w:ind/>
+              <w:rPr>
+                <w:rFonts w:ascii="Times New Roman" w:hAnsi="Times New Roman" w:eastAsia="Times New Roman" w:cs="Times New Roman"/>
+                <w:color w:val="000000"/>
+                <w:sz w:val="24"/>
+                <w:szCs w:val="24"/>
+              </w:rPr>
+            </w:pPr>
+            <w:r>
+              <w:rPr>
+                <w:rFonts w:ascii="Times New Roman" w:hAnsi="Times New Roman" w:eastAsia="Times New Roman" w:cs="Times New Roman"/>
+                <w:color w:val="000000"/>
+                <w:sz w:val="24"/>
+              </w:rPr>
+              <w:t xml:space="preserve">- </w:t>
+            </w:r>
+            <w:r>
+              <w:rPr>
+                <w:rFonts w:ascii="Times New Roman" w:hAnsi="Times New Roman" w:eastAsia="Times New Roman" w:cs="Times New Roman"/>
+                <w:b/>
+                <w:color w:val="000000"/>
+                <w:sz w:val="24"/>
+              </w:rPr>
+              <w:t xml:space="preserve">Broader Data</w:t>
+            </w:r>
+            <w:r>
+              <w:rPr>
+                <w:rFonts w:ascii="Times New Roman" w:hAnsi="Times New Roman" w:eastAsia="Times New Roman" w:cs="Times New Roman"/>
+                <w:color w:val="000000"/>
+                <w:sz w:val="24"/>
+              </w:rPr>
+              <w:t xml:space="preserve">: Limited to BIST; no global/diverse markets or longer periods (e.g., post-2020 COVID effects). </w:t>
+            </w:r>
+            <w:r/>
+          </w:p>
+          <w:p>
+            <w:pPr>
+              <w:pBdr/>
+              <w:spacing w:after="0" w:before="0" w:line="240"/>
+              <w:ind/>
+              <w:rPr>
+                <w:rFonts w:ascii="Times New Roman" w:hAnsi="Times New Roman" w:eastAsia="Times New Roman" w:cs="Times New Roman"/>
+                <w:color w:val="000000"/>
+                <w:sz w:val="24"/>
+                <w:szCs w:val="24"/>
+              </w:rPr>
+            </w:pPr>
+            <w:r>
+              <w:rPr>
+                <w:rFonts w:ascii="Times New Roman" w:hAnsi="Times New Roman" w:eastAsia="Times New Roman" w:cs="Times New Roman"/>
+                <w:color w:val="000000"/>
+                <w:sz w:val="24"/>
+              </w:rPr>
+              <w:t xml:space="preserve">- </w:t>
+            </w:r>
+            <w:r>
+              <w:rPr>
+                <w:rFonts w:ascii="Times New Roman" w:hAnsi="Times New Roman" w:eastAsia="Times New Roman" w:cs="Times New Roman"/>
+                <w:b/>
+                <w:color w:val="000000"/>
+                <w:sz w:val="24"/>
+              </w:rPr>
+              <w:t xml:space="preserve">Advanced ML</w:t>
+            </w:r>
+            <w:r>
+              <w:rPr>
+                <w:rFonts w:ascii="Times New Roman" w:hAnsi="Times New Roman" w:eastAsia="Times New Roman" w:cs="Times New Roman"/>
+                <w:color w:val="000000"/>
+                <w:sz w:val="24"/>
+              </w:rPr>
+              <w:t xml:space="preserve">: </w:t>
+            </w:r>
+            <w:r>
+              <w:rPr>
+                <w:rFonts w:ascii="Times New Roman" w:hAnsi="Times New Roman" w:eastAsia="Times New Roman" w:cs="Times New Roman"/>
+                <w:color w:val="000000"/>
+                <w:sz w:val="24"/>
+                <w:highlight w:val="yellow"/>
+              </w:rPr>
+              <w:t xml:space="preserve">No deep learning variants</w:t>
+            </w:r>
+            <w:r>
+              <w:rPr>
+                <w:rFonts w:ascii="Times New Roman" w:hAnsi="Times New Roman" w:eastAsia="Times New Roman" w:cs="Times New Roman"/>
+                <w:color w:val="000000"/>
+                <w:sz w:val="24"/>
+              </w:rPr>
+              <w:t xml:space="preserve"> (e.g., LSTM for time-series) or ensembles beyond RFR.</w:t>
+            </w:r>
+            <w:r/>
+          </w:p>
+          <w:p>
+            <w:pPr>
+              <w:pBdr/>
+              <w:spacing w:after="0" w:before="0" w:line="240"/>
+              <w:ind/>
+              <w:rPr>
+                <w:rFonts w:ascii="Times New Roman" w:hAnsi="Times New Roman" w:eastAsia="Times New Roman" w:cs="Times New Roman"/>
+                <w:color w:val="000000"/>
+                <w:sz w:val="24"/>
+                <w:szCs w:val="24"/>
+              </w:rPr>
+            </w:pPr>
+            <w:r>
+              <w:rPr>
+                <w:rFonts w:ascii="Times New Roman" w:hAnsi="Times New Roman" w:eastAsia="Times New Roman" w:cs="Times New Roman"/>
+                <w:color w:val="000000"/>
+                <w:sz w:val="24"/>
+              </w:rPr>
+              <w:t xml:space="preserve"> - </w:t>
+            </w:r>
+            <w:r>
+              <w:rPr>
+                <w:rFonts w:ascii="Times New Roman" w:hAnsi="Times New Roman" w:eastAsia="Times New Roman" w:cs="Times New Roman"/>
+                <w:b/>
+                <w:color w:val="000000"/>
+                <w:sz w:val="24"/>
+              </w:rPr>
+              <w:t xml:space="preserve">External Validation</w:t>
+            </w:r>
+            <w:r>
+              <w:rPr>
+                <w:rFonts w:ascii="Times New Roman" w:hAnsi="Times New Roman" w:eastAsia="Times New Roman" w:cs="Times New Roman"/>
+                <w:color w:val="000000"/>
+                <w:sz w:val="24"/>
+              </w:rPr>
+              <w:t xml:space="preserve">: No comparison to baselines like ARIMA; lacks statistical significance tests (e.g., t-tests on errors).</w:t>
+            </w:r>
+            <w:r/>
+          </w:p>
+          <w:p>
+            <w:pPr>
+              <w:pBdr/>
+              <w:spacing w:after="0" w:before="0" w:line="240"/>
+              <w:ind/>
+              <w:rPr/>
+            </w:pPr>
+            <w:r>
+              <w:rPr>
+                <w:rFonts w:ascii="Times New Roman" w:hAnsi="Times New Roman" w:eastAsia="Times New Roman" w:cs="Times New Roman"/>
+                <w:color w:val="000000"/>
+                <w:sz w:val="24"/>
+              </w:rPr>
+              <w:t xml:space="preserve"> </w:t>
+            </w:r>
+            <w:r>
+              <w:rPr>
+                <w:rFonts w:ascii="Times New Roman" w:hAnsi="Times New Roman" w:eastAsia="Times New Roman" w:cs="Times New Roman"/>
+                <w:color w:val="000000"/>
+                <w:sz w:val="24"/>
+                <w:highlight w:val="yellow"/>
+              </w:rPr>
+              <w:t xml:space="preserve">- </w:t>
+            </w:r>
+            <w:r>
+              <w:rPr>
+                <w:rFonts w:ascii="Times New Roman" w:hAnsi="Times New Roman" w:eastAsia="Times New Roman" w:cs="Times New Roman"/>
+                <w:b/>
+                <w:color w:val="000000"/>
+                <w:sz w:val="24"/>
+                <w:highlight w:val="yellow"/>
+              </w:rPr>
+              <w:t xml:space="preserve">Interpretability</w:t>
+            </w:r>
+            <w:r>
+              <w:rPr>
+                <w:rFonts w:ascii="Times New Roman" w:hAnsi="Times New Roman" w:eastAsia="Times New Roman" w:cs="Times New Roman"/>
+                <w:color w:val="000000"/>
+                <w:sz w:val="24"/>
+                <w:highlight w:val="yellow"/>
+              </w:rPr>
+              <w:t xml:space="preserve">: Black-box algos like ANN hard to explain "why" a price is predicted.</w:t>
+            </w:r>
+            <w:r>
+              <w:rPr>
+                <w:highlight w:val="yellow"/>
+              </w:rPr>
+            </w:r>
+            <w:r/>
+          </w:p>
+        </w:tc>
+      </w:tr>
+      <w:tr>
+        <w:trPr/>
+        <w:tc>
+          <w:tcPr>
+            <w:tcBorders/>
+            <w:tcMar>
+              <w:left w:w="15" w:type="dxa"/>
+              <w:top w:w="15" w:type="dxa"/>
+              <w:right w:w="15" w:type="dxa"/>
+              <w:bottom w:w="15" w:type="dxa"/>
+            </w:tcMar>
+            <w:tcW w:w="320" w:type="dxa"/>
+            <w:vAlign w:val="center"/>
+            <w:textDirection w:val="lrTb"/>
+            <w:noWrap w:val="false"/>
+          </w:tcPr>
+          <w:p>
+            <w:pPr>
+              <w:pBdr/>
+              <w:spacing w:after="0" w:before="0" w:line="240"/>
+              <w:ind/>
+              <w:rPr/>
+            </w:pPr>
+            <w:r>
+              <w:rPr>
+                <w:rFonts w:ascii="Times New Roman" w:hAnsi="Times New Roman" w:eastAsia="Times New Roman" w:cs="Times New Roman"/>
+                <w:b/>
+                <w:color w:val="000000"/>
+                <w:sz w:val="24"/>
+              </w:rPr>
+              <w:t xml:space="preserve">Future Works</w:t>
+            </w:r>
+            <w:r/>
+          </w:p>
+        </w:tc>
+        <w:tc>
+          <w:tcPr>
+            <w:tcBorders/>
+            <w:tcMar>
+              <w:left w:w="15" w:type="dxa"/>
+              <w:top w:w="15" w:type="dxa"/>
+              <w:right w:w="15" w:type="dxa"/>
+              <w:bottom w:w="15" w:type="dxa"/>
+            </w:tcMar>
+            <w:tcW w:w="9034" w:type="dxa"/>
+            <w:vAlign w:val="center"/>
+            <w:textDirection w:val="lrTb"/>
+            <w:noWrap w:val="false"/>
+          </w:tcPr>
+          <w:p>
+            <w:pPr>
+              <w:pBdr/>
+              <w:spacing w:after="0" w:before="0" w:line="240"/>
+              <w:ind/>
+              <w:rPr>
+                <w:rFonts w:ascii="Times New Roman" w:hAnsi="Times New Roman" w:eastAsia="Times New Roman" w:cs="Times New Roman"/>
+                <w:color w:val="000000"/>
+                <w:sz w:val="24"/>
+                <w:szCs w:val="24"/>
+              </w:rPr>
+            </w:pPr>
+            <w:r>
+              <w:rPr>
+                <w:rFonts w:ascii="Times New Roman" w:hAnsi="Times New Roman" w:eastAsia="Times New Roman" w:cs="Times New Roman"/>
+                <w:color w:val="000000"/>
+                <w:sz w:val="24"/>
+              </w:rPr>
+              <w:t xml:space="preserve">- </w:t>
+            </w:r>
+            <w:r>
+              <w:rPr>
+                <w:rFonts w:ascii="Times New Roman" w:hAnsi="Times New Roman" w:eastAsia="Times New Roman" w:cs="Times New Roman"/>
+                <w:b/>
+                <w:color w:val="000000"/>
+                <w:sz w:val="24"/>
+              </w:rPr>
+              <w:t xml:space="preserve">More Features</w:t>
+            </w:r>
+            <w:r>
+              <w:rPr>
+                <w:rFonts w:ascii="Times New Roman" w:hAnsi="Times New Roman" w:eastAsia="Times New Roman" w:cs="Times New Roman"/>
+                <w:color w:val="000000"/>
+                <w:sz w:val="24"/>
+              </w:rPr>
+              <w:t xml:space="preserve">: Expand internals (e.g., board changes); add sentiment from news/social media. </w:t>
+            </w:r>
+            <w:r/>
+          </w:p>
+          <w:p>
+            <w:pPr>
+              <w:pBdr/>
+              <w:spacing w:after="0" w:before="0" w:line="240"/>
+              <w:ind/>
+              <w:rPr>
+                <w:rFonts w:ascii="Times New Roman" w:hAnsi="Times New Roman" w:eastAsia="Times New Roman" w:cs="Times New Roman"/>
+                <w:color w:val="000000"/>
+                <w:sz w:val="24"/>
+                <w:szCs w:val="24"/>
+              </w:rPr>
+            </w:pPr>
+            <w:r>
+              <w:rPr>
+                <w:rFonts w:ascii="Times New Roman" w:hAnsi="Times New Roman" w:eastAsia="Times New Roman" w:cs="Times New Roman"/>
+                <w:color w:val="000000"/>
+                <w:sz w:val="24"/>
+              </w:rPr>
+              <w:t xml:space="preserve">-</w:t>
+            </w:r>
+            <w:r>
+              <w:rPr>
+                <w:rFonts w:ascii="Times New Roman" w:hAnsi="Times New Roman" w:eastAsia="Times New Roman" w:cs="Times New Roman"/>
+                <w:color w:val="000000"/>
+                <w:sz w:val="24"/>
+                <w:highlight w:val="yellow"/>
+              </w:rPr>
+              <w:t xml:space="preserve"> </w:t>
+            </w:r>
+            <w:r>
+              <w:rPr>
+                <w:rFonts w:ascii="Times New Roman" w:hAnsi="Times New Roman" w:eastAsia="Times New Roman" w:cs="Times New Roman"/>
+                <w:b/>
+                <w:color w:val="000000"/>
+                <w:sz w:val="24"/>
+                <w:highlight w:val="yellow"/>
+              </w:rPr>
+              <w:t xml:space="preserve">Advanced Models</w:t>
+            </w:r>
+            <w:r>
+              <w:rPr>
+                <w:rFonts w:ascii="Times New Roman" w:hAnsi="Times New Roman" w:eastAsia="Times New Roman" w:cs="Times New Roman"/>
+                <w:color w:val="000000"/>
+                <w:sz w:val="24"/>
+                <w:highlight w:val="yellow"/>
+              </w:rPr>
+              <w:t xml:space="preserve">: Hybrid (e.g., ANN + LSTM); time-series specifics. </w:t>
+            </w:r>
+            <w:r/>
+          </w:p>
+          <w:p>
+            <w:pPr>
+              <w:pBdr/>
+              <w:spacing w:after="0" w:before="0" w:line="240"/>
+              <w:ind/>
+              <w:rPr>
+                <w:rFonts w:ascii="Times New Roman" w:hAnsi="Times New Roman" w:eastAsia="Times New Roman" w:cs="Times New Roman"/>
+                <w:color w:val="000000"/>
+                <w:sz w:val="24"/>
+                <w:szCs w:val="24"/>
+              </w:rPr>
+            </w:pPr>
+            <w:r>
+              <w:rPr>
+                <w:rFonts w:ascii="Times New Roman" w:hAnsi="Times New Roman" w:eastAsia="Times New Roman" w:cs="Times New Roman"/>
+                <w:color w:val="000000"/>
+                <w:sz w:val="24"/>
+              </w:rPr>
+              <w:t xml:space="preserve">- </w:t>
+            </w:r>
+            <w:r>
+              <w:rPr>
+                <w:rFonts w:ascii="Times New Roman" w:hAnsi="Times New Roman" w:eastAsia="Times New Roman" w:cs="Times New Roman"/>
+                <w:b/>
+                <w:color w:val="000000"/>
+                <w:sz w:val="24"/>
+              </w:rPr>
+              <w:t xml:space="preserve">Real-World</w:t>
+            </w:r>
+            <w:r>
+              <w:rPr>
+                <w:rFonts w:ascii="Times New Roman" w:hAnsi="Times New Roman" w:eastAsia="Times New Roman" w:cs="Times New Roman"/>
+                <w:color w:val="000000"/>
+                <w:sz w:val="24"/>
+              </w:rPr>
+              <w:t xml:space="preserve">: Test on more stocks/years; integrate trading simulations for ROI. </w:t>
+            </w:r>
+            <w:r/>
+          </w:p>
+          <w:p>
+            <w:pPr>
+              <w:pBdr/>
+              <w:spacing w:after="0" w:before="0" w:line="240"/>
+              <w:ind/>
+              <w:rPr/>
+            </w:pPr>
+            <w:r>
+              <w:rPr>
+                <w:rFonts w:ascii="Times New Roman" w:hAnsi="Times New Roman" w:eastAsia="Times New Roman" w:cs="Times New Roman"/>
+                <w:color w:val="000000"/>
+                <w:sz w:val="24"/>
+              </w:rPr>
+              <w:t xml:space="preserve">- </w:t>
+            </w:r>
+            <w:r>
+              <w:rPr>
+                <w:rFonts w:ascii="Times New Roman" w:hAnsi="Times New Roman" w:eastAsia="Times New Roman" w:cs="Times New Roman"/>
+                <w:b/>
+                <w:color w:val="000000"/>
+                <w:sz w:val="24"/>
+              </w:rPr>
+              <w:t xml:space="preserve">Ethics/Scale</w:t>
+            </w:r>
+            <w:r>
+              <w:rPr>
+                <w:rFonts w:ascii="Times New Roman" w:hAnsi="Times New Roman" w:eastAsia="Times New Roman" w:cs="Times New Roman"/>
+                <w:color w:val="000000"/>
+                <w:sz w:val="24"/>
+              </w:rPr>
+              <w:t xml:space="preserve">: Address biases in macro data; scale to real-time APIs.</w:t>
+            </w:r>
+            <w:r/>
+            <w:r/>
+          </w:p>
+        </w:tc>
+      </w:tr>
+    </w:tbl>
+    <w:p>
+      <w:pPr>
+        <w:pBdr/>
+        <w:spacing/>
+        <w:ind/>
+        <w:rPr/>
+      </w:pPr>
+      <w:r/>
+      <w:r/>
+    </w:p>
+    <w:p>
+      <w:pPr>
+        <w:pBdr/>
+        <w:spacing/>
+        <w:ind/>
+        <w:rPr/>
+      </w:pPr>
+      <w:r/>
+      <w:r/>
+    </w:p>
+    <w:p>
+      <w:pPr>
+        <w:pBdr/>
+        <w:spacing/>
+        <w:ind/>
+        <w:rPr/>
+      </w:pPr>
+      <w:r/>
+      <w:r/>
     </w:p>
     <w:sectPr>
       <w:footnotePr/>
@@ -15652,9 +17551,9 @@
     <w:lsdException w:name="Bibliography" w:uiPriority="37"/>
     <w:lsdException w:name="TOC Heading" w:uiPriority="39" w:qFormat="1"/>
   </w:latentStyles>
-  <w:style w:type="table" w:styleId="705">
+  <w:style w:type="table" w:styleId="805">
     <w:name w:val="Table Grid"/>
-    <w:basedOn w:val="892"/>
+    <w:basedOn w:val="992"/>
     <w:uiPriority w:val="59"/>
     <w:pPr>
       <w:pBdr/>
@@ -15851,9 +17750,9 @@
       </w:tcPr>
     </w:tblStylePr>
   </w:style>
-  <w:style w:type="table" w:styleId="706">
+  <w:style w:type="table" w:styleId="806">
     <w:name w:val="Table Grid Light"/>
-    <w:basedOn w:val="892"/>
+    <w:basedOn w:val="992"/>
     <w:uiPriority w:val="59"/>
     <w:pPr>
       <w:pBdr/>
@@ -16050,9 +17949,9 @@
       </w:tcPr>
     </w:tblStylePr>
   </w:style>
-  <w:style w:type="table" w:styleId="707">
+  <w:style w:type="table" w:styleId="807">
     <w:name w:val="Plain Table 1"/>
-    <w:basedOn w:val="892"/>
+    <w:basedOn w:val="992"/>
     <w:uiPriority w:val="59"/>
     <w:pPr>
       <w:pBdr/>
@@ -16275,9 +18174,9 @@
       </w:tcPr>
     </w:tblStylePr>
   </w:style>
-  <w:style w:type="table" w:styleId="708">
+  <w:style w:type="table" w:styleId="808">
     <w:name w:val="Plain Table 2"/>
-    <w:basedOn w:val="892"/>
+    <w:basedOn w:val="992"/>
     <w:uiPriority w:val="59"/>
     <w:pPr>
       <w:pBdr/>
@@ -16508,9 +18407,9 @@
       </w:tcPr>
     </w:tblStylePr>
   </w:style>
-  <w:style w:type="table" w:styleId="709">
+  <w:style w:type="table" w:styleId="809">
     <w:name w:val="Plain Table 3"/>
-    <w:basedOn w:val="892"/>
+    <w:basedOn w:val="992"/>
     <w:uiPriority w:val="99"/>
     <w:pPr>
       <w:pBdr/>
@@ -16738,9 +18637,9 @@
       </w:tcPr>
     </w:tblStylePr>
   </w:style>
-  <w:style w:type="table" w:styleId="710">
+  <w:style w:type="table" w:styleId="810">
     <w:name w:val="Plain Table 4"/>
-    <w:basedOn w:val="892"/>
+    <w:basedOn w:val="992"/>
     <w:uiPriority w:val="99"/>
     <w:pPr>
       <w:pBdr/>
@@ -16954,9 +18853,9 @@
       </w:tcPr>
     </w:tblStylePr>
   </w:style>
-  <w:style w:type="table" w:styleId="711">
+  <w:style w:type="table" w:styleId="811">
     <w:name w:val="Plain Table 5"/>
-    <w:basedOn w:val="892"/>
+    <w:basedOn w:val="992"/>
     <w:uiPriority w:val="99"/>
     <w:pPr>
       <w:pBdr/>
@@ -17187,9 +19086,9 @@
       </w:tcPr>
     </w:tblStylePr>
   </w:style>
-  <w:style w:type="table" w:styleId="712">
+  <w:style w:type="table" w:styleId="812">
     <w:name w:val="Grid Table 1 Light"/>
-    <w:basedOn w:val="892"/>
+    <w:basedOn w:val="992"/>
     <w:uiPriority w:val="99"/>
     <w:pPr>
       <w:pBdr/>
@@ -17410,9 +19309,9 @@
       </w:tcPr>
     </w:tblStylePr>
   </w:style>
-  <w:style w:type="table" w:styleId="713">
+  <w:style w:type="table" w:styleId="813">
     <w:name w:val="Grid Table 1 Light - Accent 1"/>
-    <w:basedOn w:val="892"/>
+    <w:basedOn w:val="992"/>
     <w:uiPriority w:val="99"/>
     <w:pPr>
       <w:pBdr/>
@@ -17633,9 +19532,9 @@
       </w:tcPr>
     </w:tblStylePr>
   </w:style>
-  <w:style w:type="table" w:styleId="714">
+  <w:style w:type="table" w:styleId="814">
     <w:name w:val="Grid Table 1 Light - Accent 2"/>
-    <w:basedOn w:val="892"/>
+    <w:basedOn w:val="992"/>
     <w:uiPriority w:val="99"/>
     <w:pPr>
       <w:pBdr/>
@@ -17856,9 +19755,9 @@
       </w:tcPr>
     </w:tblStylePr>
   </w:style>
-  <w:style w:type="table" w:styleId="715">
+  <w:style w:type="table" w:styleId="815">
     <w:name w:val="Grid Table 1 Light - Accent 3"/>
-    <w:basedOn w:val="892"/>
+    <w:basedOn w:val="992"/>
     <w:uiPriority w:val="99"/>
     <w:pPr>
       <w:pBdr/>
@@ -18079,9 +19978,9 @@
       </w:tcPr>
     </w:tblStylePr>
   </w:style>
-  <w:style w:type="table" w:styleId="716">
+  <w:style w:type="table" w:styleId="816">
     <w:name w:val="Grid Table 1 Light - Accent 4"/>
-    <w:basedOn w:val="892"/>
+    <w:basedOn w:val="992"/>
     <w:uiPriority w:val="99"/>
     <w:pPr>
       <w:pBdr/>
@@ -18302,9 +20201,9 @@
       </w:tcPr>
     </w:tblStylePr>
   </w:style>
-  <w:style w:type="table" w:styleId="717">
+  <w:style w:type="table" w:styleId="817">
     <w:name w:val="Grid Table 1 Light - Accent 5"/>
-    <w:basedOn w:val="892"/>
+    <w:basedOn w:val="992"/>
     <w:uiPriority w:val="99"/>
     <w:pPr>
       <w:pBdr/>
@@ -18525,9 +20424,9 @@
       </w:tcPr>
     </w:tblStylePr>
   </w:style>
-  <w:style w:type="table" w:styleId="718">
+  <w:style w:type="table" w:styleId="818">
     <w:name w:val="Grid Table 1 Light - Accent 6"/>
-    <w:basedOn w:val="892"/>
+    <w:basedOn w:val="992"/>
     <w:uiPriority w:val="99"/>
     <w:pPr>
       <w:pBdr/>
@@ -18748,9 +20647,9 @@
       </w:tcPr>
     </w:tblStylePr>
   </w:style>
-  <w:style w:type="table" w:styleId="719">
+  <w:style w:type="table" w:styleId="819">
     <w:name w:val="Grid Table 2"/>
-    <w:basedOn w:val="892"/>
+    <w:basedOn w:val="992"/>
     <w:uiPriority w:val="99"/>
     <w:pPr>
       <w:pBdr/>
@@ -18980,9 +20879,9 @@
       </w:tcPr>
     </w:tblStylePr>
   </w:style>
-  <w:style w:type="table" w:styleId="720">
+  <w:style w:type="table" w:styleId="820">
     <w:name w:val="Grid Table 2 - Accent 1"/>
-    <w:basedOn w:val="892"/>
+    <w:basedOn w:val="992"/>
     <w:uiPriority w:val="99"/>
     <w:pPr>
       <w:pBdr/>
@@ -19212,9 +21111,9 @@
       </w:tcPr>
     </w:tblStylePr>
   </w:style>
-  <w:style w:type="table" w:styleId="721">
+  <w:style w:type="table" w:styleId="821">
     <w:name w:val="Grid Table 2 - Accent 2"/>
-    <w:basedOn w:val="892"/>
+    <w:basedOn w:val="992"/>
     <w:uiPriority w:val="99"/>
     <w:pPr>
       <w:pBdr/>
@@ -19444,9 +21343,9 @@
       </w:tcPr>
     </w:tblStylePr>
   </w:style>
-  <w:style w:type="table" w:styleId="722">
+  <w:style w:type="table" w:styleId="822">
     <w:name w:val="Grid Table 2 - Accent 3"/>
-    <w:basedOn w:val="892"/>
+    <w:basedOn w:val="992"/>
     <w:uiPriority w:val="99"/>
     <w:pPr>
       <w:pBdr/>
@@ -19676,9 +21575,9 @@
       </w:tcPr>
     </w:tblStylePr>
   </w:style>
-  <w:style w:type="table" w:styleId="723">
+  <w:style w:type="table" w:styleId="823">
     <w:name w:val="Grid Table 2 - Accent 4"/>
-    <w:basedOn w:val="892"/>
+    <w:basedOn w:val="992"/>
     <w:uiPriority w:val="99"/>
     <w:pPr>
       <w:pBdr/>
@@ -19908,9 +21807,9 @@
       </w:tcPr>
     </w:tblStylePr>
   </w:style>
-  <w:style w:type="table" w:styleId="724">
+  <w:style w:type="table" w:styleId="824">
     <w:name w:val="Grid Table 2 - Accent 5"/>
-    <w:basedOn w:val="892"/>
+    <w:basedOn w:val="992"/>
     <w:uiPriority w:val="99"/>
     <w:pPr>
       <w:pBdr/>
@@ -20140,9 +22039,9 @@
       </w:tcPr>
     </w:tblStylePr>
   </w:style>
-  <w:style w:type="table" w:styleId="725">
+  <w:style w:type="table" w:styleId="825">
     <w:name w:val="Grid Table 2 - Accent 6"/>
-    <w:basedOn w:val="892"/>
+    <w:basedOn w:val="992"/>
     <w:uiPriority w:val="99"/>
     <w:pPr>
       <w:pBdr/>
@@ -20372,9 +22271,9 @@
       </w:tcPr>
     </w:tblStylePr>
   </w:style>
-  <w:style w:type="table" w:styleId="726">
+  <w:style w:type="table" w:styleId="826">
     <w:name w:val="Grid Table 3"/>
-    <w:basedOn w:val="892"/>
+    <w:basedOn w:val="992"/>
     <w:uiPriority w:val="99"/>
     <w:pPr>
       <w:pBdr/>
@@ -20617,9 +22516,9 @@
       </w:tcPr>
     </w:tblStylePr>
   </w:style>
-  <w:style w:type="table" w:styleId="727">
+  <w:style w:type="table" w:styleId="827">
     <w:name w:val="Grid Table 3 - Accent 1"/>
-    <w:basedOn w:val="892"/>
+    <w:basedOn w:val="992"/>
     <w:uiPriority w:val="99"/>
     <w:pPr>
       <w:pBdr/>
@@ -20862,9 +22761,9 @@
       </w:tcPr>
     </w:tblStylePr>
   </w:style>
-  <w:style w:type="table" w:styleId="728">
+  <w:style w:type="table" w:styleId="828">
     <w:name w:val="Grid Table 3 - Accent 2"/>
-    <w:basedOn w:val="892"/>
+    <w:basedOn w:val="992"/>
     <w:uiPriority w:val="99"/>
     <w:pPr>
       <w:pBdr/>
@@ -21107,9 +23006,9 @@
       </w:tcPr>
     </w:tblStylePr>
   </w:style>
-  <w:style w:type="table" w:styleId="729">
+  <w:style w:type="table" w:styleId="829">
     <w:name w:val="Grid Table 3 - Accent 3"/>
-    <w:basedOn w:val="892"/>
+    <w:basedOn w:val="992"/>
     <w:uiPriority w:val="99"/>
     <w:pPr>
       <w:pBdr/>
@@ -21352,9 +23251,9 @@
       </w:tcPr>
     </w:tblStylePr>
   </w:style>
-  <w:style w:type="table" w:styleId="730">
+  <w:style w:type="table" w:styleId="830">
     <w:name w:val="Grid Table 3 - Accent 4"/>
-    <w:basedOn w:val="892"/>
+    <w:basedOn w:val="992"/>
     <w:uiPriority w:val="99"/>
     <w:pPr>
       <w:pBdr/>
@@ -21597,9 +23496,9 @@
       </w:tcPr>
     </w:tblStylePr>
   </w:style>
-  <w:style w:type="table" w:styleId="731">
+  <w:style w:type="table" w:styleId="831">
     <w:name w:val="Grid Table 3 - Accent 5"/>
-    <w:basedOn w:val="892"/>
+    <w:basedOn w:val="992"/>
     <w:uiPriority w:val="99"/>
     <w:pPr>
       <w:pBdr/>
@@ -21842,9 +23741,9 @@
       </w:tcPr>
     </w:tblStylePr>
   </w:style>
-  <w:style w:type="table" w:styleId="732">
+  <w:style w:type="table" w:styleId="832">
     <w:name w:val="Grid Table 3 - Accent 6"/>
-    <w:basedOn w:val="892"/>
+    <w:basedOn w:val="992"/>
     <w:uiPriority w:val="99"/>
     <w:pPr>
       <w:pBdr/>
@@ -22087,9 +23986,9 @@
       </w:tcPr>
     </w:tblStylePr>
   </w:style>
-  <w:style w:type="table" w:styleId="733">
+  <w:style w:type="table" w:styleId="833">
     <w:name w:val="Grid Table 4"/>
-    <w:basedOn w:val="892"/>
+    <w:basedOn w:val="992"/>
     <w:uiPriority w:val="59"/>
     <w:pPr>
       <w:pBdr/>
@@ -22320,9 +24219,9 @@
       </w:tcPr>
     </w:tblStylePr>
   </w:style>
-  <w:style w:type="table" w:styleId="734">
+  <w:style w:type="table" w:styleId="834">
     <w:name w:val="Grid Table 4 - Accent 1"/>
-    <w:basedOn w:val="892"/>
+    <w:basedOn w:val="992"/>
     <w:uiPriority w:val="59"/>
     <w:pPr>
       <w:pBdr/>
@@ -22553,9 +24452,9 @@
       </w:tcPr>
     </w:tblStylePr>
   </w:style>
-  <w:style w:type="table" w:styleId="735">
+  <w:style w:type="table" w:styleId="835">
     <w:name w:val="Grid Table 4 - Accent 2"/>
-    <w:basedOn w:val="892"/>
+    <w:basedOn w:val="992"/>
     <w:uiPriority w:val="59"/>
     <w:pPr>
       <w:pBdr/>
@@ -22786,9 +24685,9 @@
       </w:tcPr>
     </w:tblStylePr>
   </w:style>
-  <w:style w:type="table" w:styleId="736">
+  <w:style w:type="table" w:styleId="836">
     <w:name w:val="Grid Table 4 - Accent 3"/>
-    <w:basedOn w:val="892"/>
+    <w:basedOn w:val="992"/>
     <w:uiPriority w:val="59"/>
     <w:pPr>
       <w:pBdr/>
@@ -23019,9 +24918,9 @@
       </w:tcPr>
     </w:tblStylePr>
   </w:style>
-  <w:style w:type="table" w:styleId="737">
+  <w:style w:type="table" w:styleId="837">
     <w:name w:val="Grid Table 4 - Accent 4"/>
-    <w:basedOn w:val="892"/>
+    <w:basedOn w:val="992"/>
     <w:uiPriority w:val="59"/>
     <w:pPr>
       <w:pBdr/>
@@ -23252,9 +25151,9 @@
       </w:tcPr>
     </w:tblStylePr>
   </w:style>
-  <w:style w:type="table" w:styleId="738">
+  <w:style w:type="table" w:styleId="838">
     <w:name w:val="Grid Table 4 - Accent 5"/>
-    <w:basedOn w:val="892"/>
+    <w:basedOn w:val="992"/>
     <w:uiPriority w:val="59"/>
     <w:pPr>
       <w:pBdr/>
@@ -23485,9 +25384,9 @@
       </w:tcPr>
     </w:tblStylePr>
   </w:style>
-  <w:style w:type="table" w:styleId="739">
+  <w:style w:type="table" w:styleId="839">
     <w:name w:val="Grid Table 4 - Accent 6"/>
-    <w:basedOn w:val="892"/>
+    <w:basedOn w:val="992"/>
     <w:uiPriority w:val="59"/>
     <w:pPr>
       <w:pBdr/>
@@ -23718,9 +25617,9 @@
       </w:tcPr>
     </w:tblStylePr>
   </w:style>
-  <w:style w:type="table" w:styleId="740">
+  <w:style w:type="table" w:styleId="840">
     <w:name w:val="Grid Table 5 Dark"/>
-    <w:basedOn w:val="892"/>
+    <w:basedOn w:val="992"/>
     <w:uiPriority w:val="99"/>
     <w:pPr>
       <w:pBdr/>
@@ -23946,9 +25845,9 @@
       </w:tcPr>
     </w:tblStylePr>
   </w:style>
-  <w:style w:type="table" w:styleId="741">
+  <w:style w:type="table" w:styleId="841">
     <w:name w:val="Grid Table 5 Dark- Accent 1"/>
-    <w:basedOn w:val="892"/>
+    <w:basedOn w:val="992"/>
     <w:uiPriority w:val="99"/>
     <w:pPr>
       <w:pBdr/>
@@ -24174,9 +26073,9 @@
       </w:tcPr>
     </w:tblStylePr>
   </w:style>
-  <w:style w:type="table" w:styleId="742">
+  <w:style w:type="table" w:styleId="842">
     <w:name w:val="Grid Table 5 Dark - Accent 2"/>
-    <w:basedOn w:val="892"/>
+    <w:basedOn w:val="992"/>
     <w:uiPriority w:val="99"/>
     <w:pPr>
       <w:pBdr/>
@@ -24402,9 +26301,9 @@
       </w:tcPr>
     </w:tblStylePr>
   </w:style>
-  <w:style w:type="table" w:styleId="743">
+  <w:style w:type="table" w:styleId="843">
     <w:name w:val="Grid Table 5 Dark - Accent 3"/>
-    <w:basedOn w:val="892"/>
+    <w:basedOn w:val="992"/>
     <w:uiPriority w:val="99"/>
     <w:pPr>
       <w:pBdr/>
@@ -24630,9 +26529,9 @@
       </w:tcPr>
     </w:tblStylePr>
   </w:style>
-  <w:style w:type="table" w:styleId="744">
+  <w:style w:type="table" w:styleId="844">
     <w:name w:val="Grid Table 5 Dark- Accent 4"/>
-    <w:basedOn w:val="892"/>
+    <w:basedOn w:val="992"/>
     <w:uiPriority w:val="99"/>
     <w:pPr>
       <w:pBdr/>
@@ -24858,9 +26757,9 @@
       </w:tcPr>
     </w:tblStylePr>
   </w:style>
-  <w:style w:type="table" w:styleId="745">
+  <w:style w:type="table" w:styleId="845">
     <w:name w:val="Grid Table 5 Dark - Accent 5"/>
-    <w:basedOn w:val="892"/>
+    <w:basedOn w:val="992"/>
     <w:uiPriority w:val="99"/>
     <w:pPr>
       <w:pBdr/>
@@ -25086,9 +26985,9 @@
       </w:tcPr>
     </w:tblStylePr>
   </w:style>
-  <w:style w:type="table" w:styleId="746">
+  <w:style w:type="table" w:styleId="846">
     <w:name w:val="Grid Table 5 Dark - Accent 6"/>
-    <w:basedOn w:val="892"/>
+    <w:basedOn w:val="992"/>
     <w:uiPriority w:val="99"/>
     <w:pPr>
       <w:pBdr/>
@@ -25314,9 +27213,9 @@
       </w:tcPr>
     </w:tblStylePr>
   </w:style>
-  <w:style w:type="table" w:styleId="747">
+  <w:style w:type="table" w:styleId="847">
     <w:name w:val="Grid Table 6 Colorful"/>
-    <w:basedOn w:val="892"/>
+    <w:basedOn w:val="992"/>
     <w:uiPriority w:val="99"/>
     <w:pPr>
       <w:pBdr/>
@@ -25544,9 +27443,9 @@
       </w:tcPr>
     </w:tblStylePr>
   </w:style>
-  <w:style w:type="table" w:styleId="748">
+  <w:style w:type="table" w:styleId="848">
     <w:name w:val="Grid Table 6 Colorful - Accent 1"/>
-    <w:basedOn w:val="892"/>
+    <w:basedOn w:val="992"/>
     <w:uiPriority w:val="99"/>
     <w:pPr>
       <w:pBdr/>
@@ -25774,9 +27673,9 @@
       </w:tcPr>
     </w:tblStylePr>
   </w:style>
-  <w:style w:type="table" w:styleId="749">
+  <w:style w:type="table" w:styleId="849">
     <w:name w:val="Grid Table 6 Colorful - Accent 2"/>
-    <w:basedOn w:val="892"/>
+    <w:basedOn w:val="992"/>
     <w:uiPriority w:val="99"/>
     <w:pPr>
       <w:pBdr/>
@@ -26004,9 +27903,9 @@
       </w:tcPr>
     </w:tblStylePr>
   </w:style>
-  <w:style w:type="table" w:styleId="750">
+  <w:style w:type="table" w:styleId="850">
     <w:name w:val="Grid Table 6 Colorful - Accent 3"/>
-    <w:basedOn w:val="892"/>
+    <w:basedOn w:val="992"/>
     <w:uiPriority w:val="99"/>
     <w:pPr>
       <w:pBdr/>
@@ -26234,9 +28133,9 @@
       </w:tcPr>
     </w:tblStylePr>
   </w:style>
-  <w:style w:type="table" w:styleId="751">
+  <w:style w:type="table" w:styleId="851">
     <w:name w:val="Grid Table 6 Colorful - Accent 4"/>
-    <w:basedOn w:val="892"/>
+    <w:basedOn w:val="992"/>
     <w:uiPriority w:val="99"/>
     <w:pPr>
       <w:pBdr/>
@@ -26464,9 +28363,9 @@
       </w:tcPr>
     </w:tblStylePr>
   </w:style>
-  <w:style w:type="table" w:styleId="752">
+  <w:style w:type="table" w:styleId="852">
     <w:name w:val="Grid Table 6 Colorful - Accent 5"/>
-    <w:basedOn w:val="892"/>
+    <w:basedOn w:val="992"/>
     <w:uiPriority w:val="99"/>
     <w:pPr>
       <w:pBdr/>
@@ -26694,9 +28593,9 @@
       </w:tcPr>
     </w:tblStylePr>
   </w:style>
-  <w:style w:type="table" w:styleId="753">
+  <w:style w:type="table" w:styleId="853">
     <w:name w:val="Grid Table 6 Colorful - Accent 6"/>
-    <w:basedOn w:val="892"/>
+    <w:basedOn w:val="992"/>
     <w:uiPriority w:val="99"/>
     <w:pPr>
       <w:pBdr/>
@@ -26924,9 +28823,9 @@
       </w:tcPr>
     </w:tblStylePr>
   </w:style>
-  <w:style w:type="table" w:styleId="754">
+  <w:style w:type="table" w:styleId="854">
     <w:name w:val="Grid Table 7 Colorful"/>
-    <w:basedOn w:val="892"/>
+    <w:basedOn w:val="992"/>
     <w:uiPriority w:val="99"/>
     <w:pPr>
       <w:pBdr/>
@@ -27178,9 +29077,9 @@
       </w:tcPr>
     </w:tblStylePr>
   </w:style>
-  <w:style w:type="table" w:styleId="755">
+  <w:style w:type="table" w:styleId="855">
     <w:name w:val="Grid Table 7 Colorful - Accent 1"/>
-    <w:basedOn w:val="892"/>
+    <w:basedOn w:val="992"/>
     <w:uiPriority w:val="99"/>
     <w:pPr>
       <w:pBdr/>
@@ -27432,9 +29331,9 @@
       </w:tcPr>
     </w:tblStylePr>
   </w:style>
-  <w:style w:type="table" w:styleId="756">
+  <w:style w:type="table" w:styleId="856">
     <w:name w:val="Grid Table 7 Colorful - Accent 2"/>
-    <w:basedOn w:val="892"/>
+    <w:basedOn w:val="992"/>
     <w:uiPriority w:val="99"/>
     <w:pPr>
       <w:pBdr/>
@@ -27686,9 +29585,9 @@
       </w:tcPr>
     </w:tblStylePr>
   </w:style>
-  <w:style w:type="table" w:styleId="757">
+  <w:style w:type="table" w:styleId="857">
     <w:name w:val="Grid Table 7 Colorful - Accent 3"/>
-    <w:basedOn w:val="892"/>
+    <w:basedOn w:val="992"/>
     <w:uiPriority w:val="99"/>
     <w:pPr>
       <w:pBdr/>
@@ -27940,9 +29839,9 @@
       </w:tcPr>
     </w:tblStylePr>
   </w:style>
-  <w:style w:type="table" w:styleId="758">
+  <w:style w:type="table" w:styleId="858">
     <w:name w:val="Grid Table 7 Colorful - Accent 4"/>
-    <w:basedOn w:val="892"/>
+    <w:basedOn w:val="992"/>
     <w:uiPriority w:val="99"/>
     <w:pPr>
       <w:pBdr/>
@@ -28194,9 +30093,9 @@
       </w:tcPr>
     </w:tblStylePr>
   </w:style>
-  <w:style w:type="table" w:styleId="759">
+  <w:style w:type="table" w:styleId="859">
     <w:name w:val="Grid Table 7 Colorful - Accent 5"/>
-    <w:basedOn w:val="892"/>
+    <w:basedOn w:val="992"/>
     <w:uiPriority w:val="99"/>
     <w:pPr>
       <w:pBdr/>
@@ -28448,9 +30347,9 @@
       </w:tcPr>
     </w:tblStylePr>
   </w:style>
-  <w:style w:type="table" w:styleId="760">
+  <w:style w:type="table" w:styleId="860">
     <w:name w:val="Grid Table 7 Colorful - Accent 6"/>
-    <w:basedOn w:val="892"/>
+    <w:basedOn w:val="992"/>
     <w:uiPriority w:val="99"/>
     <w:pPr>
       <w:pBdr/>
@@ -28702,9 +30601,9 @@
       </w:tcPr>
     </w:tblStylePr>
   </w:style>
-  <w:style w:type="table" w:styleId="761">
+  <w:style w:type="table" w:styleId="861">
     <w:name w:val="List Table 1 Light"/>
-    <w:basedOn w:val="892"/>
+    <w:basedOn w:val="992"/>
     <w:uiPriority w:val="99"/>
     <w:pPr>
       <w:pBdr/>
@@ -28918,9 +30817,9 @@
       </w:tcPr>
     </w:tblStylePr>
   </w:style>
-  <w:style w:type="table" w:styleId="762">
+  <w:style w:type="table" w:styleId="862">
     <w:name w:val="List Table 1 Light - Accent 1"/>
-    <w:basedOn w:val="892"/>
+    <w:basedOn w:val="992"/>
     <w:uiPriority w:val="99"/>
     <w:pPr>
       <w:pBdr/>
@@ -29134,9 +31033,9 @@
       </w:tcPr>
     </w:tblStylePr>
   </w:style>
-  <w:style w:type="table" w:styleId="763">
+  <w:style w:type="table" w:styleId="863">
     <w:name w:val="List Table 1 Light - Accent 2"/>
-    <w:basedOn w:val="892"/>
+    <w:basedOn w:val="992"/>
     <w:uiPriority w:val="99"/>
     <w:pPr>
       <w:pBdr/>
@@ -29350,9 +31249,9 @@
       </w:tcPr>
     </w:tblStylePr>
   </w:style>
-  <w:style w:type="table" w:styleId="764">
+  <w:style w:type="table" w:styleId="864">
     <w:name w:val="List Table 1 Light - Accent 3"/>
-    <w:basedOn w:val="892"/>
+    <w:basedOn w:val="992"/>
     <w:uiPriority w:val="99"/>
     <w:pPr>
       <w:pBdr/>
@@ -29566,9 +31465,9 @@
       </w:tcPr>
     </w:tblStylePr>
   </w:style>
-  <w:style w:type="table" w:styleId="765">
+  <w:style w:type="table" w:styleId="865">
     <w:name w:val="List Table 1 Light - Accent 4"/>
-    <w:basedOn w:val="892"/>
+    <w:basedOn w:val="992"/>
     <w:uiPriority w:val="99"/>
     <w:pPr>
       <w:pBdr/>
@@ -29782,9 +31681,9 @@
       </w:tcPr>
     </w:tblStylePr>
   </w:style>
-  <w:style w:type="table" w:styleId="766">
+  <w:style w:type="table" w:styleId="866">
     <w:name w:val="List Table 1 Light - Accent 5"/>
-    <w:basedOn w:val="892"/>
+    <w:basedOn w:val="992"/>
     <w:uiPriority w:val="99"/>
     <w:pPr>
       <w:pBdr/>
@@ -29998,9 +31897,9 @@
       </w:tcPr>
     </w:tblStylePr>
   </w:style>
-  <w:style w:type="table" w:styleId="767">
+  <w:style w:type="table" w:styleId="867">
     <w:name w:val="List Table 1 Light - Accent 6"/>
-    <w:basedOn w:val="892"/>
+    <w:basedOn w:val="992"/>
     <w:uiPriority w:val="99"/>
     <w:pPr>
       <w:pBdr/>
@@ -30214,9 +32113,9 @@
       </w:tcPr>
     </w:tblStylePr>
   </w:style>
-  <w:style w:type="table" w:styleId="768">
+  <w:style w:type="table" w:styleId="868">
     <w:name w:val="List Table 2"/>
-    <w:basedOn w:val="892"/>
+    <w:basedOn w:val="992"/>
     <w:uiPriority w:val="99"/>
     <w:pPr>
       <w:pBdr/>
@@ -30452,9 +32351,9 @@
       </w:tcPr>
     </w:tblStylePr>
   </w:style>
-  <w:style w:type="table" w:styleId="769">
+  <w:style w:type="table" w:styleId="869">
     <w:name w:val="List Table 2 - Accent 1"/>
-    <w:basedOn w:val="892"/>
+    <w:basedOn w:val="992"/>
     <w:uiPriority w:val="99"/>
     <w:pPr>
       <w:pBdr/>
@@ -30690,9 +32589,9 @@
       </w:tcPr>
     </w:tblStylePr>
   </w:style>
-  <w:style w:type="table" w:styleId="770">
+  <w:style w:type="table" w:styleId="870">
     <w:name w:val="List Table 2 - Accent 2"/>
-    <w:basedOn w:val="892"/>
+    <w:basedOn w:val="992"/>
     <w:uiPriority w:val="99"/>
     <w:pPr>
       <w:pBdr/>
@@ -30928,9 +32827,9 @@
       </w:tcPr>
     </w:tblStylePr>
   </w:style>
-  <w:style w:type="table" w:styleId="771">
+  <w:style w:type="table" w:styleId="871">
     <w:name w:val="List Table 2 - Accent 3"/>
-    <w:basedOn w:val="892"/>
+    <w:basedOn w:val="992"/>
     <w:uiPriority w:val="99"/>
     <w:pPr>
       <w:pBdr/>
@@ -31166,9 +33065,9 @@
       </w:tcPr>
     </w:tblStylePr>
   </w:style>
-  <w:style w:type="table" w:styleId="772">
+  <w:style w:type="table" w:styleId="872">
     <w:name w:val="List Table 2 - Accent 4"/>
-    <w:basedOn w:val="892"/>
+    <w:basedOn w:val="992"/>
     <w:uiPriority w:val="99"/>
     <w:pPr>
       <w:pBdr/>
@@ -31404,9 +33303,9 @@
       </w:tcPr>
     </w:tblStylePr>
   </w:style>
-  <w:style w:type="table" w:styleId="773">
+  <w:style w:type="table" w:styleId="873">
     <w:name w:val="List Table 2 - Accent 5"/>
-    <w:basedOn w:val="892"/>
+    <w:basedOn w:val="992"/>
     <w:uiPriority w:val="99"/>
     <w:pPr>
       <w:pBdr/>
@@ -31642,9 +33541,9 @@
       </w:tcPr>
     </w:tblStylePr>
   </w:style>
-  <w:style w:type="table" w:styleId="774">
+  <w:style w:type="table" w:styleId="874">
     <w:name w:val="List Table 2 - Accent 6"/>
-    <w:basedOn w:val="892"/>
+    <w:basedOn w:val="992"/>
     <w:uiPriority w:val="99"/>
     <w:pPr>
       <w:pBdr/>
@@ -31880,9 +33779,9 @@
       </w:tcPr>
     </w:tblStylePr>
   </w:style>
-  <w:style w:type="table" w:styleId="775">
+  <w:style w:type="table" w:styleId="875">
     <w:name w:val="List Table 3"/>
-    <w:basedOn w:val="892"/>
+    <w:basedOn w:val="992"/>
     <w:uiPriority w:val="99"/>
     <w:pPr>
       <w:pBdr/>
@@ -32108,9 +34007,9 @@
       </w:tcPr>
     </w:tblStylePr>
   </w:style>
-  <w:style w:type="table" w:styleId="776">
+  <w:style w:type="table" w:styleId="876">
     <w:name w:val="List Table 3 - Accent 1"/>
-    <w:basedOn w:val="892"/>
+    <w:basedOn w:val="992"/>
     <w:uiPriority w:val="99"/>
     <w:pPr>
       <w:pBdr/>
@@ -32336,9 +34235,9 @@
       </w:tcPr>
     </w:tblStylePr>
   </w:style>
-  <w:style w:type="table" w:styleId="777">
+  <w:style w:type="table" w:styleId="877">
     <w:name w:val="List Table 3 - Accent 2"/>
-    <w:basedOn w:val="892"/>
+    <w:basedOn w:val="992"/>
     <w:uiPriority w:val="99"/>
     <w:pPr>
       <w:pBdr/>
@@ -32564,9 +34463,9 @@
       </w:tcPr>
     </w:tblStylePr>
   </w:style>
-  <w:style w:type="table" w:styleId="778">
+  <w:style w:type="table" w:styleId="878">
     <w:name w:val="List Table 3 - Accent 3"/>
-    <w:basedOn w:val="892"/>
+    <w:basedOn w:val="992"/>
     <w:uiPriority w:val="99"/>
     <w:pPr>
       <w:pBdr/>
@@ -32792,9 +34691,9 @@
       </w:tcPr>
     </w:tblStylePr>
   </w:style>
-  <w:style w:type="table" w:styleId="779">
+  <w:style w:type="table" w:styleId="879">
     <w:name w:val="List Table 3 - Accent 4"/>
-    <w:basedOn w:val="892"/>
+    <w:basedOn w:val="992"/>
     <w:uiPriority w:val="99"/>
     <w:pPr>
       <w:pBdr/>
@@ -33020,9 +34919,9 @@
       </w:tcPr>
     </w:tblStylePr>
   </w:style>
-  <w:style w:type="table" w:styleId="780">
+  <w:style w:type="table" w:styleId="880">
     <w:name w:val="List Table 3 - Accent 5"/>
-    <w:basedOn w:val="892"/>
+    <w:basedOn w:val="992"/>
     <w:uiPriority w:val="99"/>
     <w:pPr>
       <w:pBdr/>
@@ -33248,9 +35147,9 @@
       </w:tcPr>
     </w:tblStylePr>
   </w:style>
-  <w:style w:type="table" w:styleId="781">
+  <w:style w:type="table" w:styleId="881">
     <w:name w:val="List Table 3 - Accent 6"/>
-    <w:basedOn w:val="892"/>
+    <w:basedOn w:val="992"/>
     <w:uiPriority w:val="99"/>
     <w:pPr>
       <w:pBdr/>
@@ -33476,9 +35375,9 @@
       </w:tcPr>
     </w:tblStylePr>
   </w:style>
-  <w:style w:type="table" w:styleId="782">
+  <w:style w:type="table" w:styleId="882">
     <w:name w:val="List Table 4"/>
-    <w:basedOn w:val="892"/>
+    <w:basedOn w:val="992"/>
     <w:uiPriority w:val="99"/>
     <w:pPr>
       <w:pBdr/>
@@ -33701,9 +35600,9 @@
       </w:tcPr>
     </w:tblStylePr>
   </w:style>
-  <w:style w:type="table" w:styleId="783">
+  <w:style w:type="table" w:styleId="883">
     <w:name w:val="List Table 4 - Accent 1"/>
-    <w:basedOn w:val="892"/>
+    <w:basedOn w:val="992"/>
     <w:uiPriority w:val="99"/>
     <w:pPr>
       <w:pBdr/>
@@ -33926,9 +35825,9 @@
       </w:tcPr>
     </w:tblStylePr>
   </w:style>
-  <w:style w:type="table" w:styleId="784">
+  <w:style w:type="table" w:styleId="884">
     <w:name w:val="List Table 4 - Accent 2"/>
-    <w:basedOn w:val="892"/>
+    <w:basedOn w:val="992"/>
     <w:uiPriority w:val="99"/>
     <w:pPr>
       <w:pBdr/>
@@ -34151,9 +36050,9 @@
       </w:tcPr>
     </w:tblStylePr>
   </w:style>
-  <w:style w:type="table" w:styleId="785">
+  <w:style w:type="table" w:styleId="885">
     <w:name w:val="List Table 4 - Accent 3"/>
-    <w:basedOn w:val="892"/>
+    <w:basedOn w:val="992"/>
     <w:uiPriority w:val="99"/>
     <w:pPr>
       <w:pBdr/>
@@ -34376,9 +36275,9 @@
       </w:tcPr>
     </w:tblStylePr>
   </w:style>
-  <w:style w:type="table" w:styleId="786">
+  <w:style w:type="table" w:styleId="886">
     <w:name w:val="List Table 4 - Accent 4"/>
-    <w:basedOn w:val="892"/>
+    <w:basedOn w:val="992"/>
     <w:uiPriority w:val="99"/>
     <w:pPr>
       <w:pBdr/>
@@ -34601,9 +36500,9 @@
       </w:tcPr>
     </w:tblStylePr>
   </w:style>
-  <w:style w:type="table" w:styleId="787">
+  <w:style w:type="table" w:styleId="887">
     <w:name w:val="List Table 4 - Accent 5"/>
-    <w:basedOn w:val="892"/>
+    <w:basedOn w:val="992"/>
     <w:uiPriority w:val="99"/>
     <w:pPr>
       <w:pBdr/>
@@ -34826,9 +36725,9 @@
       </w:tcPr>
     </w:tblStylePr>
   </w:style>
-  <w:style w:type="table" w:styleId="788">
+  <w:style w:type="table" w:styleId="888">
     <w:name w:val="List Table 4 - Accent 6"/>
-    <w:basedOn w:val="892"/>
+    <w:basedOn w:val="992"/>
     <w:uiPriority w:val="99"/>
     <w:pPr>
       <w:pBdr/>
@@ -35051,9 +36950,9 @@
       </w:tcPr>
     </w:tblStylePr>
   </w:style>
-  <w:style w:type="table" w:styleId="789">
+  <w:style w:type="table" w:styleId="889">
     <w:name w:val="List Table 5 Dark"/>
-    <w:basedOn w:val="892"/>
+    <w:basedOn w:val="992"/>
     <w:uiPriority w:val="99"/>
     <w:pPr>
       <w:pBdr/>
@@ -35293,9 +37192,9 @@
       </w:tcPr>
     </w:tblStylePr>
   </w:style>
-  <w:style w:type="table" w:styleId="790">
+  <w:style w:type="table" w:styleId="890">
     <w:name w:val="List Table 5 Dark - Accent 1"/>
-    <w:basedOn w:val="892"/>
+    <w:basedOn w:val="992"/>
     <w:uiPriority w:val="99"/>
     <w:pPr>
       <w:pBdr/>
@@ -35535,9 +37434,9 @@
       </w:tcPr>
     </w:tblStylePr>
   </w:style>
-  <w:style w:type="table" w:styleId="791">
+  <w:style w:type="table" w:styleId="891">
     <w:name w:val="List Table 5 Dark - Accent 2"/>
-    <w:basedOn w:val="892"/>
+    <w:basedOn w:val="992"/>
     <w:uiPriority w:val="99"/>
     <w:pPr>
       <w:pBdr/>
@@ -35777,9 +37676,9 @@
       </w:tcPr>
     </w:tblStylePr>
   </w:style>
-  <w:style w:type="table" w:styleId="792">
+  <w:style w:type="table" w:styleId="892">
     <w:name w:val="List Table 5 Dark - Accent 3"/>
-    <w:basedOn w:val="892"/>
+    <w:basedOn w:val="992"/>
     <w:uiPriority w:val="99"/>
     <w:pPr>
       <w:pBdr/>
@@ -36019,9 +37918,9 @@
       </w:tcPr>
     </w:tblStylePr>
   </w:style>
-  <w:style w:type="table" w:styleId="793">
+  <w:style w:type="table" w:styleId="893">
     <w:name w:val="List Table 5 Dark - Accent 4"/>
-    <w:basedOn w:val="892"/>
+    <w:basedOn w:val="992"/>
     <w:uiPriority w:val="99"/>
     <w:pPr>
       <w:pBdr/>
@@ -36261,9 +38160,9 @@
       </w:tcPr>
     </w:tblStylePr>
   </w:style>
-  <w:style w:type="table" w:styleId="794">
+  <w:style w:type="table" w:styleId="894">
     <w:name w:val="List Table 5 Dark - Accent 5"/>
-    <w:basedOn w:val="892"/>
+    <w:basedOn w:val="992"/>
     <w:uiPriority w:val="99"/>
     <w:pPr>
       <w:pBdr/>
@@ -36503,9 +38402,9 @@
       </w:tcPr>
     </w:tblStylePr>
   </w:style>
-  <w:style w:type="table" w:styleId="795">
+  <w:style w:type="table" w:styleId="895">
     <w:name w:val="List Table 5 Dark - Accent 6"/>
-    <w:basedOn w:val="892"/>
+    <w:basedOn w:val="992"/>
     <w:uiPriority w:val="99"/>
     <w:pPr>
       <w:pBdr/>
@@ -36745,9 +38644,9 @@
       </w:tcPr>
     </w:tblStylePr>
   </w:style>
-  <w:style w:type="table" w:styleId="796">
+  <w:style w:type="table" w:styleId="896">
     <w:name w:val="List Table 6 Colorful"/>
-    <w:basedOn w:val="892"/>
+    <w:basedOn w:val="992"/>
     <w:uiPriority w:val="99"/>
     <w:pPr>
       <w:pBdr/>
@@ -36968,9 +38867,9 @@
       </w:tcPr>
     </w:tblStylePr>
   </w:style>
-  <w:style w:type="table" w:styleId="797">
+  <w:style w:type="table" w:styleId="897">
     <w:name w:val="List Table 6 Colorful - Accent 1"/>
-    <w:basedOn w:val="892"/>
+    <w:basedOn w:val="992"/>
     <w:uiPriority w:val="99"/>
     <w:pPr>
       <w:pBdr/>
@@ -37191,9 +39090,9 @@
       </w:tcPr>
     </w:tblStylePr>
   </w:style>
-  <w:style w:type="table" w:styleId="798">
+  <w:style w:type="table" w:styleId="898">
     <w:name w:val="List Table 6 Colorful - Accent 2"/>
-    <w:basedOn w:val="892"/>
+    <w:basedOn w:val="992"/>
     <w:uiPriority w:val="99"/>
     <w:pPr>
       <w:pBdr/>
@@ -37414,9 +39313,9 @@
       </w:tcPr>
     </w:tblStylePr>
   </w:style>
-  <w:style w:type="table" w:styleId="799">
+  <w:style w:type="table" w:styleId="899">
     <w:name w:val="List Table 6 Colorful - Accent 3"/>
-    <w:basedOn w:val="892"/>
+    <w:basedOn w:val="992"/>
     <w:uiPriority w:val="99"/>
     <w:pPr>
       <w:pBdr/>
@@ -37637,9 +39536,9 @@
       </w:tcPr>
     </w:tblStylePr>
   </w:style>
-  <w:style w:type="table" w:styleId="800">
+  <w:style w:type="table" w:styleId="900">
     <w:name w:val="List Table 6 Colorful - Accent 4"/>
-    <w:basedOn w:val="892"/>
+    <w:basedOn w:val="992"/>
     <w:uiPriority w:val="99"/>
     <w:pPr>
       <w:pBdr/>
@@ -37860,9 +39759,9 @@
       </w:tcPr>
     </w:tblStylePr>
   </w:style>
-  <w:style w:type="table" w:styleId="801">
+  <w:style w:type="table" w:styleId="901">
     <w:name w:val="List Table 6 Colorful - Accent 5"/>
-    <w:basedOn w:val="892"/>
+    <w:basedOn w:val="992"/>
     <w:uiPriority w:val="99"/>
     <w:pPr>
       <w:pBdr/>
@@ -38083,9 +39982,9 @@
       </w:tcPr>
     </w:tblStylePr>
   </w:style>
-  <w:style w:type="table" w:styleId="802">
+  <w:style w:type="table" w:styleId="902">
     <w:name w:val="List Table 6 Colorful - Accent 6"/>
-    <w:basedOn w:val="892"/>
+    <w:basedOn w:val="992"/>
     <w:uiPriority w:val="99"/>
     <w:pPr>
       <w:pBdr/>
@@ -38306,9 +40205,9 @@
       </w:tcPr>
     </w:tblStylePr>
   </w:style>
-  <w:style w:type="table" w:styleId="803">
+  <w:style w:type="table" w:styleId="903">
     <w:name w:val="List Table 7 Colorful"/>
-    <w:basedOn w:val="892"/>
+    <w:basedOn w:val="992"/>
     <w:uiPriority w:val="99"/>
     <w:pPr>
       <w:pBdr/>
@@ -38562,9 +40461,9 @@
       </w:tcPr>
     </w:tblStylePr>
   </w:style>
-  <w:style w:type="table" w:styleId="804">
+  <w:style w:type="table" w:styleId="904">
     <w:name w:val="List Table 7 Colorful - Accent 1"/>
-    <w:basedOn w:val="892"/>
+    <w:basedOn w:val="992"/>
     <w:uiPriority w:val="99"/>
     <w:pPr>
       <w:pBdr/>
@@ -38818,9 +40717,9 @@
       </w:tcPr>
     </w:tblStylePr>
   </w:style>
-  <w:style w:type="table" w:styleId="805">
+  <w:style w:type="table" w:styleId="905">
     <w:name w:val="List Table 7 Colorful - Accent 2"/>
-    <w:basedOn w:val="892"/>
+    <w:basedOn w:val="992"/>
     <w:uiPriority w:val="99"/>
     <w:pPr>
       <w:pBdr/>
@@ -39074,9 +40973,9 @@
       </w:tcPr>
     </w:tblStylePr>
   </w:style>
-  <w:style w:type="table" w:styleId="806">
+  <w:style w:type="table" w:styleId="906">
     <w:name w:val="List Table 7 Colorful - Accent 3"/>
-    <w:basedOn w:val="892"/>
+    <w:basedOn w:val="992"/>
     <w:uiPriority w:val="99"/>
     <w:pPr>
       <w:pBdr/>
@@ -39330,9 +41229,9 @@
       </w:tcPr>
     </w:tblStylePr>
   </w:style>
-  <w:style w:type="table" w:styleId="807">
+  <w:style w:type="table" w:styleId="907">
     <w:name w:val="List Table 7 Colorful - Accent 4"/>
-    <w:basedOn w:val="892"/>
+    <w:basedOn w:val="992"/>
     <w:uiPriority w:val="99"/>
     <w:pPr>
       <w:pBdr/>
@@ -39586,9 +41485,9 @@
       </w:tcPr>
     </w:tblStylePr>
   </w:style>
-  <w:style w:type="table" w:styleId="808">
+  <w:style w:type="table" w:styleId="908">
     <w:name w:val="List Table 7 Colorful - Accent 5"/>
-    <w:basedOn w:val="892"/>
+    <w:basedOn w:val="992"/>
     <w:uiPriority w:val="99"/>
     <w:pPr>
       <w:pBdr/>
@@ -39842,9 +41741,9 @@
       </w:tcPr>
     </w:tblStylePr>
   </w:style>
-  <w:style w:type="table" w:styleId="809">
+  <w:style w:type="table" w:styleId="909">
     <w:name w:val="List Table 7 Colorful - Accent 6"/>
-    <w:basedOn w:val="892"/>
+    <w:basedOn w:val="992"/>
     <w:uiPriority w:val="99"/>
     <w:pPr>
       <w:pBdr/>
@@ -40098,9 +41997,9 @@
       </w:tcPr>
     </w:tblStylePr>
   </w:style>
-  <w:style w:type="table" w:styleId="810">
+  <w:style w:type="table" w:styleId="910">
     <w:name w:val="Lined - Accent"/>
-    <w:basedOn w:val="892"/>
+    <w:basedOn w:val="992"/>
     <w:uiPriority w:val="99"/>
     <w:pPr>
       <w:pBdr/>
@@ -40335,9 +42234,9 @@
       </w:tcPr>
     </w:tblStylePr>
   </w:style>
-  <w:style w:type="table" w:styleId="811">
+  <w:style w:type="table" w:styleId="911">
     <w:name w:val="Lined - Accent 1"/>
-    <w:basedOn w:val="892"/>
+    <w:basedOn w:val="992"/>
     <w:uiPriority w:val="99"/>
     <w:pPr>
       <w:pBdr/>
@@ -40572,9 +42471,9 @@
       </w:tcPr>
     </w:tblStylePr>
   </w:style>
-  <w:style w:type="table" w:styleId="812">
+  <w:style w:type="table" w:styleId="912">
     <w:name w:val="Lined - Accent 2"/>
-    <w:basedOn w:val="892"/>
+    <w:basedOn w:val="992"/>
     <w:uiPriority w:val="99"/>
     <w:pPr>
       <w:pBdr/>
@@ -40809,9 +42708,9 @@
       </w:tcPr>
     </w:tblStylePr>
   </w:style>
-  <w:style w:type="table" w:styleId="813">
+  <w:style w:type="table" w:styleId="913">
     <w:name w:val="Lined - Accent 3"/>
-    <w:basedOn w:val="892"/>
+    <w:basedOn w:val="992"/>
     <w:uiPriority w:val="99"/>
     <w:pPr>
       <w:pBdr/>
@@ -41046,9 +42945,9 @@
       </w:tcPr>
     </w:tblStylePr>
   </w:style>
-  <w:style w:type="table" w:styleId="814">
+  <w:style w:type="table" w:styleId="914">
     <w:name w:val="Lined - Accent 4"/>
-    <w:basedOn w:val="892"/>
+    <w:basedOn w:val="992"/>
     <w:uiPriority w:val="99"/>
     <w:pPr>
       <w:pBdr/>
@@ -41283,9 +43182,9 @@
       </w:tcPr>
     </w:tblStylePr>
   </w:style>
-  <w:style w:type="table" w:styleId="815">
+  <w:style w:type="table" w:styleId="915">
     <w:name w:val="Lined - Accent 5"/>
-    <w:basedOn w:val="892"/>
+    <w:basedOn w:val="992"/>
     <w:uiPriority w:val="99"/>
     <w:pPr>
       <w:pBdr/>
@@ -41520,9 +43419,9 @@
       </w:tcPr>
     </w:tblStylePr>
   </w:style>
-  <w:style w:type="table" w:styleId="816">
+  <w:style w:type="table" w:styleId="916">
     <w:name w:val="Lined - Accent 6"/>
-    <w:basedOn w:val="892"/>
+    <w:basedOn w:val="992"/>
     <w:uiPriority w:val="99"/>
     <w:pPr>
       <w:pBdr/>
@@ -41757,9 +43656,9 @@
       </w:tcPr>
     </w:tblStylePr>
   </w:style>
-  <w:style w:type="table" w:styleId="817">
+  <w:style w:type="table" w:styleId="917">
     <w:name w:val="Bordered &amp; Lined - Accent"/>
-    <w:basedOn w:val="892"/>
+    <w:basedOn w:val="992"/>
     <w:uiPriority w:val="99"/>
     <w:pPr>
       <w:pBdr/>
@@ -42001,9 +43900,9 @@
       </w:tcPr>
     </w:tblStylePr>
   </w:style>
-  <w:style w:type="table" w:styleId="818">
+  <w:style w:type="table" w:styleId="918">
     <w:name w:val="Bordered &amp; Lined - Accent 1"/>
-    <w:basedOn w:val="892"/>
+    <w:basedOn w:val="992"/>
     <w:uiPriority w:val="99"/>
     <w:pPr>
       <w:pBdr/>
@@ -42245,9 +44144,9 @@
       </w:tcPr>
     </w:tblStylePr>
   </w:style>
-  <w:style w:type="table" w:styleId="819">
+  <w:style w:type="table" w:styleId="919">
     <w:name w:val="Bordered &amp; Lined - Accent 2"/>
-    <w:basedOn w:val="892"/>
+    <w:basedOn w:val="992"/>
     <w:uiPriority w:val="99"/>
     <w:pPr>
       <w:pBdr/>
@@ -42489,9 +44388,9 @@
       </w:tcPr>
     </w:tblStylePr>
   </w:style>
-  <w:style w:type="table" w:styleId="820">
+  <w:style w:type="table" w:styleId="920">
     <w:name w:val="Bordered &amp; Lined - Accent 3"/>
-    <w:basedOn w:val="892"/>
+    <w:basedOn w:val="992"/>
     <w:uiPriority w:val="99"/>
     <w:pPr>
       <w:pBdr/>
@@ -42733,9 +44632,9 @@
       </w:tcPr>
     </w:tblStylePr>
   </w:style>
-  <w:style w:type="table" w:styleId="821">
+  <w:style w:type="table" w:styleId="921">
     <w:name w:val="Bordered &amp; Lined - Accent 4"/>
-    <w:basedOn w:val="892"/>
+    <w:basedOn w:val="992"/>
     <w:uiPriority w:val="99"/>
     <w:pPr>
       <w:pBdr/>
@@ -42977,9 +44876,9 @@
       </w:tcPr>
     </w:tblStylePr>
   </w:style>
-  <w:style w:type="table" w:styleId="822">
+  <w:style w:type="table" w:styleId="922">
     <w:name w:val="Bordered &amp; Lined - Accent 5"/>
-    <w:basedOn w:val="892"/>
+    <w:basedOn w:val="992"/>
     <w:uiPriority w:val="99"/>
     <w:pPr>
       <w:pBdr/>
@@ -43221,9 +45120,9 @@
       </w:tcPr>
     </w:tblStylePr>
   </w:style>
-  <w:style w:type="table" w:styleId="823">
+  <w:style w:type="table" w:styleId="923">
     <w:name w:val="Bordered &amp; Lined - Accent 6"/>
-    <w:basedOn w:val="892"/>
+    <w:basedOn w:val="992"/>
     <w:uiPriority w:val="99"/>
     <w:pPr>
       <w:pBdr/>
@@ -43465,9 +45364,9 @@
       </w:tcPr>
     </w:tblStylePr>
   </w:style>
-  <w:style w:type="table" w:styleId="824">
+  <w:style w:type="table" w:styleId="924">
     <w:name w:val="Bordered"/>
-    <w:basedOn w:val="892"/>
+    <w:basedOn w:val="992"/>
     <w:uiPriority w:val="99"/>
     <w:pPr>
       <w:pBdr/>
@@ -43696,9 +45595,9 @@
       </w:tcPr>
     </w:tblStylePr>
   </w:style>
-  <w:style w:type="table" w:styleId="825">
+  <w:style w:type="table" w:styleId="925">
     <w:name w:val="Bordered - Accent 1"/>
-    <w:basedOn w:val="892"/>
+    <w:basedOn w:val="992"/>
     <w:uiPriority w:val="99"/>
     <w:pPr>
       <w:pBdr/>
@@ -43927,9 +45826,9 @@
       </w:tcPr>
     </w:tblStylePr>
   </w:style>
-  <w:style w:type="table" w:styleId="826">
+  <w:style w:type="table" w:styleId="926">
     <w:name w:val="Bordered - Accent 2"/>
-    <w:basedOn w:val="892"/>
+    <w:basedOn w:val="992"/>
     <w:uiPriority w:val="99"/>
     <w:pPr>
       <w:pBdr/>
@@ -44158,9 +46057,9 @@
       </w:tcPr>
     </w:tblStylePr>
   </w:style>
-  <w:style w:type="table" w:styleId="827">
+  <w:style w:type="table" w:styleId="927">
     <w:name w:val="Bordered - Accent 3"/>
-    <w:basedOn w:val="892"/>
+    <w:basedOn w:val="992"/>
     <w:uiPriority w:val="99"/>
     <w:pPr>
       <w:pBdr/>
@@ -44389,9 +46288,9 @@
       </w:tcPr>
     </w:tblStylePr>
   </w:style>
-  <w:style w:type="table" w:styleId="828">
+  <w:style w:type="table" w:styleId="928">
     <w:name w:val="Bordered - Accent 4"/>
-    <w:basedOn w:val="892"/>
+    <w:basedOn w:val="992"/>
     <w:uiPriority w:val="99"/>
     <w:pPr>
       <w:pBdr/>
@@ -44620,9 +46519,9 @@
       </w:tcPr>
     </w:tblStylePr>
   </w:style>
-  <w:style w:type="table" w:styleId="829">
+  <w:style w:type="table" w:styleId="929">
     <w:name w:val="Bordered - Accent 5"/>
-    <w:basedOn w:val="892"/>
+    <w:basedOn w:val="992"/>
     <w:uiPriority w:val="99"/>
     <w:pPr>
       <w:pBdr/>
@@ -44851,9 +46750,9 @@
       </w:tcPr>
     </w:tblStylePr>
   </w:style>
-  <w:style w:type="table" w:styleId="830">
+  <w:style w:type="table" w:styleId="930">
     <w:name w:val="Bordered - Accent 6"/>
-    <w:basedOn w:val="892"/>
+    <w:basedOn w:val="992"/>
     <w:uiPriority w:val="99"/>
     <w:pPr>
       <w:pBdr/>
@@ -45082,11 +46981,11 @@
       </w:tcPr>
     </w:tblStylePr>
   </w:style>
-  <w:style w:type="paragraph" w:styleId="831">
+  <w:style w:type="paragraph" w:styleId="931">
     <w:name w:val="Heading 1"/>
-    <w:basedOn w:val="890"/>
-    <w:next w:val="890"/>
-    <w:link w:val="840"/>
+    <w:basedOn w:val="990"/>
+    <w:next w:val="990"/>
+    <w:link w:val="940"/>
     <w:uiPriority w:val="9"/>
     <w:qFormat/>
     <w:pPr>
@@ -45104,11 +47003,11 @@
       <w:szCs w:val="40"/>
     </w:rPr>
   </w:style>
-  <w:style w:type="paragraph" w:styleId="832">
+  <w:style w:type="paragraph" w:styleId="932">
     <w:name w:val="Heading 2"/>
-    <w:basedOn w:val="890"/>
-    <w:next w:val="890"/>
-    <w:link w:val="841"/>
+    <w:basedOn w:val="990"/>
+    <w:next w:val="990"/>
+    <w:link w:val="941"/>
     <w:uiPriority w:val="9"/>
     <w:unhideWhenUsed/>
     <w:qFormat/>
@@ -45127,11 +47026,11 @@
       <w:szCs w:val="32"/>
     </w:rPr>
   </w:style>
-  <w:style w:type="paragraph" w:styleId="833">
+  <w:style w:type="paragraph" w:styleId="933">
     <w:name w:val="Heading 3"/>
-    <w:basedOn w:val="890"/>
-    <w:next w:val="890"/>
-    <w:link w:val="842"/>
+    <w:basedOn w:val="990"/>
+    <w:next w:val="990"/>
+    <w:link w:val="942"/>
     <w:uiPriority w:val="9"/>
     <w:unhideWhenUsed/>
     <w:qFormat/>
@@ -45150,11 +47049,11 @@
       <w:szCs w:val="28"/>
     </w:rPr>
   </w:style>
-  <w:style w:type="paragraph" w:styleId="834">
+  <w:style w:type="paragraph" w:styleId="934">
     <w:name w:val="Heading 4"/>
-    <w:basedOn w:val="890"/>
-    <w:next w:val="890"/>
-    <w:link w:val="843"/>
+    <w:basedOn w:val="990"/>
+    <w:next w:val="990"/>
+    <w:link w:val="943"/>
     <w:uiPriority w:val="9"/>
     <w:unhideWhenUsed/>
     <w:qFormat/>
@@ -45173,11 +47072,11 @@
       <w:color w:val="0f4761" w:themeColor="accent1" w:themeShade="BF"/>
     </w:rPr>
   </w:style>
-  <w:style w:type="paragraph" w:styleId="835">
+  <w:style w:type="paragraph" w:styleId="935">
     <w:name w:val="Heading 5"/>
-    <w:basedOn w:val="890"/>
-    <w:next w:val="890"/>
-    <w:link w:val="844"/>
+    <w:basedOn w:val="990"/>
+    <w:next w:val="990"/>
+    <w:link w:val="944"/>
     <w:uiPriority w:val="9"/>
     <w:unhideWhenUsed/>
     <w:qFormat/>
@@ -45194,11 +47093,11 @@
       <w:color w:val="0f4761" w:themeColor="accent1" w:themeShade="BF"/>
     </w:rPr>
   </w:style>
-  <w:style w:type="paragraph" w:styleId="836">
+  <w:style w:type="paragraph" w:styleId="936">
     <w:name w:val="Heading 6"/>
-    <w:basedOn w:val="890"/>
-    <w:next w:val="890"/>
-    <w:link w:val="845"/>
+    <w:basedOn w:val="990"/>
+    <w:next w:val="990"/>
+    <w:link w:val="945"/>
     <w:uiPriority w:val="9"/>
     <w:unhideWhenUsed/>
     <w:qFormat/>
@@ -45217,11 +47116,11 @@
       <w:color w:val="595959" w:themeColor="text1" w:themeTint="A6"/>
     </w:rPr>
   </w:style>
-  <w:style w:type="paragraph" w:styleId="837">
+  <w:style w:type="paragraph" w:styleId="937">
     <w:name w:val="Heading 7"/>
-    <w:basedOn w:val="890"/>
-    <w:next w:val="890"/>
-    <w:link w:val="846"/>
+    <w:basedOn w:val="990"/>
+    <w:next w:val="990"/>
+    <w:link w:val="946"/>
     <w:uiPriority w:val="9"/>
     <w:unhideWhenUsed/>
     <w:qFormat/>
@@ -45238,11 +47137,11 @@
       <w:color w:val="595959" w:themeColor="text1" w:themeTint="A6"/>
     </w:rPr>
   </w:style>
-  <w:style w:type="paragraph" w:styleId="838">
+  <w:style w:type="paragraph" w:styleId="938">
     <w:name w:val="Heading 8"/>
-    <w:basedOn w:val="890"/>
-    <w:next w:val="890"/>
-    <w:link w:val="847"/>
+    <w:basedOn w:val="990"/>
+    <w:next w:val="990"/>
+    <w:link w:val="947"/>
     <w:uiPriority w:val="9"/>
     <w:unhideWhenUsed/>
     <w:qFormat/>
@@ -45261,11 +47160,11 @@
       <w:color w:val="272727" w:themeColor="text1" w:themeTint="D8"/>
     </w:rPr>
   </w:style>
-  <w:style w:type="paragraph" w:styleId="839">
+  <w:style w:type="paragraph" w:styleId="939">
     <w:name w:val="Heading 9"/>
-    <w:basedOn w:val="890"/>
-    <w:next w:val="890"/>
-    <w:link w:val="848"/>
+    <w:basedOn w:val="990"/>
+    <w:next w:val="990"/>
+    <w:link w:val="948"/>
     <w:uiPriority w:val="9"/>
     <w:unhideWhenUsed/>
     <w:qFormat/>
@@ -45284,10 +47183,10 @@
       <w:color w:val="272727" w:themeColor="text1" w:themeTint="D8"/>
     </w:rPr>
   </w:style>
-  <w:style w:type="character" w:styleId="840">
+  <w:style w:type="character" w:styleId="940">
     <w:name w:val="Heading 1 Char"/>
-    <w:basedOn w:val="891"/>
-    <w:link w:val="831"/>
+    <w:basedOn w:val="991"/>
+    <w:link w:val="931"/>
     <w:uiPriority w:val="9"/>
     <w:pPr>
       <w:pBdr/>
@@ -45301,10 +47200,10 @@
       <w:szCs w:val="40"/>
     </w:rPr>
   </w:style>
-  <w:style w:type="character" w:styleId="841">
+  <w:style w:type="character" w:styleId="941">
     <w:name w:val="Heading 2 Char"/>
-    <w:basedOn w:val="891"/>
-    <w:link w:val="832"/>
+    <w:basedOn w:val="991"/>
+    <w:link w:val="932"/>
     <w:uiPriority w:val="9"/>
     <w:pPr>
       <w:pBdr/>
@@ -45318,10 +47217,10 @@
       <w:szCs w:val="32"/>
     </w:rPr>
   </w:style>
-  <w:style w:type="character" w:styleId="842">
+  <w:style w:type="character" w:styleId="942">
     <w:name w:val="Heading 3 Char"/>
-    <w:basedOn w:val="891"/>
-    <w:link w:val="833"/>
+    <w:basedOn w:val="991"/>
+    <w:link w:val="933"/>
     <w:uiPriority w:val="9"/>
     <w:pPr>
       <w:pBdr/>
@@ -45335,10 +47234,10 @@
       <w:szCs w:val="28"/>
     </w:rPr>
   </w:style>
-  <w:style w:type="character" w:styleId="843">
+  <w:style w:type="character" w:styleId="943">
     <w:name w:val="Heading 4 Char"/>
-    <w:basedOn w:val="891"/>
-    <w:link w:val="834"/>
+    <w:basedOn w:val="991"/>
+    <w:link w:val="934"/>
     <w:uiPriority w:val="9"/>
     <w:pPr>
       <w:pBdr/>
@@ -45352,10 +47251,10 @@
       <w:color w:val="0f4761" w:themeColor="accent1" w:themeShade="BF"/>
     </w:rPr>
   </w:style>
-  <w:style w:type="character" w:styleId="844">
+  <w:style w:type="character" w:styleId="944">
     <w:name w:val="Heading 5 Char"/>
-    <w:basedOn w:val="891"/>
-    <w:link w:val="835"/>
+    <w:basedOn w:val="991"/>
+    <w:link w:val="935"/>
     <w:uiPriority w:val="9"/>
     <w:pPr>
       <w:pBdr/>
@@ -45367,10 +47266,10 @@
       <w:color w:val="0f4761" w:themeColor="accent1" w:themeShade="BF"/>
     </w:rPr>
   </w:style>
-  <w:style w:type="character" w:styleId="845">
+  <w:style w:type="character" w:styleId="945">
     <w:name w:val="Heading 6 Char"/>
-    <w:basedOn w:val="891"/>
-    <w:link w:val="836"/>
+    <w:basedOn w:val="991"/>
+    <w:link w:val="936"/>
     <w:uiPriority w:val="9"/>
     <w:pPr>
       <w:pBdr/>
@@ -45384,10 +47283,10 @@
       <w:color w:val="595959" w:themeColor="text1" w:themeTint="A6"/>
     </w:rPr>
   </w:style>
-  <w:style w:type="character" w:styleId="846">
+  <w:style w:type="character" w:styleId="946">
     <w:name w:val="Heading 7 Char"/>
-    <w:basedOn w:val="891"/>
-    <w:link w:val="837"/>
+    <w:basedOn w:val="991"/>
+    <w:link w:val="937"/>
     <w:uiPriority w:val="9"/>
     <w:pPr>
       <w:pBdr/>
@@ -45399,10 +47298,10 @@
       <w:color w:val="595959" w:themeColor="text1" w:themeTint="A6"/>
     </w:rPr>
   </w:style>
-  <w:style w:type="character" w:styleId="847">
+  <w:style w:type="character" w:styleId="947">
     <w:name w:val="Heading 8 Char"/>
-    <w:basedOn w:val="891"/>
-    <w:link w:val="838"/>
+    <w:basedOn w:val="991"/>
+    <w:link w:val="938"/>
     <w:uiPriority w:val="9"/>
     <w:pPr>
       <w:pBdr/>
@@ -45416,10 +47315,10 @@
       <w:color w:val="272727" w:themeColor="text1" w:themeTint="D8"/>
     </w:rPr>
   </w:style>
-  <w:style w:type="character" w:styleId="848">
+  <w:style w:type="character" w:styleId="948">
     <w:name w:val="Heading 9 Char"/>
-    <w:basedOn w:val="891"/>
-    <w:link w:val="839"/>
+    <w:basedOn w:val="991"/>
+    <w:link w:val="939"/>
     <w:uiPriority w:val="9"/>
     <w:pPr>
       <w:pBdr/>
@@ -45433,11 +47332,11 @@
       <w:color w:val="272727" w:themeColor="text1" w:themeTint="D8"/>
     </w:rPr>
   </w:style>
-  <w:style w:type="paragraph" w:styleId="849">
+  <w:style w:type="paragraph" w:styleId="949">
     <w:name w:val="Title"/>
-    <w:basedOn w:val="890"/>
-    <w:next w:val="890"/>
-    <w:link w:val="850"/>
+    <w:basedOn w:val="990"/>
+    <w:next w:val="990"/>
+    <w:link w:val="950"/>
     <w:uiPriority w:val="10"/>
     <w:qFormat/>
     <w:pPr>
@@ -45453,10 +47352,10 @@
       <w:szCs w:val="56"/>
     </w:rPr>
   </w:style>
-  <w:style w:type="character" w:styleId="850">
+  <w:style w:type="character" w:styleId="950">
     <w:name w:val="Title Char"/>
-    <w:basedOn w:val="891"/>
-    <w:link w:val="849"/>
+    <w:basedOn w:val="991"/>
+    <w:link w:val="949"/>
     <w:uiPriority w:val="10"/>
     <w:pPr>
       <w:pBdr/>
@@ -45470,11 +47369,11 @@
       <w:szCs w:val="56"/>
     </w:rPr>
   </w:style>
-  <w:style w:type="paragraph" w:styleId="851">
+  <w:style w:type="paragraph" w:styleId="951">
     <w:name w:val="Subtitle"/>
-    <w:basedOn w:val="890"/>
-    <w:next w:val="890"/>
-    <w:link w:val="852"/>
+    <w:basedOn w:val="990"/>
+    <w:next w:val="990"/>
+    <w:link w:val="952"/>
     <w:uiPriority w:val="11"/>
     <w:qFormat/>
     <w:pPr>
@@ -45492,10 +47391,10 @@
       <w:szCs w:val="28"/>
     </w:rPr>
   </w:style>
-  <w:style w:type="character" w:styleId="852">
+  <w:style w:type="character" w:styleId="952">
     <w:name w:val="Subtitle Char"/>
-    <w:basedOn w:val="891"/>
-    <w:link w:val="851"/>
+    <w:basedOn w:val="991"/>
+    <w:link w:val="951"/>
     <w:uiPriority w:val="11"/>
     <w:pPr>
       <w:pBdr/>
@@ -45509,11 +47408,11 @@
       <w:szCs w:val="28"/>
     </w:rPr>
   </w:style>
-  <w:style w:type="paragraph" w:styleId="853">
+  <w:style w:type="paragraph" w:styleId="953">
     <w:name w:val="Quote"/>
-    <w:basedOn w:val="890"/>
-    <w:next w:val="890"/>
-    <w:link w:val="854"/>
+    <w:basedOn w:val="990"/>
+    <w:next w:val="990"/>
+    <w:link w:val="954"/>
     <w:uiPriority w:val="29"/>
     <w:qFormat/>
     <w:pPr>
@@ -45528,10 +47427,10 @@
       <w:color w:val="404040" w:themeColor="text1" w:themeTint="BF"/>
     </w:rPr>
   </w:style>
-  <w:style w:type="character" w:styleId="854">
+  <w:style w:type="character" w:styleId="954">
     <w:name w:val="Quote Char"/>
-    <w:basedOn w:val="891"/>
-    <w:link w:val="853"/>
+    <w:basedOn w:val="991"/>
+    <w:link w:val="953"/>
     <w:uiPriority w:val="29"/>
     <w:pPr>
       <w:pBdr/>
@@ -45544,9 +47443,9 @@
       <w:color w:val="404040" w:themeColor="text1" w:themeTint="BF"/>
     </w:rPr>
   </w:style>
-  <w:style w:type="paragraph" w:styleId="855">
+  <w:style w:type="paragraph" w:styleId="955">
     <w:name w:val="List Paragraph"/>
-    <w:basedOn w:val="890"/>
+    <w:basedOn w:val="990"/>
     <w:uiPriority w:val="34"/>
     <w:qFormat/>
     <w:pPr>
@@ -45556,9 +47455,9 @@
       <w:contextualSpacing w:val="true"/>
     </w:pPr>
   </w:style>
-  <w:style w:type="character" w:styleId="856">
+  <w:style w:type="character" w:styleId="956">
     <w:name w:val="Intense Emphasis"/>
-    <w:basedOn w:val="891"/>
+    <w:basedOn w:val="991"/>
     <w:uiPriority w:val="21"/>
     <w:qFormat/>
     <w:pPr>
@@ -45572,11 +47471,11 @@
       <w:color w:val="0f4761" w:themeColor="accent1" w:themeShade="BF"/>
     </w:rPr>
   </w:style>
-  <w:style w:type="paragraph" w:styleId="857">
+  <w:style w:type="paragraph" w:styleId="957">
     <w:name w:val="Intense Quote"/>
-    <w:basedOn w:val="890"/>
-    <w:next w:val="890"/>
-    <w:link w:val="858"/>
+    <w:basedOn w:val="990"/>
+    <w:next w:val="990"/>
+    <w:link w:val="958"/>
     <w:uiPriority w:val="30"/>
     <w:qFormat/>
     <w:pPr>
@@ -45594,10 +47493,10 @@
       <w:color w:val="0f4761" w:themeColor="accent1" w:themeShade="BF"/>
     </w:rPr>
   </w:style>
-  <w:style w:type="character" w:styleId="858">
+  <w:style w:type="character" w:styleId="958">
     <w:name w:val="Intense Quote Char"/>
-    <w:basedOn w:val="891"/>
-    <w:link w:val="857"/>
+    <w:basedOn w:val="991"/>
+    <w:link w:val="957"/>
     <w:uiPriority w:val="30"/>
     <w:pPr>
       <w:pBdr/>
@@ -45610,9 +47509,9 @@
       <w:color w:val="0f4761" w:themeColor="accent1" w:themeShade="BF"/>
     </w:rPr>
   </w:style>
-  <w:style w:type="character" w:styleId="859">
+  <w:style w:type="character" w:styleId="959">
     <w:name w:val="Intense Reference"/>
-    <w:basedOn w:val="891"/>
+    <w:basedOn w:val="991"/>
     <w:uiPriority w:val="32"/>
     <w:qFormat/>
     <w:pPr>
@@ -45628,9 +47527,9 @@
       <w:spacing w:val="5"/>
     </w:rPr>
   </w:style>
-  <w:style w:type="paragraph" w:styleId="860">
+  <w:style w:type="paragraph" w:styleId="960">
     <w:name w:val="No Spacing"/>
-    <w:basedOn w:val="890"/>
+    <w:basedOn w:val="990"/>
     <w:uiPriority w:val="1"/>
     <w:qFormat/>
     <w:pPr>
@@ -45639,9 +47538,9 @@
       <w:ind/>
     </w:pPr>
   </w:style>
-  <w:style w:type="character" w:styleId="861">
+  <w:style w:type="character" w:styleId="961">
     <w:name w:val="Subtle Emphasis"/>
-    <w:basedOn w:val="891"/>
+    <w:basedOn w:val="991"/>
     <w:uiPriority w:val="19"/>
     <w:qFormat/>
     <w:pPr>
@@ -45655,9 +47554,9 @@
       <w:color w:val="404040" w:themeColor="text1" w:themeTint="BF"/>
     </w:rPr>
   </w:style>
-  <w:style w:type="character" w:styleId="862">
+  <w:style w:type="character" w:styleId="962">
     <w:name w:val="Emphasis"/>
-    <w:basedOn w:val="891"/>
+    <w:basedOn w:val="991"/>
     <w:uiPriority w:val="20"/>
     <w:qFormat/>
     <w:pPr>
@@ -45670,9 +47569,9 @@
       <w:iCs/>
     </w:rPr>
   </w:style>
-  <w:style w:type="character" w:styleId="863">
+  <w:style w:type="character" w:styleId="963">
     <w:name w:val="Strong"/>
-    <w:basedOn w:val="891"/>
+    <w:basedOn w:val="991"/>
     <w:uiPriority w:val="22"/>
     <w:qFormat/>
     <w:pPr>
@@ -45685,9 +47584,9 @@
       <w:bCs/>
     </w:rPr>
   </w:style>
-  <w:style w:type="character" w:styleId="864">
+  <w:style w:type="character" w:styleId="964">
     <w:name w:val="Subtle Reference"/>
-    <w:basedOn w:val="891"/>
+    <w:basedOn w:val="991"/>
     <w:uiPriority w:val="31"/>
     <w:qFormat/>
     <w:pPr>
@@ -45700,9 +47599,9 @@
       <w:color w:val="5a5a5a" w:themeColor="text1" w:themeTint="A5"/>
     </w:rPr>
   </w:style>
-  <w:style w:type="character" w:styleId="865">
+  <w:style w:type="character" w:styleId="965">
     <w:name w:val="Book Title"/>
-    <w:basedOn w:val="891"/>
+    <w:basedOn w:val="991"/>
     <w:uiPriority w:val="33"/>
     <w:qFormat/>
     <w:pPr>
@@ -45718,10 +47617,10 @@
       <w:spacing w:val="5"/>
     </w:rPr>
   </w:style>
-  <w:style w:type="paragraph" w:styleId="866">
+  <w:style w:type="paragraph" w:styleId="966">
     <w:name w:val="Header"/>
-    <w:basedOn w:val="890"/>
-    <w:link w:val="867"/>
+    <w:basedOn w:val="990"/>
+    <w:link w:val="967"/>
     <w:uiPriority w:val="99"/>
     <w:unhideWhenUsed/>
     <w:pPr>
@@ -45734,10 +47633,10 @@
       <w:ind/>
     </w:pPr>
   </w:style>
-  <w:style w:type="character" w:styleId="867">
+  <w:style w:type="character" w:styleId="967">
     <w:name w:val="Header Char"/>
-    <w:basedOn w:val="891"/>
-    <w:link w:val="866"/>
+    <w:basedOn w:val="991"/>
+    <w:link w:val="966"/>
     <w:uiPriority w:val="99"/>
     <w:pPr>
       <w:pBdr/>
@@ -45745,10 +47644,10 @@
       <w:ind/>
     </w:pPr>
   </w:style>
-  <w:style w:type="paragraph" w:styleId="868">
+  <w:style w:type="paragraph" w:styleId="968">
     <w:name w:val="Footer"/>
-    <w:basedOn w:val="890"/>
-    <w:link w:val="869"/>
+    <w:basedOn w:val="990"/>
+    <w:link w:val="969"/>
     <w:uiPriority w:val="99"/>
     <w:unhideWhenUsed/>
     <w:pPr>
@@ -45761,10 +47660,10 @@
       <w:ind/>
     </w:pPr>
   </w:style>
-  <w:style w:type="character" w:styleId="869">
+  <w:style w:type="character" w:styleId="969">
     <w:name w:val="Footer Char"/>
-    <w:basedOn w:val="891"/>
-    <w:link w:val="868"/>
+    <w:basedOn w:val="991"/>
+    <w:link w:val="968"/>
     <w:uiPriority w:val="99"/>
     <w:pPr>
       <w:pBdr/>
@@ -45772,10 +47671,10 @@
       <w:ind/>
     </w:pPr>
   </w:style>
-  <w:style w:type="paragraph" w:styleId="870">
+  <w:style w:type="paragraph" w:styleId="970">
     <w:name w:val="Caption"/>
-    <w:basedOn w:val="890"/>
-    <w:next w:val="890"/>
+    <w:basedOn w:val="990"/>
+    <w:next w:val="990"/>
     <w:uiPriority w:val="35"/>
     <w:unhideWhenUsed/>
     <w:qFormat/>
@@ -45792,10 +47691,10 @@
       <w:szCs w:val="18"/>
     </w:rPr>
   </w:style>
-  <w:style w:type="paragraph" w:styleId="871">
+  <w:style w:type="paragraph" w:styleId="971">
     <w:name w:val="footnote text"/>
-    <w:basedOn w:val="890"/>
-    <w:link w:val="872"/>
+    <w:basedOn w:val="990"/>
+    <w:link w:val="972"/>
     <w:uiPriority w:val="99"/>
     <w:semiHidden/>
     <w:unhideWhenUsed/>
@@ -45809,10 +47708,10 @@
       <w:szCs w:val="20"/>
     </w:rPr>
   </w:style>
-  <w:style w:type="character" w:styleId="872">
+  <w:style w:type="character" w:styleId="972">
     <w:name w:val="Footnote Text Char"/>
-    <w:basedOn w:val="891"/>
-    <w:link w:val="871"/>
+    <w:basedOn w:val="991"/>
+    <w:link w:val="971"/>
     <w:uiPriority w:val="99"/>
     <w:semiHidden/>
     <w:pPr>
@@ -45825,9 +47724,9 @@
       <w:szCs w:val="20"/>
     </w:rPr>
   </w:style>
-  <w:style w:type="character" w:styleId="873">
+  <w:style w:type="character" w:styleId="973">
     <w:name w:val="footnote reference"/>
-    <w:basedOn w:val="891"/>
+    <w:basedOn w:val="991"/>
     <w:uiPriority w:val="99"/>
     <w:semiHidden/>
     <w:unhideWhenUsed/>
@@ -45840,10 +47739,10 @@
       <w:vertAlign w:val="superscript"/>
     </w:rPr>
   </w:style>
-  <w:style w:type="paragraph" w:styleId="874">
+  <w:style w:type="paragraph" w:styleId="974">
     <w:name w:val="endnote text"/>
-    <w:basedOn w:val="890"/>
-    <w:link w:val="875"/>
+    <w:basedOn w:val="990"/>
+    <w:link w:val="975"/>
     <w:uiPriority w:val="99"/>
     <w:semiHidden/>
     <w:unhideWhenUsed/>
@@ -45857,10 +47756,10 @@
       <w:szCs w:val="20"/>
     </w:rPr>
   </w:style>
-  <w:style w:type="character" w:styleId="875">
+  <w:style w:type="character" w:styleId="975">
     <w:name w:val="Endnote Text Char"/>
-    <w:basedOn w:val="891"/>
-    <w:link w:val="874"/>
+    <w:basedOn w:val="991"/>
+    <w:link w:val="974"/>
     <w:uiPriority w:val="99"/>
     <w:semiHidden/>
     <w:pPr>
@@ -45873,9 +47772,9 @@
       <w:szCs w:val="20"/>
     </w:rPr>
   </w:style>
-  <w:style w:type="character" w:styleId="876">
+  <w:style w:type="character" w:styleId="976">
     <w:name w:val="endnote reference"/>
-    <w:basedOn w:val="891"/>
+    <w:basedOn w:val="991"/>
     <w:uiPriority w:val="99"/>
     <w:semiHidden/>
     <w:unhideWhenUsed/>
@@ -45888,9 +47787,9 @@
       <w:vertAlign w:val="superscript"/>
     </w:rPr>
   </w:style>
-  <w:style w:type="character" w:styleId="877">
+  <w:style w:type="character" w:styleId="977">
     <w:name w:val="Hyperlink"/>
-    <w:basedOn w:val="891"/>
+    <w:basedOn w:val="991"/>
     <w:uiPriority w:val="99"/>
     <w:unhideWhenUsed/>
     <w:pPr>
@@ -45903,9 +47802,9 @@
       <w:u w:val="single"/>
     </w:rPr>
   </w:style>
-  <w:style w:type="character" w:styleId="878">
+  <w:style w:type="character" w:styleId="978">
     <w:name w:val="FollowedHyperlink"/>
-    <w:basedOn w:val="891"/>
+    <w:basedOn w:val="991"/>
     <w:uiPriority w:val="99"/>
     <w:semiHidden/>
     <w:unhideWhenUsed/>
@@ -45919,10 +47818,10 @@
       <w:u w:val="single"/>
     </w:rPr>
   </w:style>
-  <w:style w:type="paragraph" w:styleId="879">
+  <w:style w:type="paragraph" w:styleId="979">
     <w:name w:val="toc 1"/>
-    <w:basedOn w:val="890"/>
-    <w:next w:val="890"/>
+    <w:basedOn w:val="990"/>
+    <w:next w:val="990"/>
     <w:uiPriority w:val="39"/>
     <w:unhideWhenUsed/>
     <w:pPr>
@@ -45931,10 +47830,10 @@
       <w:ind/>
     </w:pPr>
   </w:style>
-  <w:style w:type="paragraph" w:styleId="880">
+  <w:style w:type="paragraph" w:styleId="980">
     <w:name w:val="toc 2"/>
-    <w:basedOn w:val="890"/>
-    <w:next w:val="890"/>
+    <w:basedOn w:val="990"/>
+    <w:next w:val="990"/>
     <w:uiPriority w:val="39"/>
     <w:unhideWhenUsed/>
     <w:pPr>
@@ -45943,10 +47842,10 @@
       <w:ind w:left="220"/>
     </w:pPr>
   </w:style>
-  <w:style w:type="paragraph" w:styleId="881">
+  <w:style w:type="paragraph" w:styleId="981">
     <w:name w:val="toc 3"/>
-    <w:basedOn w:val="890"/>
-    <w:next w:val="890"/>
+    <w:basedOn w:val="990"/>
+    <w:next w:val="990"/>
     <w:uiPriority w:val="39"/>
     <w:unhideWhenUsed/>
     <w:pPr>
@@ -45955,10 +47854,10 @@
       <w:ind w:left="440"/>
     </w:pPr>
   </w:style>
-  <w:style w:type="paragraph" w:styleId="882">
+  <w:style w:type="paragraph" w:styleId="982">
     <w:name w:val="toc 4"/>
-    <w:basedOn w:val="890"/>
-    <w:next w:val="890"/>
+    <w:basedOn w:val="990"/>
+    <w:next w:val="990"/>
     <w:uiPriority w:val="39"/>
     <w:unhideWhenUsed/>
     <w:pPr>
@@ -45967,10 +47866,10 @@
       <w:ind w:left="660"/>
     </w:pPr>
   </w:style>
-  <w:style w:type="paragraph" w:styleId="883">
+  <w:style w:type="paragraph" w:styleId="983">
     <w:name w:val="toc 5"/>
-    <w:basedOn w:val="890"/>
-    <w:next w:val="890"/>
+    <w:basedOn w:val="990"/>
+    <w:next w:val="990"/>
     <w:uiPriority w:val="39"/>
     <w:unhideWhenUsed/>
     <w:pPr>
@@ -45979,10 +47878,10 @@
       <w:ind w:left="880"/>
     </w:pPr>
   </w:style>
-  <w:style w:type="paragraph" w:styleId="884">
+  <w:style w:type="paragraph" w:styleId="984">
     <w:name w:val="toc 6"/>
-    <w:basedOn w:val="890"/>
-    <w:next w:val="890"/>
+    <w:basedOn w:val="990"/>
+    <w:next w:val="990"/>
     <w:uiPriority w:val="39"/>
     <w:unhideWhenUsed/>
     <w:pPr>
@@ -45991,10 +47890,10 @@
       <w:ind w:left="1100"/>
     </w:pPr>
   </w:style>
-  <w:style w:type="paragraph" w:styleId="885">
+  <w:style w:type="paragraph" w:styleId="985">
     <w:name w:val="toc 7"/>
-    <w:basedOn w:val="890"/>
-    <w:next w:val="890"/>
+    <w:basedOn w:val="990"/>
+    <w:next w:val="990"/>
     <w:uiPriority w:val="39"/>
     <w:unhideWhenUsed/>
     <w:pPr>
@@ -46003,10 +47902,10 @@
       <w:ind w:left="1320"/>
     </w:pPr>
   </w:style>
-  <w:style w:type="paragraph" w:styleId="886">
+  <w:style w:type="paragraph" w:styleId="986">
     <w:name w:val="toc 8"/>
-    <w:basedOn w:val="890"/>
-    <w:next w:val="890"/>
+    <w:basedOn w:val="990"/>
+    <w:next w:val="990"/>
     <w:uiPriority w:val="39"/>
     <w:unhideWhenUsed/>
     <w:pPr>
@@ -46015,10 +47914,10 @@
       <w:ind w:left="1540"/>
     </w:pPr>
   </w:style>
-  <w:style w:type="paragraph" w:styleId="887">
+  <w:style w:type="paragraph" w:styleId="987">
     <w:name w:val="toc 9"/>
-    <w:basedOn w:val="890"/>
-    <w:next w:val="890"/>
+    <w:basedOn w:val="990"/>
+    <w:next w:val="990"/>
     <w:uiPriority w:val="39"/>
     <w:unhideWhenUsed/>
     <w:pPr>
@@ -46027,7 +47926,7 @@
       <w:ind w:left="1760"/>
     </w:pPr>
   </w:style>
-  <w:style w:type="paragraph" w:styleId="888">
+  <w:style w:type="paragraph" w:styleId="988">
     <w:name w:val="TOC Heading"/>
     <w:uiPriority w:val="39"/>
     <w:unhideWhenUsed/>
@@ -46037,10 +47936,10 @@
       <w:ind/>
     </w:pPr>
   </w:style>
-  <w:style w:type="paragraph" w:styleId="889">
+  <w:style w:type="paragraph" w:styleId="989">
     <w:name w:val="table of figures"/>
-    <w:basedOn w:val="890"/>
-    <w:next w:val="890"/>
+    <w:basedOn w:val="990"/>
+    <w:next w:val="990"/>
     <w:uiPriority w:val="99"/>
     <w:unhideWhenUsed/>
     <w:pPr>
@@ -46049,7 +47948,7 @@
       <w:ind/>
     </w:pPr>
   </w:style>
-  <w:style w:type="paragraph" w:styleId="890" w:default="1">
+  <w:style w:type="paragraph" w:styleId="990" w:default="1">
     <w:name w:val="Normal"/>
     <w:qFormat/>
     <w:pPr>
@@ -46058,7 +47957,7 @@
       <w:ind/>
     </w:pPr>
   </w:style>
-  <w:style w:type="character" w:styleId="891" w:default="1">
+  <w:style w:type="character" w:styleId="991" w:default="1">
     <w:name w:val="Default Paragraph Font"/>
     <w:uiPriority w:val="1"/>
     <w:semiHidden/>
@@ -46069,7 +47968,7 @@
       <w:ind/>
     </w:pPr>
   </w:style>
-  <w:style w:type="table" w:styleId="892" w:default="1">
+  <w:style w:type="table" w:styleId="992" w:default="1">
     <w:name w:val="Normal Table"/>
     <w:uiPriority w:val="99"/>
     <w:semiHidden/>
@@ -46262,7 +48161,7 @@
       </w:tcPr>
     </w:tblStylePr>
   </w:style>
-  <w:style w:type="numbering" w:styleId="893" w:default="1">
+  <w:style w:type="numbering" w:styleId="993" w:default="1">
     <w:name w:val="No List"/>
     <w:uiPriority w:val="99"/>
     <w:semiHidden/>
